--- a/日志系统文档.docx
+++ b/日志系统文档.docx
@@ -820,7 +820,6 @@
         </w:rPr>
         <w:id w:val="-1209339548"/>
       </w:sdtPr>
-      <w:sdtEndPr/>
       <w:sdtContent>
         <w:p>
           <w:pPr>
@@ -2828,14 +2827,12 @@
         </w:rPr>
         <w:t>本系统运用</w:t>
       </w:r>
-      <w:proofErr w:type="spellStart"/>
       <w:r>
         <w:rPr>
           <w:rFonts w:hint="eastAsia"/>
         </w:rPr>
         <w:t>node.js+Bootstraop</w:t>
       </w:r>
-      <w:proofErr w:type="spellEnd"/>
       <w:r>
         <w:rPr>
           <w:rFonts w:hint="eastAsia"/>
@@ -2976,7 +2973,7 @@
           </mc:Choice>
           <mc:Fallback>
             <w:pict>
-              <v:line w14:anchorId="090163F6" id="直接连接符 41" o:spid="_x0000_s1026" style="position:absolute;left:0;text-align:left;z-index:251540480;visibility:visible;mso-wrap-style:square;mso-wrap-distance-left:9pt;mso-wrap-distance-top:0;mso-wrap-distance-right:9pt;mso-wrap-distance-bottom:0;mso-position-horizontal:absolute;mso-position-horizontal-relative:text;mso-position-vertical:absolute;mso-position-vertical-relative:text" from="375.35pt,42.75pt" to="375.35pt,95.25pt" o:gfxdata="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" strokecolor="black [3040]"/>
+              <v:line w14:anchorId="4ADA40DF" id="直接连接符 41" o:spid="_x0000_s1026" style="position:absolute;left:0;text-align:left;z-index:251540480;visibility:visible;mso-wrap-style:square;mso-wrap-distance-left:9pt;mso-wrap-distance-top:0;mso-wrap-distance-right:9pt;mso-wrap-distance-bottom:0;mso-position-horizontal:absolute;mso-position-horizontal-relative:text;mso-position-vertical:absolute;mso-position-vertical-relative:text" from="375.35pt,42.75pt" to="375.35pt,95.25pt" o:gfxdata="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" strokecolor="black [3040]"/>
             </w:pict>
           </mc:Fallback>
         </mc:AlternateContent>
@@ -3040,7 +3037,7 @@
           </mc:Choice>
           <mc:Fallback>
             <w:pict>
-              <v:shapetype w14:anchorId="4717E73E" id="_x0000_t32" coordsize="21600,21600" o:spt="32" o:oned="t" path="m,l21600,21600e" filled="f">
+              <v:shapetype w14:anchorId="63D593D3" id="_x0000_t32" coordsize="21600,21600" o:spt="32" o:oned="t" path="m,l21600,21600e" filled="f">
                 <v:path arrowok="t" fillok="f" o:connecttype="none"/>
                 <o:lock v:ext="edit" shapetype="t"/>
               </v:shapetype>
@@ -3229,7 +3226,7 @@
           </mc:Choice>
           <mc:Fallback>
             <w:pict>
-              <v:shape w14:anchorId="3B09EEB2" id="直接箭头连接符 21" o:spid="_x0000_s1026" type="#_x0000_t32" style="position:absolute;left:0;text-align:left;margin-left:183pt;margin-top:10.55pt;width:0;height:27.75pt;z-index:251548672;visibility:visible;mso-wrap-style:square;mso-wrap-distance-left:9pt;mso-wrap-distance-top:0;mso-wrap-distance-right:9pt;mso-wrap-distance-bottom:0;mso-position-horizontal:absolute;mso-position-horizontal-relative:text;mso-position-vertical:absolute;mso-position-vertical-relative:text" o:gfxdata="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" strokecolor="black [3040]">
+              <v:shape w14:anchorId="103C63B3" id="直接箭头连接符 21" o:spid="_x0000_s1026" type="#_x0000_t32" style="position:absolute;left:0;text-align:left;margin-left:183pt;margin-top:10.55pt;width:0;height:27.75pt;z-index:251548672;visibility:visible;mso-wrap-style:square;mso-wrap-distance-left:9pt;mso-wrap-distance-top:0;mso-wrap-distance-right:9pt;mso-wrap-distance-bottom:0;mso-position-horizontal:absolute;mso-position-horizontal-relative:text;mso-position-vertical:absolute;mso-position-vertical-relative:text" o:gfxdata="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" strokecolor="black [3040]">
                 <v:stroke endarrow="open"/>
               </v:shape>
             </w:pict>
@@ -3301,7 +3298,7 @@
           </mc:Choice>
           <mc:Fallback>
             <w:pict>
-              <v:shape w14:anchorId="49421B70" id="直接箭头连接符 55" o:spid="_x0000_s1026" type="#_x0000_t32" style="position:absolute;left:0;text-align:left;margin-left:297.6pt;margin-top:170.15pt;width:.25pt;height:51.4pt;z-index:251565056;visibility:visible;mso-wrap-style:square;mso-wrap-distance-left:9pt;mso-wrap-distance-top:0;mso-wrap-distance-right:9pt;mso-wrap-distance-bottom:0;mso-position-horizontal:absolute;mso-position-horizontal-relative:text;mso-position-vertical:absolute;mso-position-vertical-relative:text" o:gfxdata="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" strokecolor="black [3040]">
+              <v:shape w14:anchorId="0CB43810" id="直接箭头连接符 55" o:spid="_x0000_s1026" type="#_x0000_t32" style="position:absolute;left:0;text-align:left;margin-left:297.6pt;margin-top:170.15pt;width:.25pt;height:51.4pt;z-index:251565056;visibility:visible;mso-wrap-style:square;mso-wrap-distance-left:9pt;mso-wrap-distance-top:0;mso-wrap-distance-right:9pt;mso-wrap-distance-bottom:0;mso-position-horizontal:absolute;mso-position-horizontal-relative:text;mso-position-vertical:absolute;mso-position-vertical-relative:text" o:gfxdata="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" strokecolor="black [3040]">
                 <v:stroke endarrow="open"/>
               </v:shape>
             </w:pict>
@@ -3367,7 +3364,7 @@
           </mc:Choice>
           <mc:Fallback>
             <w:pict>
-              <v:shape w14:anchorId="35CFA823" id="直接箭头连接符 60" o:spid="_x0000_s1026" type="#_x0000_t32" style="position:absolute;left:0;text-align:left;margin-left:297.75pt;margin-top:249.65pt;width:.1pt;height:23.25pt;flip:x;z-index:251573248;visibility:visible;mso-wrap-style:square;mso-wrap-distance-left:9pt;mso-wrap-distance-top:0;mso-wrap-distance-right:9pt;mso-wrap-distance-bottom:0;mso-position-horizontal:absolute;mso-position-horizontal-relative:text;mso-position-vertical:absolute;mso-position-vertical-relative:text" o:gfxdata="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" strokecolor="black [3040]">
+              <v:shape w14:anchorId="27883281" id="直接箭头连接符 60" o:spid="_x0000_s1026" type="#_x0000_t32" style="position:absolute;left:0;text-align:left;margin-left:297.75pt;margin-top:249.65pt;width:.1pt;height:23.25pt;flip:x;z-index:251573248;visibility:visible;mso-wrap-style:square;mso-wrap-distance-left:9pt;mso-wrap-distance-top:0;mso-wrap-distance-right:9pt;mso-wrap-distance-bottom:0;mso-position-horizontal:absolute;mso-position-horizontal-relative:text;mso-position-vertical:absolute;mso-position-vertical-relative:text" o:gfxdata="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" strokecolor="black [3040]">
                 <v:stroke endarrow="open"/>
               </v:shape>
             </w:pict>
@@ -3522,7 +3519,7 @@
           </mc:Choice>
           <mc:Fallback>
             <w:pict>
-              <v:shape w14:anchorId="2791C279" id="直接箭头连接符 24" o:spid="_x0000_s1026" type="#_x0000_t32" style="position:absolute;left:0;text-align:left;margin-left:82.5pt;margin-top:223.45pt;width:0;height:45.5pt;z-index:251522048;visibility:visible;mso-wrap-style:square;mso-wrap-distance-left:9pt;mso-wrap-distance-top:0;mso-wrap-distance-right:9pt;mso-wrap-distance-bottom:0;mso-position-horizontal:absolute;mso-position-horizontal-relative:text;mso-position-vertical:absolute;mso-position-vertical-relative:text" o:gfxdata="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" strokecolor="black [3040]">
+              <v:shape w14:anchorId="4B1DD047" id="直接箭头连接符 24" o:spid="_x0000_s1026" type="#_x0000_t32" style="position:absolute;left:0;text-align:left;margin-left:82.5pt;margin-top:223.45pt;width:0;height:45.5pt;z-index:251522048;visibility:visible;mso-wrap-style:square;mso-wrap-distance-left:9pt;mso-wrap-distance-top:0;mso-wrap-distance-right:9pt;mso-wrap-distance-bottom:0;mso-position-horizontal:absolute;mso-position-horizontal-relative:text;mso-position-vertical:absolute;mso-position-vertical-relative:text" o:gfxdata="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" strokecolor="black [3040]">
                 <v:stroke endarrow="open"/>
               </v:shape>
             </w:pict>
@@ -3776,7 +3773,7 @@
           </mc:Choice>
           <mc:Fallback>
             <w:pict>
-              <v:shape w14:anchorId="11A8351F" id="直接箭头连接符 6" o:spid="_x0000_s1026" type="#_x0000_t32" style="position:absolute;left:0;text-align:left;margin-left:166.7pt;margin-top:295pt;width:0;height:87.7pt;z-index:251579392;visibility:visible;mso-wrap-style:square;mso-wrap-distance-left:9pt;mso-wrap-distance-top:0;mso-wrap-distance-right:9pt;mso-wrap-distance-bottom:0;mso-position-horizontal:absolute;mso-position-horizontal-relative:text;mso-position-vertical:absolute;mso-position-vertical-relative:text" o:gfxdata="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" strokecolor="black [3040]">
+              <v:shape w14:anchorId="035FF39E" id="直接箭头连接符 6" o:spid="_x0000_s1026" type="#_x0000_t32" style="position:absolute;left:0;text-align:left;margin-left:166.7pt;margin-top:295pt;width:0;height:87.7pt;z-index:251579392;visibility:visible;mso-wrap-style:square;mso-wrap-distance-left:9pt;mso-wrap-distance-top:0;mso-wrap-distance-right:9pt;mso-wrap-distance-bottom:0;mso-position-horizontal:absolute;mso-position-horizontal-relative:text;mso-position-vertical:absolute;mso-position-vertical-relative:text" o:gfxdata="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" strokecolor="black [3040]">
                 <v:stroke endarrow="open"/>
               </v:shape>
             </w:pict>
@@ -3839,7 +3836,7 @@
           </mc:Choice>
           <mc:Fallback>
             <w:pict>
-              <v:line w14:anchorId="5EB12CC9" id="直接连接符 3" o:spid="_x0000_s1026" style="position:absolute;left:0;text-align:left;flip:x;z-index:251577344;visibility:visible;mso-wrap-style:square;mso-wrap-distance-left:9pt;mso-wrap-distance-top:0;mso-wrap-distance-right:9pt;mso-wrap-distance-bottom:0;mso-position-horizontal:absolute;mso-position-horizontal-relative:text;mso-position-vertical:absolute;mso-position-vertical-relative:text" from="155.35pt,295.25pt" to="166.85pt,295.25pt" o:gfxdata="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" strokecolor="black [3040]"/>
+              <v:line w14:anchorId="36AB23B0" id="直接连接符 3" o:spid="_x0000_s1026" style="position:absolute;left:0;text-align:left;flip:x;z-index:251577344;visibility:visible;mso-wrap-style:square;mso-wrap-distance-left:9pt;mso-wrap-distance-top:0;mso-wrap-distance-right:9pt;mso-wrap-distance-bottom:0;mso-position-horizontal:absolute;mso-position-horizontal-relative:text;mso-position-vertical:absolute;mso-position-vertical-relative:text" from="155.35pt,295.25pt" to="166.85pt,295.25pt" o:gfxdata="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" strokecolor="black [3040]"/>
             </w:pict>
           </mc:Fallback>
         </mc:AlternateContent>
@@ -3903,7 +3900,7 @@
           </mc:Choice>
           <mc:Fallback>
             <w:pict>
-              <v:shape w14:anchorId="7374F291" id="直接箭头连接符 32" o:spid="_x0000_s1026" type="#_x0000_t32" style="position:absolute;left:0;text-align:left;margin-left:243.2pt;margin-top:297.95pt;width:0;height:72.4pt;z-index:251528192;visibility:visible;mso-wrap-style:square;mso-wrap-distance-left:9pt;mso-wrap-distance-top:0;mso-wrap-distance-right:9pt;mso-wrap-distance-bottom:0;mso-position-horizontal:absolute;mso-position-horizontal-relative:text;mso-position-vertical:absolute;mso-position-vertical-relative:text" o:gfxdata="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" strokecolor="black [3040]">
+              <v:shape w14:anchorId="4276D273" id="直接箭头连接符 32" o:spid="_x0000_s1026" type="#_x0000_t32" style="position:absolute;left:0;text-align:left;margin-left:243.2pt;margin-top:297.95pt;width:0;height:72.4pt;z-index:251528192;visibility:visible;mso-wrap-style:square;mso-wrap-distance-left:9pt;mso-wrap-distance-top:0;mso-wrap-distance-right:9pt;mso-wrap-distance-bottom:0;mso-position-horizontal:absolute;mso-position-horizontal-relative:text;mso-position-vertical:absolute;mso-position-vertical-relative:text" o:gfxdata="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" strokecolor="black [3040]">
                 <v:stroke endarrow="open"/>
               </v:shape>
             </w:pict>
@@ -3966,7 +3963,7 @@
           </mc:Choice>
           <mc:Fallback>
             <w:pict>
-              <v:line w14:anchorId="06A1048F" id="直接连接符 58" o:spid="_x0000_s1026" style="position:absolute;left:0;text-align:left;flip:x;z-index:251569152;visibility:visible;mso-wrap-style:square;mso-wrap-distance-left:9pt;mso-wrap-distance-top:0;mso-wrap-distance-right:9pt;mso-wrap-distance-bottom:0;mso-position-horizontal:absolute;mso-position-horizontal-relative:text;mso-position-vertical:absolute;mso-position-vertical-relative:text" from="244pt,297.95pt" to="255.95pt,297.95pt" o:gfxdata="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" strokecolor="black [3040]"/>
+              <v:line w14:anchorId="6ECD14DC" id="直接连接符 58" o:spid="_x0000_s1026" style="position:absolute;left:0;text-align:left;flip:x;z-index:251569152;visibility:visible;mso-wrap-style:square;mso-wrap-distance-left:9pt;mso-wrap-distance-top:0;mso-wrap-distance-right:9pt;mso-wrap-distance-bottom:0;mso-position-horizontal:absolute;mso-position-horizontal-relative:text;mso-position-vertical:absolute;mso-position-vertical-relative:text" from="244pt,297.95pt" to="255.95pt,297.95pt" o:gfxdata="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" strokecolor="black [3040]"/>
             </w:pict>
           </mc:Fallback>
         </mc:AlternateContent>
@@ -4209,7 +4206,7 @@
           </mc:Choice>
           <mc:Fallback>
             <w:pict>
-              <v:shape w14:anchorId="5D449566" id="直接箭头连接符 20" o:spid="_x0000_s1026" type="#_x0000_t32" style="position:absolute;left:0;text-align:left;margin-left:-13.3pt;margin-top:294.15pt;width:0;height:87.6pt;z-index:251515904;visibility:visible;mso-wrap-style:square;mso-wrap-distance-left:9pt;mso-wrap-distance-top:0;mso-wrap-distance-right:9pt;mso-wrap-distance-bottom:0;mso-position-horizontal:absolute;mso-position-horizontal-relative:text;mso-position-vertical:absolute;mso-position-vertical-relative:text" o:gfxdata="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" strokecolor="black [3040]">
+              <v:shape w14:anchorId="35575B79" id="直接箭头连接符 20" o:spid="_x0000_s1026" type="#_x0000_t32" style="position:absolute;left:0;text-align:left;margin-left:-13.3pt;margin-top:294.15pt;width:0;height:87.6pt;z-index:251515904;visibility:visible;mso-wrap-style:square;mso-wrap-distance-left:9pt;mso-wrap-distance-top:0;mso-wrap-distance-right:9pt;mso-wrap-distance-bottom:0;mso-position-horizontal:absolute;mso-position-horizontal-relative:text;mso-position-vertical:absolute;mso-position-vertical-relative:text" o:gfxdata="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" strokecolor="black [3040]">
                 <v:stroke endarrow="open"/>
               </v:shape>
             </w:pict>
@@ -4357,7 +4354,7 @@
           </mc:Choice>
           <mc:Fallback>
             <w:pict>
-              <v:line w14:anchorId="4B6BD192" id="直接连接符 49" o:spid="_x0000_s1026" style="position:absolute;left:0;text-align:left;flip:x;z-index:251560960;visibility:visible;mso-wrap-style:square;mso-wrap-distance-left:9pt;mso-wrap-distance-top:0;mso-wrap-distance-right:9pt;mso-wrap-distance-bottom:0;mso-position-horizontal:absolute;mso-position-horizontal-relative:text;mso-position-vertical:absolute;mso-position-vertical-relative:text" from="-13.35pt,294.35pt" to="10.1pt,294.35pt" o:gfxdata="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" strokecolor="black [3040]"/>
+              <v:line w14:anchorId="0797A472" id="直接连接符 49" o:spid="_x0000_s1026" style="position:absolute;left:0;text-align:left;flip:x;z-index:251560960;visibility:visible;mso-wrap-style:square;mso-wrap-distance-left:9pt;mso-wrap-distance-top:0;mso-wrap-distance-right:9pt;mso-wrap-distance-bottom:0;mso-position-horizontal:absolute;mso-position-horizontal-relative:text;mso-position-vertical:absolute;mso-position-vertical-relative:text" from="-13.35pt,294.35pt" to="10.1pt,294.35pt" o:gfxdata="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" strokecolor="black [3040]"/>
             </w:pict>
           </mc:Fallback>
         </mc:AlternateContent>
@@ -4737,7 +4734,7 @@
           </mc:Choice>
           <mc:Fallback>
             <w:pict>
-              <v:shape w14:anchorId="503AFAA4" id="直接箭头连接符 33" o:spid="_x0000_s1026" type="#_x0000_t32" style="position:absolute;left:0;text-align:left;margin-left:375.15pt;margin-top:297.9pt;width:0;height:65.7pt;z-index:251530240;visibility:visible;mso-wrap-style:square;mso-wrap-distance-left:9pt;mso-wrap-distance-top:0;mso-wrap-distance-right:9pt;mso-wrap-distance-bottom:0;mso-position-horizontal:absolute;mso-position-horizontal-relative:text;mso-position-vertical:absolute;mso-position-vertical-relative:text" o:gfxdata="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" strokecolor="black [3040]">
+              <v:shape w14:anchorId="7785723B" id="直接箭头连接符 33" o:spid="_x0000_s1026" type="#_x0000_t32" style="position:absolute;left:0;text-align:left;margin-left:375.15pt;margin-top:297.9pt;width:0;height:65.7pt;z-index:251530240;visibility:visible;mso-wrap-style:square;mso-wrap-distance-left:9pt;mso-wrap-distance-top:0;mso-wrap-distance-right:9pt;mso-wrap-distance-bottom:0;mso-position-horizontal:absolute;mso-position-horizontal-relative:text;mso-position-vertical:absolute;mso-position-vertical-relative:text" o:gfxdata="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" strokecolor="black [3040]">
                 <v:stroke endarrow="open"/>
               </v:shape>
             </w:pict>
@@ -4800,7 +4797,7 @@
           </mc:Choice>
           <mc:Fallback>
             <w:pict>
-              <v:line w14:anchorId="3BED1CED" id="直接连接符 59" o:spid="_x0000_s1026" style="position:absolute;left:0;text-align:left;flip:x;z-index:251571200;visibility:visible;mso-wrap-style:square;mso-wrap-distance-left:9pt;mso-wrap-distance-top:0;mso-wrap-distance-right:9pt;mso-wrap-distance-bottom:0;mso-position-horizontal:absolute;mso-position-horizontal-relative:text;mso-position-vertical:absolute;mso-position-vertical-relative:text" from="351.55pt,298.3pt" to="375.15pt,298.3pt" o:gfxdata="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" strokecolor="black [3040]"/>
+              <v:line w14:anchorId="002950EC" id="直接连接符 59" o:spid="_x0000_s1026" style="position:absolute;left:0;text-align:left;flip:x;z-index:251571200;visibility:visible;mso-wrap-style:square;mso-wrap-distance-left:9pt;mso-wrap-distance-top:0;mso-wrap-distance-right:9pt;mso-wrap-distance-bottom:0;mso-position-horizontal:absolute;mso-position-horizontal-relative:text;mso-position-vertical:absolute;mso-position-vertical-relative:text" from="351.55pt,298.3pt" to="375.15pt,298.3pt" o:gfxdata="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" strokecolor="black [3040]"/>
             </w:pict>
           </mc:Fallback>
         </mc:AlternateContent>
@@ -5263,7 +5260,7 @@
           </mc:Choice>
           <mc:Fallback>
             <w:pict>
-              <v:shape w14:anchorId="6477E0C4" id="直接箭头连接符 14" o:spid="_x0000_s1026" type="#_x0000_t32" style="position:absolute;left:0;text-align:left;margin-left:81.5pt;margin-top:166.75pt;width:0;height:29.45pt;z-index:251513856;visibility:visible;mso-wrap-style:square;mso-wrap-distance-left:9pt;mso-wrap-distance-top:0;mso-wrap-distance-right:9pt;mso-wrap-distance-bottom:0;mso-position-horizontal:absolute;mso-position-horizontal-relative:text;mso-position-vertical:absolute;mso-position-vertical-relative:text" o:gfxdata="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" strokecolor="black [3040]">
+              <v:shape w14:anchorId="2E8D13BC" id="直接箭头连接符 14" o:spid="_x0000_s1026" type="#_x0000_t32" style="position:absolute;left:0;text-align:left;margin-left:81.5pt;margin-top:166.75pt;width:0;height:29.45pt;z-index:251513856;visibility:visible;mso-wrap-style:square;mso-wrap-distance-left:9pt;mso-wrap-distance-top:0;mso-wrap-distance-right:9pt;mso-wrap-distance-bottom:0;mso-position-horizontal:absolute;mso-position-horizontal-relative:text;mso-position-vertical:absolute;mso-position-vertical-relative:text" o:gfxdata="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" strokecolor="black [3040]">
                 <v:stroke endarrow="open"/>
               </v:shape>
             </w:pict>
@@ -5423,7 +5420,7 @@
           </mc:Choice>
           <mc:Fallback>
             <w:pict>
-              <v:shape w14:anchorId="145773A1" id="直接箭头连接符 44" o:spid="_x0000_s1026" type="#_x0000_t32" style="position:absolute;left:0;text-align:left;margin-left:297.5pt;margin-top:116.1pt;width:0;height:24.4pt;z-index:251556864;visibility:visible;mso-wrap-style:square;mso-wrap-distance-left:9pt;mso-wrap-distance-top:0;mso-wrap-distance-right:9pt;mso-wrap-distance-bottom:0;mso-position-horizontal:absolute;mso-position-horizontal-relative:text;mso-position-vertical:absolute;mso-position-vertical-relative:text" o:gfxdata="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" strokecolor="black [3040]">
+              <v:shape w14:anchorId="6823AFB1" id="直接箭头连接符 44" o:spid="_x0000_s1026" type="#_x0000_t32" style="position:absolute;left:0;text-align:left;margin-left:297.5pt;margin-top:116.1pt;width:0;height:24.4pt;z-index:251556864;visibility:visible;mso-wrap-style:square;mso-wrap-distance-left:9pt;mso-wrap-distance-top:0;mso-wrap-distance-right:9pt;mso-wrap-distance-bottom:0;mso-position-horizontal:absolute;mso-position-horizontal-relative:text;mso-position-vertical:absolute;mso-position-vertical-relative:text" o:gfxdata="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" strokecolor="black [3040]">
                 <v:stroke endarrow="open"/>
               </v:shape>
             </w:pict>
@@ -5486,7 +5483,7 @@
           </mc:Choice>
           <mc:Fallback>
             <w:pict>
-              <v:line w14:anchorId="722AE5FB" id="直接连接符 45" o:spid="_x0000_s1026" style="position:absolute;left:0;text-align:left;flip:x;z-index:251558912;visibility:visible;mso-wrap-style:square;mso-wrap-distance-left:9pt;mso-wrap-distance-top:0;mso-wrap-distance-right:9pt;mso-wrap-distance-bottom:0;mso-position-horizontal:absolute;mso-position-horizontal-relative:text;mso-position-vertical:absolute;mso-position-vertical-relative:text" from="81.6pt,116pt" to="135.2pt,116pt" o:gfxdata="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" strokecolor="black [3040]"/>
+              <v:line w14:anchorId="367AF2A1" id="直接连接符 45" o:spid="_x0000_s1026" style="position:absolute;left:0;text-align:left;flip:x;z-index:251558912;visibility:visible;mso-wrap-style:square;mso-wrap-distance-left:9pt;mso-wrap-distance-top:0;mso-wrap-distance-right:9pt;mso-wrap-distance-bottom:0;mso-position-horizontal:absolute;mso-position-horizontal-relative:text;mso-position-vertical:absolute;mso-position-vertical-relative:text" from="81.6pt,116pt" to="135.2pt,116pt" o:gfxdata="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" strokecolor="black [3040]"/>
             </w:pict>
           </mc:Fallback>
         </mc:AlternateContent>
@@ -5547,7 +5544,7 @@
           </mc:Choice>
           <mc:Fallback>
             <w:pict>
-              <v:line w14:anchorId="685141CB" id="直接连接符 42" o:spid="_x0000_s1026" style="position:absolute;left:0;text-align:left;flip:x;z-index:251542528;visibility:visible;mso-wrap-style:square;mso-wrap-distance-left:9pt;mso-wrap-distance-top:0;mso-wrap-distance-right:9pt;mso-wrap-distance-bottom:0;mso-position-horizontal:absolute;mso-position-horizontal-relative:text;mso-position-vertical:absolute;mso-position-vertical-relative:text" from="234.8pt,116pt" to="297.45pt,116pt" o:gfxdata="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" strokecolor="black [3040]"/>
+              <v:line w14:anchorId="71F089D7" id="直接连接符 42" o:spid="_x0000_s1026" style="position:absolute;left:0;text-align:left;flip:x;z-index:251542528;visibility:visible;mso-wrap-style:square;mso-wrap-distance-left:9pt;mso-wrap-distance-top:0;mso-wrap-distance-right:9pt;mso-wrap-distance-bottom:0;mso-position-horizontal:absolute;mso-position-horizontal-relative:text;mso-position-vertical:absolute;mso-position-vertical-relative:text" from="234.8pt,116pt" to="297.45pt,116pt" o:gfxdata="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" strokecolor="black [3040]"/>
             </w:pict>
           </mc:Fallback>
         </mc:AlternateContent>
@@ -5611,7 +5608,7 @@
           </mc:Choice>
           <mc:Fallback>
             <w:pict>
-              <v:shape w14:anchorId="086CAF8A" id="直接箭头连接符 25" o:spid="_x0000_s1026" type="#_x0000_t32" style="position:absolute;left:0;text-align:left;margin-left:81.6pt;margin-top:116pt;width:0;height:22.55pt;z-index:251524096;visibility:visible;mso-wrap-style:square;mso-wrap-distance-left:9pt;mso-wrap-distance-top:0;mso-wrap-distance-right:9pt;mso-wrap-distance-bottom:0;mso-position-horizontal:absolute;mso-position-horizontal-relative:text;mso-position-vertical:absolute;mso-position-vertical-relative:text" o:gfxdata="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" strokecolor="black [3040]">
+              <v:shape w14:anchorId="14ADFBDD" id="直接箭头连接符 25" o:spid="_x0000_s1026" type="#_x0000_t32" style="position:absolute;left:0;text-align:left;margin-left:81.6pt;margin-top:116pt;width:0;height:22.55pt;z-index:251524096;visibility:visible;mso-wrap-style:square;mso-wrap-distance-left:9pt;mso-wrap-distance-top:0;mso-wrap-distance-right:9pt;mso-wrap-distance-bottom:0;mso-position-horizontal:absolute;mso-position-horizontal-relative:text;mso-position-vertical:absolute;mso-position-vertical-relative:text" o:gfxdata="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" strokecolor="black [3040]">
                 <v:stroke endarrow="open"/>
               </v:shape>
             </w:pict>
@@ -5956,7 +5953,7 @@
           </mc:Choice>
           <mc:Fallback>
             <w:pict>
-              <v:shape w14:anchorId="703BAA10" id="直接箭头连接符 36" o:spid="_x0000_s1026" type="#_x0000_t32" style="position:absolute;left:0;text-align:left;margin-left:256.55pt;margin-top:41.45pt;width:78.65pt;height:0;z-index:251536384;visibility:visible;mso-wrap-style:square;mso-wrap-distance-left:9pt;mso-wrap-distance-top:0;mso-wrap-distance-right:9pt;mso-wrap-distance-bottom:0;mso-position-horizontal:absolute;mso-position-horizontal-relative:text;mso-position-vertical:absolute;mso-position-vertical-relative:text" o:gfxdata="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" strokecolor="black [3040]">
+              <v:shape w14:anchorId="3EE67E5F" id="直接箭头连接符 36" o:spid="_x0000_s1026" type="#_x0000_t32" style="position:absolute;left:0;text-align:left;margin-left:256.55pt;margin-top:41.45pt;width:78.65pt;height:0;z-index:251536384;visibility:visible;mso-wrap-style:square;mso-wrap-distance-left:9pt;mso-wrap-distance-top:0;mso-wrap-distance-right:9pt;mso-wrap-distance-bottom:0;mso-position-horizontal:absolute;mso-position-horizontal-relative:text;mso-position-vertical:absolute;mso-position-vertical-relative:text" o:gfxdata="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" strokecolor="black [3040]">
                 <v:stroke endarrow="open"/>
               </v:shape>
             </w:pict>
@@ -6116,7 +6113,7 @@
           </mc:Choice>
           <mc:Fallback>
             <w:pict>
-              <v:shape w14:anchorId="0029EDFE" id="直接箭头连接符 7" o:spid="_x0000_s1026" type="#_x0000_t32" style="position:absolute;left:0;text-align:left;margin-left:182.05pt;margin-top:68.25pt;width:0;height:31.8pt;z-index:251507712;visibility:visible;mso-wrap-style:square;mso-wrap-distance-left:9pt;mso-wrap-distance-top:0;mso-wrap-distance-right:9pt;mso-wrap-distance-bottom:0;mso-position-horizontal:absolute;mso-position-horizontal-relative:text;mso-position-vertical:absolute;mso-position-vertical-relative:text" o:gfxdata="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" strokecolor="black [3040]">
+              <v:shape w14:anchorId="0ECB5D7B" id="直接箭头连接符 7" o:spid="_x0000_s1026" type="#_x0000_t32" style="position:absolute;left:0;text-align:left;margin-left:182.05pt;margin-top:68.25pt;width:0;height:31.8pt;z-index:251507712;visibility:visible;mso-wrap-style:square;mso-wrap-distance-left:9pt;mso-wrap-distance-top:0;mso-wrap-distance-right:9pt;mso-wrap-distance-bottom:0;mso-position-horizontal:absolute;mso-position-horizontal-relative:text;mso-position-vertical:absolute;mso-position-vertical-relative:text" o:gfxdata="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" strokecolor="black [3040]">
                 <v:stroke endarrow="open"/>
               </v:shape>
             </w:pict>
@@ -6177,7 +6174,7 @@
           </mc:Choice>
           <mc:Fallback>
             <w:pict>
-              <v:shape w14:anchorId="4CCC9E98" id="直接箭头连接符 10" o:spid="_x0000_s1026" type="#_x0000_t32" style="position:absolute;left:0;text-align:left;margin-left:105pt;margin-top:111.95pt;width:0;height:0;z-index:251509760;visibility:visible;mso-wrap-style:square;mso-wrap-distance-left:9pt;mso-wrap-distance-top:0;mso-wrap-distance-right:9pt;mso-wrap-distance-bottom:0;mso-position-horizontal:absolute;mso-position-horizontal-relative:text;mso-position-vertical:absolute;mso-position-vertical-relative:text" o:gfxdata="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">
+              <v:shape w14:anchorId="583B801F" id="直接箭头连接符 10" o:spid="_x0000_s1026" type="#_x0000_t32" style="position:absolute;left:0;text-align:left;margin-left:105pt;margin-top:111.95pt;width:0;height:0;z-index:251509760;visibility:visible;mso-wrap-style:square;mso-wrap-distance-left:9pt;mso-wrap-distance-top:0;mso-wrap-distance-right:9pt;mso-wrap-distance-bottom:0;mso-position-horizontal:absolute;mso-position-horizontal-relative:text;mso-position-vertical:absolute;mso-position-vertical-relative:text" o:gfxdata="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">
                 <v:stroke endarrow="open"/>
               </v:shape>
             </w:pict>
@@ -6532,7 +6529,7 @@
           </mc:Choice>
           <mc:Fallback>
             <w:pict>
-              <v:shape w14:anchorId="1039DC8E" id="直接箭头连接符 306" o:spid="_x0000_s1026" type="#_x0000_t32" style="position:absolute;left:0;text-align:left;margin-left:364.6pt;margin-top:387.6pt;width:77.85pt;height:.05pt;flip:x;z-index:251720704;visibility:visible;mso-wrap-style:square;mso-wrap-distance-left:9pt;mso-wrap-distance-top:0;mso-wrap-distance-right:9pt;mso-wrap-distance-bottom:0;mso-position-horizontal:absolute;mso-position-horizontal-relative:text;mso-position-vertical:absolute;mso-position-vertical-relative:text" o:gfxdata="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" strokecolor="black [3040]">
+              <v:shape w14:anchorId="521FF6E3" id="直接箭头连接符 306" o:spid="_x0000_s1026" type="#_x0000_t32" style="position:absolute;left:0;text-align:left;margin-left:364.6pt;margin-top:387.6pt;width:77.85pt;height:.05pt;flip:x;z-index:251720704;visibility:visible;mso-wrap-style:square;mso-wrap-distance-left:9pt;mso-wrap-distance-top:0;mso-wrap-distance-right:9pt;mso-wrap-distance-bottom:0;mso-position-horizontal:absolute;mso-position-horizontal-relative:text;mso-position-vertical:absolute;mso-position-vertical-relative:text" o:gfxdata="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" strokecolor="black [3040]">
                 <v:stroke endarrow="open"/>
               </v:shape>
             </w:pict>
@@ -6595,7 +6592,7 @@
           </mc:Choice>
           <mc:Fallback>
             <w:pict>
-              <v:line w14:anchorId="13D5FD19" id="直接连接符 305" o:spid="_x0000_s1026" style="position:absolute;left:0;text-align:left;flip:x;z-index:251718656;visibility:visible;mso-wrap-style:square;mso-wrap-distance-left:9pt;mso-wrap-distance-top:0;mso-wrap-distance-right:9pt;mso-wrap-distance-bottom:0;mso-position-horizontal:absolute;mso-position-horizontal-relative:text;mso-position-vertical:absolute;mso-position-vertical-relative:text" from="442.35pt,222.55pt" to="442.35pt,387.5pt" o:gfxdata="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" strokecolor="black [3040]"/>
+              <v:line w14:anchorId="4BFB042B" id="直接连接符 305" o:spid="_x0000_s1026" style="position:absolute;left:0;text-align:left;flip:x;z-index:251718656;visibility:visible;mso-wrap-style:square;mso-wrap-distance-left:9pt;mso-wrap-distance-top:0;mso-wrap-distance-right:9pt;mso-wrap-distance-bottom:0;mso-position-horizontal:absolute;mso-position-horizontal-relative:text;mso-position-vertical:absolute;mso-position-vertical-relative:text" from="442.35pt,222.55pt" to="442.35pt,387.5pt" o:gfxdata="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" strokecolor="black [3040]"/>
             </w:pict>
           </mc:Fallback>
         </mc:AlternateContent>
@@ -6847,7 +6844,7 @@
           </mc:Choice>
           <mc:Fallback>
             <w:pict>
-              <v:shape w14:anchorId="56528FB2" id="直接箭头连接符 302" o:spid="_x0000_s1026" type="#_x0000_t32" style="position:absolute;left:0;text-align:left;margin-left:311.85pt;margin-top:328.15pt;width:0;height:37.7pt;z-index:251712512;visibility:visible;mso-wrap-style:square;mso-wrap-distance-left:9pt;mso-wrap-distance-top:0;mso-wrap-distance-right:9pt;mso-wrap-distance-bottom:0;mso-position-horizontal:absolute;mso-position-horizontal-relative:text;mso-position-vertical:absolute;mso-position-vertical-relative:text" o:gfxdata="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" strokecolor="black [3040]">
+              <v:shape w14:anchorId="26E27663" id="直接箭头连接符 302" o:spid="_x0000_s1026" type="#_x0000_t32" style="position:absolute;left:0;text-align:left;margin-left:311.85pt;margin-top:328.15pt;width:0;height:37.7pt;z-index:251712512;visibility:visible;mso-wrap-style:square;mso-wrap-distance-left:9pt;mso-wrap-distance-top:0;mso-wrap-distance-right:9pt;mso-wrap-distance-bottom:0;mso-position-horizontal:absolute;mso-position-horizontal-relative:text;mso-position-vertical:absolute;mso-position-vertical-relative:text" o:gfxdata="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" strokecolor="black [3040]">
                 <v:stroke endarrow="open"/>
               </v:shape>
             </w:pict>
@@ -6913,7 +6910,7 @@
           </mc:Choice>
           <mc:Fallback>
             <w:pict>
-              <v:shape w14:anchorId="1E758698" id="直接箭头连接符 301" o:spid="_x0000_s1026" type="#_x0000_t32" style="position:absolute;left:0;text-align:left;margin-left:377.1pt;margin-top:200.05pt;width:26.8pt;height:0;z-index:251710464;visibility:visible;mso-wrap-style:square;mso-wrap-distance-left:9pt;mso-wrap-distance-top:0;mso-wrap-distance-right:9pt;mso-wrap-distance-bottom:0;mso-position-horizontal:absolute;mso-position-horizontal-relative:text;mso-position-vertical:absolute;mso-position-vertical-relative:text" o:gfxdata="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" strokecolor="black [3040]">
+              <v:shape w14:anchorId="0B4F625B" id="直接箭头连接符 301" o:spid="_x0000_s1026" type="#_x0000_t32" style="position:absolute;left:0;text-align:left;margin-left:377.1pt;margin-top:200.05pt;width:26.8pt;height:0;z-index:251710464;visibility:visible;mso-wrap-style:square;mso-wrap-distance-left:9pt;mso-wrap-distance-top:0;mso-wrap-distance-right:9pt;mso-wrap-distance-bottom:0;mso-position-horizontal:absolute;mso-position-horizontal-relative:text;mso-position-vertical:absolute;mso-position-vertical-relative:text" o:gfxdata="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" strokecolor="black [3040]">
                 <v:stroke endarrow="open"/>
               </v:shape>
             </w:pict>
@@ -7159,7 +7156,7 @@
           </mc:Choice>
           <mc:Fallback>
             <w:pict>
-              <v:shape w14:anchorId="4BC13D33" id="直接箭头连接符 298" o:spid="_x0000_s1026" type="#_x0000_t32" style="position:absolute;left:0;text-align:left;margin-left:311.85pt;margin-top:233.55pt;width:0;height:36.85pt;z-index:251704320;visibility:visible;mso-wrap-style:square;mso-wrap-distance-left:9pt;mso-wrap-distance-top:0;mso-wrap-distance-right:9pt;mso-wrap-distance-bottom:0;mso-position-horizontal:absolute;mso-position-horizontal-relative:text;mso-position-vertical:absolute;mso-position-vertical-relative:text" o:gfxdata="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" strokecolor="black [3040]">
+              <v:shape w14:anchorId="5DFA344F" id="直接箭头连接符 298" o:spid="_x0000_s1026" type="#_x0000_t32" style="position:absolute;left:0;text-align:left;margin-left:311.85pt;margin-top:233.55pt;width:0;height:36.85pt;z-index:251704320;visibility:visible;mso-wrap-style:square;mso-wrap-distance-left:9pt;mso-wrap-distance-top:0;mso-wrap-distance-right:9pt;mso-wrap-distance-bottom:0;mso-position-horizontal:absolute;mso-position-horizontal-relative:text;mso-position-vertical:absolute;mso-position-vertical-relative:text" o:gfxdata="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" strokecolor="black [3040]">
                 <v:stroke endarrow="open"/>
               </v:shape>
             </w:pict>
@@ -7321,7 +7318,7 @@
           </mc:Choice>
           <mc:Fallback>
             <w:pict>
-              <v:shape w14:anchorId="2565882E" id="直接箭头连接符 296" o:spid="_x0000_s1026" type="#_x0000_t32" style="position:absolute;left:0;text-align:left;margin-left:311.8pt;margin-top:133.95pt;width:.05pt;height:36.85pt;z-index:251700224;visibility:visible;mso-wrap-style:square;mso-wrap-distance-left:9pt;mso-wrap-distance-top:0;mso-wrap-distance-right:9pt;mso-wrap-distance-bottom:0;mso-position-horizontal:absolute;mso-position-horizontal-relative:text;mso-position-vertical:absolute;mso-position-vertical-relative:text" o:gfxdata="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" strokecolor="black [3040]">
+              <v:shape w14:anchorId="1C52315C" id="直接箭头连接符 296" o:spid="_x0000_s1026" type="#_x0000_t32" style="position:absolute;left:0;text-align:left;margin-left:311.8pt;margin-top:133.95pt;width:.05pt;height:36.85pt;z-index:251700224;visibility:visible;mso-wrap-style:square;mso-wrap-distance-left:9pt;mso-wrap-distance-top:0;mso-wrap-distance-right:9pt;mso-wrap-distance-bottom:0;mso-position-horizontal:absolute;mso-position-horizontal-relative:text;mso-position-vertical:absolute;mso-position-vertical-relative:text" o:gfxdata="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" strokecolor="black [3040]">
                 <v:stroke endarrow="open"/>
               </v:shape>
             </w:pict>
@@ -7482,7 +7479,7 @@
           </mc:Choice>
           <mc:Fallback>
             <w:pict>
-              <v:shape w14:anchorId="7840F49F" id="直接箭头连接符 294" o:spid="_x0000_s1026" type="#_x0000_t32" style="position:absolute;left:0;text-align:left;margin-left:311.85pt;margin-top:74.45pt;width:0;height:31.8pt;z-index:251696128;visibility:visible;mso-wrap-style:square;mso-wrap-distance-left:9pt;mso-wrap-distance-top:0;mso-wrap-distance-right:9pt;mso-wrap-distance-bottom:0;mso-position-horizontal:absolute;mso-position-horizontal-relative:text;mso-position-vertical:absolute;mso-position-vertical-relative:text" o:gfxdata="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" strokecolor="black [3040]">
+              <v:shape w14:anchorId="04D201CE" id="直接箭头连接符 294" o:spid="_x0000_s1026" type="#_x0000_t32" style="position:absolute;left:0;text-align:left;margin-left:311.85pt;margin-top:74.45pt;width:0;height:31.8pt;z-index:251696128;visibility:visible;mso-wrap-style:square;mso-wrap-distance-left:9pt;mso-wrap-distance-top:0;mso-wrap-distance-right:9pt;mso-wrap-distance-bottom:0;mso-position-horizontal:absolute;mso-position-horizontal-relative:text;mso-position-vertical:absolute;mso-position-vertical-relative:text" o:gfxdata="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" strokecolor="black [3040]">
                 <v:stroke endarrow="open"/>
               </v:shape>
             </w:pict>
@@ -7736,7 +7733,7 @@
           </mc:Choice>
           <mc:Fallback>
             <w:pict>
-              <v:shape w14:anchorId="2F420783" id="直接箭头连接符 291" o:spid="_x0000_s1026" type="#_x0000_t32" style="position:absolute;left:0;text-align:left;margin-left:34.7pt;margin-top:381.65pt;width:0;height:26.85pt;z-index:251689984;visibility:visible;mso-wrap-style:square;mso-wrap-distance-left:9pt;mso-wrap-distance-top:0;mso-wrap-distance-right:9pt;mso-wrap-distance-bottom:0;mso-position-horizontal:absolute;mso-position-horizontal-relative:text;mso-position-vertical:absolute;mso-position-vertical-relative:text" o:gfxdata="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" strokecolor="black [3040]">
+              <v:shape w14:anchorId="64CE01F5" id="直接箭头连接符 291" o:spid="_x0000_s1026" type="#_x0000_t32" style="position:absolute;left:0;text-align:left;margin-left:34.7pt;margin-top:381.65pt;width:0;height:26.85pt;z-index:251689984;visibility:visible;mso-wrap-style:square;mso-wrap-distance-left:9pt;mso-wrap-distance-top:0;mso-wrap-distance-right:9pt;mso-wrap-distance-bottom:0;mso-position-horizontal:absolute;mso-position-horizontal-relative:text;mso-position-vertical:absolute;mso-position-vertical-relative:text" o:gfxdata="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" strokecolor="black [3040]">
                 <v:stroke endarrow="open"/>
               </v:shape>
             </w:pict>
@@ -7896,7 +7893,7 @@
           </mc:Choice>
           <mc:Fallback>
             <w:pict>
-              <v:shape w14:anchorId="38E62A1F" id="直接箭头连接符 289" o:spid="_x0000_s1026" type="#_x0000_t32" style="position:absolute;left:0;text-align:left;margin-left:34.35pt;margin-top:292.35pt;width:0;height:35.2pt;flip:x;z-index:251685888;visibility:visible;mso-wrap-style:square;mso-wrap-distance-left:9pt;mso-wrap-distance-top:0;mso-wrap-distance-right:9pt;mso-wrap-distance-bottom:0;mso-position-horizontal:absolute;mso-position-horizontal-relative:text;mso-position-vertical:absolute;mso-position-vertical-relative:text" o:gfxdata="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" strokecolor="black [3040]">
+              <v:shape w14:anchorId="6A6403FF" id="直接箭头连接符 289" o:spid="_x0000_s1026" type="#_x0000_t32" style="position:absolute;left:0;text-align:left;margin-left:34.35pt;margin-top:292.35pt;width:0;height:35.2pt;flip:x;z-index:251685888;visibility:visible;mso-wrap-style:square;mso-wrap-distance-left:9pt;mso-wrap-distance-top:0;mso-wrap-distance-right:9pt;mso-wrap-distance-bottom:0;mso-position-horizontal:absolute;mso-position-horizontal-relative:text;mso-position-vertical:absolute;mso-position-vertical-relative:text" o:gfxdata="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" strokecolor="black [3040]">
                 <v:stroke endarrow="open"/>
               </v:shape>
             </w:pict>
@@ -8147,7 +8144,7 @@
           </mc:Choice>
           <mc:Fallback>
             <w:pict>
-              <v:shape w14:anchorId="3563BB99" id="直接箭头连接符 62" o:spid="_x0000_s1026" type="#_x0000_t32" style="position:absolute;left:0;text-align:left;margin-left:106.7pt;margin-top:170.75pt;width:31pt;height:0;flip:x;z-index:251679744;visibility:visible;mso-wrap-style:square;mso-wrap-distance-left:9pt;mso-wrap-distance-top:0;mso-wrap-distance-right:9pt;mso-wrap-distance-bottom:0;mso-position-horizontal:absolute;mso-position-horizontal-relative:text;mso-position-vertical:absolute;mso-position-vertical-relative:text" o:gfxdata="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" strokecolor="black [3040]">
+              <v:shape w14:anchorId="2126F3FF" id="直接箭头连接符 62" o:spid="_x0000_s1026" type="#_x0000_t32" style="position:absolute;left:0;text-align:left;margin-left:106.7pt;margin-top:170.75pt;width:31pt;height:0;flip:x;z-index:251679744;visibility:visible;mso-wrap-style:square;mso-wrap-distance-left:9pt;mso-wrap-distance-top:0;mso-wrap-distance-right:9pt;mso-wrap-distance-bottom:0;mso-position-horizontal:absolute;mso-position-horizontal-relative:text;mso-position-vertical:absolute;mso-position-vertical-relative:text" o:gfxdata="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" strokecolor="black [3040]">
                 <v:stroke endarrow="open"/>
               </v:shape>
             </w:pict>
@@ -8213,7 +8210,7 @@
           </mc:Choice>
           <mc:Fallback>
             <w:pict>
-              <v:line w14:anchorId="4041861B" id="直接连接符 61" o:spid="_x0000_s1026" style="position:absolute;left:0;text-align:left;z-index:251677696;visibility:visible;mso-wrap-style:square;mso-wrap-distance-left:9pt;mso-wrap-distance-top:0;mso-wrap-distance-right:9pt;mso-wrap-distance-bottom:0;mso-position-horizontal:absolute;mso-position-horizontal-relative:text;mso-position-vertical:absolute;mso-position-vertical-relative:text" from="137.7pt,170.75pt" to="137.7pt,251.95pt" o:gfxdata="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" strokecolor="black [3040]"/>
+              <v:line w14:anchorId="70CFE637" id="直接连接符 61" o:spid="_x0000_s1026" style="position:absolute;left:0;text-align:left;z-index:251677696;visibility:visible;mso-wrap-style:square;mso-wrap-distance-left:9pt;mso-wrap-distance-top:0;mso-wrap-distance-right:9pt;mso-wrap-distance-bottom:0;mso-position-horizontal:absolute;mso-position-horizontal-relative:text;mso-position-vertical:absolute;mso-position-vertical-relative:text" from="137.7pt,170.75pt" to="137.7pt,251.95pt" o:gfxdata="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" strokecolor="black [3040]"/>
             </w:pict>
           </mc:Fallback>
         </mc:AlternateContent>
@@ -8278,7 +8275,7 @@
           </mc:Choice>
           <mc:Fallback>
             <w:pict>
-              <v:line w14:anchorId="2CBAC26A" id="直接连接符 57" o:spid="_x0000_s1026" style="position:absolute;left:0;text-align:left;z-index:251675648;visibility:visible;mso-wrap-style:square;mso-wrap-distance-left:9pt;mso-wrap-distance-top:0;mso-wrap-distance-right:9pt;mso-wrap-distance-bottom:0;mso-position-horizontal:absolute;mso-position-horizontal-relative:text;mso-position-vertical:absolute;mso-position-vertical-relative:text" from="115.05pt,251.95pt" to="137.65pt,251.95pt" o:gfxdata="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" strokecolor="black [3040]" strokeweight="2pt"/>
+              <v:line w14:anchorId="3975E3F1" id="直接连接符 57" o:spid="_x0000_s1026" style="position:absolute;left:0;text-align:left;z-index:251675648;visibility:visible;mso-wrap-style:square;mso-wrap-distance-left:9pt;mso-wrap-distance-top:0;mso-wrap-distance-right:9pt;mso-wrap-distance-bottom:0;mso-position-horizontal:absolute;mso-position-horizontal-relative:text;mso-position-vertical:absolute;mso-position-vertical-relative:text" from="115.05pt,251.95pt" to="137.65pt,251.95pt" o:gfxdata="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" strokecolor="black [3040]" strokeweight="2pt"/>
             </w:pict>
           </mc:Fallback>
         </mc:AlternateContent>
@@ -8438,7 +8435,7 @@
           </mc:Choice>
           <mc:Fallback>
             <w:pict>
-              <v:shape w14:anchorId="314ADF16" id="直接箭头连接符 46" o:spid="_x0000_s1026" type="#_x0000_t32" style="position:absolute;left:0;text-align:left;margin-left:33.85pt;margin-top:189.15pt;width:0;height:24.25pt;z-index:251671552;visibility:visible;mso-wrap-style:square;mso-wrap-distance-left:9pt;mso-wrap-distance-top:0;mso-wrap-distance-right:9pt;mso-wrap-distance-bottom:0;mso-position-horizontal:absolute;mso-position-horizontal-relative:text;mso-position-vertical:absolute;mso-position-vertical-relative:text" o:gfxdata="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" strokecolor="black [3040]">
+              <v:shape w14:anchorId="506ED953" id="直接箭头连接符 46" o:spid="_x0000_s1026" type="#_x0000_t32" style="position:absolute;left:0;text-align:left;margin-left:33.85pt;margin-top:189.15pt;width:0;height:24.25pt;z-index:251671552;visibility:visible;mso-wrap-style:square;mso-wrap-distance-left:9pt;mso-wrap-distance-top:0;mso-wrap-distance-right:9pt;mso-wrap-distance-bottom:0;mso-position-horizontal:absolute;mso-position-horizontal-relative:text;mso-position-vertical:absolute;mso-position-vertical-relative:text" o:gfxdata="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" strokecolor="black [3040]">
                 <v:stroke endarrow="open"/>
               </v:shape>
             </w:pict>
@@ -8600,7 +8597,7 @@
           </mc:Choice>
           <mc:Fallback>
             <w:pict>
-              <v:shape w14:anchorId="6AFF2E16" id="直接箭头连接符 31" o:spid="_x0000_s1026" type="#_x0000_t32" style="position:absolute;left:0;text-align:left;margin-left:33.05pt;margin-top:130.4pt;width:0;height:23.45pt;z-index:251667456;visibility:visible;mso-wrap-style:square;mso-wrap-distance-left:9pt;mso-wrap-distance-top:0;mso-wrap-distance-right:9pt;mso-wrap-distance-bottom:0;mso-position-horizontal:absolute;mso-position-horizontal-relative:text;mso-position-vertical:absolute;mso-position-vertical-relative:text" o:gfxdata="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" strokecolor="black [3040]">
+              <v:shape w14:anchorId="42976491" id="直接箭头连接符 31" o:spid="_x0000_s1026" type="#_x0000_t32" style="position:absolute;left:0;text-align:left;margin-left:33.05pt;margin-top:130.4pt;width:0;height:23.45pt;z-index:251667456;visibility:visible;mso-wrap-style:square;mso-wrap-distance-left:9pt;mso-wrap-distance-top:0;mso-wrap-distance-right:9pt;mso-wrap-distance-bottom:0;mso-position-horizontal:absolute;mso-position-horizontal-relative:text;mso-position-vertical:absolute;mso-position-vertical-relative:text" o:gfxdata="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" strokecolor="black [3040]">
                 <v:stroke endarrow="open"/>
               </v:shape>
             </w:pict>
@@ -8762,7 +8759,7 @@
           </mc:Choice>
           <mc:Fallback>
             <w:pict>
-              <v:shape w14:anchorId="4B9B19E5" id="直接箭头连接符 27" o:spid="_x0000_s1026" type="#_x0000_t32" style="position:absolute;left:0;text-align:left;margin-left:32.2pt;margin-top:79.3pt;width:0;height:23.45pt;z-index:251663360;visibility:visible;mso-wrap-style:square;mso-wrap-distance-left:9pt;mso-wrap-distance-top:0;mso-wrap-distance-right:9pt;mso-wrap-distance-bottom:0;mso-position-horizontal:absolute;mso-position-horizontal-relative:text;mso-position-vertical:absolute;mso-position-vertical-relative:text" o:gfxdata="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" strokecolor="black [3040]">
+              <v:shape w14:anchorId="233F3792" id="直接箭头连接符 27" o:spid="_x0000_s1026" type="#_x0000_t32" style="position:absolute;left:0;text-align:left;margin-left:32.2pt;margin-top:79.3pt;width:0;height:23.45pt;z-index:251663360;visibility:visible;mso-wrap-style:square;mso-wrap-distance-left:9pt;mso-wrap-distance-top:0;mso-wrap-distance-right:9pt;mso-wrap-distance-bottom:0;mso-position-horizontal:absolute;mso-position-horizontal-relative:text;mso-position-vertical:absolute;mso-position-vertical-relative:text" o:gfxdata="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" strokecolor="black [3040]">
                 <v:stroke endarrow="open"/>
               </v:shape>
             </w:pict>
@@ -9507,7 +9504,7 @@
           </mc:Choice>
           <mc:Fallback>
             <w:pict>
-              <v:shape w14:anchorId="2B01508A" id="直接箭头连接符 323" o:spid="_x0000_s1026" type="#_x0000_t32" style="position:absolute;left:0;text-align:left;margin-left:187.95pt;margin-top:396.95pt;width:0;height:32.7pt;z-index:251755520;visibility:visible;mso-wrap-style:square;mso-wrap-distance-left:9pt;mso-wrap-distance-top:0;mso-wrap-distance-right:9pt;mso-wrap-distance-bottom:0;mso-position-horizontal:absolute;mso-position-horizontal-relative:text;mso-position-vertical:absolute;mso-position-vertical-relative:text" o:gfxdata="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" strokecolor="black [3040]">
+              <v:shape w14:anchorId="52BC27B3" id="直接箭头连接符 323" o:spid="_x0000_s1026" type="#_x0000_t32" style="position:absolute;left:0;text-align:left;margin-left:187.95pt;margin-top:396.95pt;width:0;height:32.7pt;z-index:251755520;visibility:visible;mso-wrap-style:square;mso-wrap-distance-left:9pt;mso-wrap-distance-top:0;mso-wrap-distance-right:9pt;mso-wrap-distance-bottom:0;mso-position-horizontal:absolute;mso-position-horizontal-relative:text;mso-position-vertical:absolute;mso-position-vertical-relative:text" o:gfxdata="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" strokecolor="black [3040]">
                 <v:stroke endarrow="open"/>
               </v:shape>
             </w:pict>
@@ -9669,7 +9666,7 @@
           </mc:Choice>
           <mc:Fallback>
             <w:pict>
-              <v:shape w14:anchorId="659D238B" id="直接箭头连接符 321" o:spid="_x0000_s1026" type="#_x0000_t32" style="position:absolute;left:0;text-align:left;margin-left:187.95pt;margin-top:318.25pt;width:0;height:38.55pt;z-index:251751424;visibility:visible;mso-wrap-style:square;mso-wrap-distance-left:9pt;mso-wrap-distance-top:0;mso-wrap-distance-right:9pt;mso-wrap-distance-bottom:0;mso-position-horizontal:absolute;mso-position-horizontal-relative:text;mso-position-vertical:absolute;mso-position-vertical-relative:text" o:gfxdata="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" strokecolor="black [3040]">
+              <v:shape w14:anchorId="3D2D2424" id="直接箭头连接符 321" o:spid="_x0000_s1026" type="#_x0000_t32" style="position:absolute;left:0;text-align:left;margin-left:187.95pt;margin-top:318.25pt;width:0;height:38.55pt;z-index:251751424;visibility:visible;mso-wrap-style:square;mso-wrap-distance-left:9pt;mso-wrap-distance-top:0;mso-wrap-distance-right:9pt;mso-wrap-distance-bottom:0;mso-position-horizontal:absolute;mso-position-horizontal-relative:text;mso-position-vertical:absolute;mso-position-vertical-relative:text" o:gfxdata="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" strokecolor="black [3040]">
                 <v:stroke endarrow="open"/>
               </v:shape>
             </w:pict>
@@ -9736,7 +9733,7 @@
           </mc:Choice>
           <mc:Fallback>
             <w:pict>
-              <v:shape w14:anchorId="299D82DD" id="直接箭头连接符 320" o:spid="_x0000_s1026" type="#_x0000_t32" style="position:absolute;left:0;text-align:left;margin-left:245.7pt;margin-top:86.4pt;width:77pt;height:0;flip:x;z-index:251749376;visibility:visible;mso-wrap-style:square;mso-wrap-distance-left:9pt;mso-wrap-distance-top:0;mso-wrap-distance-right:9pt;mso-wrap-distance-bottom:0;mso-position-horizontal:absolute;mso-position-horizontal-relative:text;mso-position-vertical:absolute;mso-position-vertical-relative:text" o:gfxdata="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" strokecolor="black [3040]">
+              <v:shape w14:anchorId="7AFBF4A0" id="直接箭头连接符 320" o:spid="_x0000_s1026" type="#_x0000_t32" style="position:absolute;left:0;text-align:left;margin-left:245.7pt;margin-top:86.4pt;width:77pt;height:0;flip:x;z-index:251749376;visibility:visible;mso-wrap-style:square;mso-wrap-distance-left:9pt;mso-wrap-distance-top:0;mso-wrap-distance-right:9pt;mso-wrap-distance-bottom:0;mso-position-horizontal:absolute;mso-position-horizontal-relative:text;mso-position-vertical:absolute;mso-position-vertical-relative:text" o:gfxdata="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" strokecolor="black [3040]">
                 <v:stroke endarrow="open"/>
               </v:shape>
             </w:pict>
@@ -9800,7 +9797,7 @@
           </mc:Choice>
           <mc:Fallback>
             <w:pict>
-              <v:line w14:anchorId="12DA3490" id="直接连接符 319" o:spid="_x0000_s1026" style="position:absolute;left:0;text-align:left;flip:y;z-index:251747328;visibility:visible;mso-wrap-style:square;mso-wrap-distance-left:9pt;mso-wrap-distance-top:0;mso-wrap-distance-right:9pt;mso-wrap-distance-bottom:0;mso-position-horizontal:absolute;mso-position-horizontal-relative:text;mso-position-vertical:absolute;mso-position-vertical-relative:text" from="322.7pt,86.4pt" to="322.7pt,279.75pt" o:gfxdata="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" strokecolor="black [3040]"/>
+              <v:line w14:anchorId="35ED61F8" id="直接连接符 319" o:spid="_x0000_s1026" style="position:absolute;left:0;text-align:left;flip:y;z-index:251747328;visibility:visible;mso-wrap-style:square;mso-wrap-distance-left:9pt;mso-wrap-distance-top:0;mso-wrap-distance-right:9pt;mso-wrap-distance-bottom:0;mso-position-horizontal:absolute;mso-position-horizontal-relative:text;mso-position-vertical:absolute;mso-position-vertical-relative:text" from="322.7pt,86.4pt" to="322.7pt,279.75pt" o:gfxdata="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" strokecolor="black [3040]"/>
             </w:pict>
           </mc:Fallback>
         </mc:AlternateContent>
@@ -9862,7 +9859,7 @@
           </mc:Choice>
           <mc:Fallback>
             <w:pict>
-              <v:line w14:anchorId="08970F21" id="直接连接符 317" o:spid="_x0000_s1026" style="position:absolute;left:0;text-align:left;flip:y;z-index:251743232;visibility:visible;mso-wrap-style:square;mso-wrap-distance-left:9pt;mso-wrap-distance-top:0;mso-wrap-distance-right:9pt;mso-wrap-distance-bottom:0;mso-position-horizontal:absolute;mso-position-horizontal-relative:text;mso-position-vertical:absolute;mso-position-vertical-relative:text" from="82.4pt,86.4pt" to="82.4pt,165pt" o:gfxdata="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" strokecolor="black [3040]"/>
+              <v:line w14:anchorId="1820A7A1" id="直接连接符 317" o:spid="_x0000_s1026" style="position:absolute;left:0;text-align:left;flip:y;z-index:251743232;visibility:visible;mso-wrap-style:square;mso-wrap-distance-left:9pt;mso-wrap-distance-top:0;mso-wrap-distance-right:9pt;mso-wrap-distance-bottom:0;mso-position-horizontal:absolute;mso-position-horizontal-relative:text;mso-position-vertical:absolute;mso-position-vertical-relative:text" from="82.4pt,86.4pt" to="82.4pt,165pt" o:gfxdata="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" strokecolor="black [3040]"/>
             </w:pict>
           </mc:Fallback>
         </mc:AlternateContent>
@@ -9924,7 +9921,7 @@
           </mc:Choice>
           <mc:Fallback>
             <w:pict>
-              <v:line w14:anchorId="3F8A0000" id="直接连接符 315" o:spid="_x0000_s1026" style="position:absolute;left:0;text-align:left;z-index:251739136;visibility:visible;mso-wrap-style:square;mso-wrap-distance-left:9pt;mso-wrap-distance-top:0;mso-wrap-distance-right:9pt;mso-wrap-distance-bottom:0;mso-position-horizontal:absolute;mso-position-horizontal-relative:text;mso-position-vertical:absolute;mso-position-vertical-relative:text" from="82.4pt,164.2pt" to="120.1pt,164.2pt" o:gfxdata="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" strokecolor="black [3040]"/>
+              <v:line w14:anchorId="2FDA50FE" id="直接连接符 315" o:spid="_x0000_s1026" style="position:absolute;left:0;text-align:left;z-index:251739136;visibility:visible;mso-wrap-style:square;mso-wrap-distance-left:9pt;mso-wrap-distance-top:0;mso-wrap-distance-right:9pt;mso-wrap-distance-bottom:0;mso-position-horizontal:absolute;mso-position-horizontal-relative:text;mso-position-vertical:absolute;mso-position-vertical-relative:text" from="82.4pt,164.2pt" to="120.1pt,164.2pt" o:gfxdata="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" strokecolor="black [3040]"/>
             </w:pict>
           </mc:Fallback>
         </mc:AlternateContent>
@@ -9989,7 +9986,7 @@
           </mc:Choice>
           <mc:Fallback>
             <w:pict>
-              <v:shape w14:anchorId="26483545" id="直接箭头连接符 318" o:spid="_x0000_s1026" type="#_x0000_t32" style="position:absolute;left:0;text-align:left;margin-left:82.45pt;margin-top:86.4pt;width:58.6pt;height:0;z-index:251745280;visibility:visible;mso-wrap-style:square;mso-wrap-distance-left:9pt;mso-wrap-distance-top:0;mso-wrap-distance-right:9pt;mso-wrap-distance-bottom:0;mso-position-horizontal:absolute;mso-position-horizontal-relative:text;mso-position-vertical:absolute;mso-position-vertical-relative:text" o:gfxdata="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" strokecolor="black [3040]">
+              <v:shape w14:anchorId="6DA10E6F" id="直接箭头连接符 318" o:spid="_x0000_s1026" type="#_x0000_t32" style="position:absolute;left:0;text-align:left;margin-left:82.45pt;margin-top:86.4pt;width:58.6pt;height:0;z-index:251745280;visibility:visible;mso-wrap-style:square;mso-wrap-distance-left:9pt;mso-wrap-distance-top:0;mso-wrap-distance-right:9pt;mso-wrap-distance-bottom:0;mso-position-horizontal:absolute;mso-position-horizontal-relative:text;mso-position-vertical:absolute;mso-position-vertical-relative:text" o:gfxdata="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" strokecolor="black [3040]">
                 <v:stroke endarrow="open"/>
               </v:shape>
             </w:pict>
@@ -10053,7 +10050,7 @@
           </mc:Choice>
           <mc:Fallback>
             <w:pict>
-              <v:line w14:anchorId="4185CBAA" id="直接连接符 316" o:spid="_x0000_s1026" style="position:absolute;left:0;text-align:left;z-index:251741184;visibility:visible;mso-wrap-style:square;mso-wrap-distance-left:9pt;mso-wrap-distance-top:0;mso-wrap-distance-right:9pt;mso-wrap-distance-bottom:0;mso-position-horizontal:absolute;mso-position-horizontal-relative:text;mso-position-vertical:absolute;mso-position-vertical-relative:text" from="265.8pt,278.1pt" to="322.75pt,279.75pt" o:gfxdata="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" strokecolor="black [3040]"/>
+              <v:line w14:anchorId="43A4F70D" id="直接连接符 316" o:spid="_x0000_s1026" style="position:absolute;left:0;text-align:left;z-index:251741184;visibility:visible;mso-wrap-style:square;mso-wrap-distance-left:9pt;mso-wrap-distance-top:0;mso-wrap-distance-right:9pt;mso-wrap-distance-bottom:0;mso-position-horizontal:absolute;mso-position-horizontal-relative:text;mso-position-vertical:absolute;mso-position-vertical-relative:text" from="265.8pt,278.1pt" to="322.75pt,279.75pt" o:gfxdata="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" strokecolor="black [3040]"/>
             </w:pict>
           </mc:Fallback>
         </mc:AlternateContent>
@@ -10213,7 +10210,7 @@
           </mc:Choice>
           <mc:Fallback>
             <w:pict>
-              <v:shape w14:anchorId="6BD59070" id="直接箭头连接符 313" o:spid="_x0000_s1026" type="#_x0000_t32" style="position:absolute;left:0;text-align:left;margin-left:187.85pt;margin-top:203.55pt;width:0;height:34.35pt;z-index:251735040;visibility:visible;mso-wrap-style:square;mso-wrap-distance-left:9pt;mso-wrap-distance-top:0;mso-wrap-distance-right:9pt;mso-wrap-distance-bottom:0;mso-position-horizontal:absolute;mso-position-horizontal-relative:text;mso-position-vertical:absolute;mso-position-vertical-relative:text" o:gfxdata="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" strokecolor="black [3040]">
+              <v:shape w14:anchorId="7838E974" id="直接箭头连接符 313" o:spid="_x0000_s1026" type="#_x0000_t32" style="position:absolute;left:0;text-align:left;margin-left:187.85pt;margin-top:203.55pt;width:0;height:34.35pt;z-index:251735040;visibility:visible;mso-wrap-style:square;mso-wrap-distance-left:9pt;mso-wrap-distance-top:0;mso-wrap-distance-right:9pt;mso-wrap-distance-bottom:0;mso-position-horizontal:absolute;mso-position-horizontal-relative:text;mso-position-vertical:absolute;mso-position-vertical-relative:text" o:gfxdata="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" strokecolor="black [3040]">
                 <v:stroke endarrow="open"/>
               </v:shape>
             </w:pict>
@@ -10280,7 +10277,7 @@
           </mc:Choice>
           <mc:Fallback>
             <w:pict>
-              <v:shape w14:anchorId="762BCE3C" id="直接箭头连接符 312" o:spid="_x0000_s1026" type="#_x0000_t32" style="position:absolute;left:0;text-align:left;margin-left:186.25pt;margin-top:103.1pt;width:0;height:20.95pt;z-index:251732992;visibility:visible;mso-wrap-style:square;mso-wrap-distance-left:9pt;mso-wrap-distance-top:0;mso-wrap-distance-right:9pt;mso-wrap-distance-bottom:0;mso-position-horizontal:absolute;mso-position-horizontal-relative:text;mso-position-vertical:absolute;mso-position-vertical-relative:text" o:gfxdata="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" strokecolor="black [3040]">
+              <v:shape w14:anchorId="091BC1AA" id="直接箭头连接符 312" o:spid="_x0000_s1026" type="#_x0000_t32" style="position:absolute;left:0;text-align:left;margin-left:186.25pt;margin-top:103.1pt;width:0;height:20.95pt;z-index:251732992;visibility:visible;mso-wrap-style:square;mso-wrap-distance-left:9pt;mso-wrap-distance-top:0;mso-wrap-distance-right:9pt;mso-wrap-distance-bottom:0;mso-position-horizontal:absolute;mso-position-horizontal-relative:text;mso-position-vertical:absolute;mso-position-vertical-relative:text" o:gfxdata="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" strokecolor="black [3040]">
                 <v:stroke endarrow="open"/>
               </v:shape>
             </w:pict>
@@ -10534,7 +10531,7 @@
           </mc:Choice>
           <mc:Fallback>
             <w:pict>
-              <v:shape w14:anchorId="742B952C" id="直接箭头连接符 309" o:spid="_x0000_s1026" type="#_x0000_t32" style="position:absolute;left:0;text-align:left;margin-left:186.25pt;margin-top:25.25pt;width:0;height:42.7pt;z-index:251726848;visibility:visible;mso-wrap-style:square;mso-wrap-distance-left:9pt;mso-wrap-distance-top:0;mso-wrap-distance-right:9pt;mso-wrap-distance-bottom:0;mso-position-horizontal:absolute;mso-position-horizontal-relative:text;mso-position-vertical:absolute;mso-position-vertical-relative:text" o:gfxdata="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" strokecolor="black [3040]">
+              <v:shape w14:anchorId="54E43480" id="直接箭头连接符 309" o:spid="_x0000_s1026" type="#_x0000_t32" style="position:absolute;left:0;text-align:left;margin-left:186.25pt;margin-top:25.25pt;width:0;height:42.7pt;z-index:251726848;visibility:visible;mso-wrap-style:square;mso-wrap-distance-left:9pt;mso-wrap-distance-top:0;mso-wrap-distance-right:9pt;mso-wrap-distance-bottom:0;mso-position-horizontal:absolute;mso-position-horizontal-relative:text;mso-position-vertical:absolute;mso-position-vertical-relative:text" o:gfxdata="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" strokecolor="black [3040]">
                 <v:stroke endarrow="open"/>
               </v:shape>
             </w:pict>
@@ -10787,7 +10784,7 @@
           </mc:Choice>
           <mc:Fallback>
             <w:pict>
-              <v:shape w14:anchorId="2359A71E" id="直接箭头连接符 330" o:spid="_x0000_s1026" type="#_x0000_t32" style="position:absolute;left:0;text-align:left;margin-left:195.15pt;margin-top:244.05pt;width:0;height:55.15pt;z-index:251778048;visibility:visible;mso-wrap-style:square;mso-wrap-distance-left:9pt;mso-wrap-distance-top:0;mso-wrap-distance-right:9pt;mso-wrap-distance-bottom:0;mso-position-horizontal:absolute;mso-position-horizontal-relative:text;mso-position-vertical:absolute;mso-position-vertical-relative:text" o:gfxdata="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" strokecolor="black [3040]">
+              <v:shape w14:anchorId="534D6D7E" id="直接箭头连接符 330" o:spid="_x0000_s1026" type="#_x0000_t32" style="position:absolute;left:0;text-align:left;margin-left:195.15pt;margin-top:244.05pt;width:0;height:55.15pt;z-index:251778048;visibility:visible;mso-wrap-style:square;mso-wrap-distance-left:9pt;mso-wrap-distance-top:0;mso-wrap-distance-right:9pt;mso-wrap-distance-bottom:0;mso-position-horizontal:absolute;mso-position-horizontal-relative:text;mso-position-vertical:absolute;mso-position-vertical-relative:text" o:gfxdata="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" strokecolor="black [3040]">
                 <v:stroke endarrow="open"/>
               </v:shape>
             </w:pict>
@@ -11041,7 +11038,7 @@
           </mc:Choice>
           <mc:Fallback>
             <w:pict>
-              <v:shape w14:anchorId="36F8F793" id="直接箭头连接符 352" o:spid="_x0000_s1026" type="#_x0000_t32" style="position:absolute;left:0;text-align:left;margin-left:194.65pt;margin-top:468.8pt;width:0;height:50.25pt;z-index:251804672;visibility:visible;mso-wrap-style:square;mso-wrap-distance-left:9pt;mso-wrap-distance-top:0;mso-wrap-distance-right:9pt;mso-wrap-distance-bottom:0;mso-position-horizontal:absolute;mso-position-horizontal-relative:text;mso-position-vertical:absolute;mso-position-vertical-relative:text" o:gfxdata="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" strokecolor="black [3040]">
+              <v:shape w14:anchorId="5DC87695" id="直接箭头连接符 352" o:spid="_x0000_s1026" type="#_x0000_t32" style="position:absolute;left:0;text-align:left;margin-left:194.65pt;margin-top:468.8pt;width:0;height:50.25pt;z-index:251804672;visibility:visible;mso-wrap-style:square;mso-wrap-distance-left:9pt;mso-wrap-distance-top:0;mso-wrap-distance-right:9pt;mso-wrap-distance-bottom:0;mso-position-horizontal:absolute;mso-position-horizontal-relative:text;mso-position-vertical:absolute;mso-position-vertical-relative:text" o:gfxdata="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" strokecolor="black [3040]">
                 <v:stroke endarrow="open"/>
               </v:shape>
             </w:pict>
@@ -11107,7 +11104,7 @@
           </mc:Choice>
           <mc:Fallback>
             <w:pict>
-              <v:shape w14:anchorId="7D06006C" id="直接箭头连接符 351" o:spid="_x0000_s1026" type="#_x0000_t32" style="position:absolute;left:0;text-align:left;margin-left:252.35pt;margin-top:445.35pt;width:77.05pt;height:.85pt;flip:x y;z-index:251802624;visibility:visible;mso-wrap-style:square;mso-wrap-distance-left:9pt;mso-wrap-distance-top:0;mso-wrap-distance-right:9pt;mso-wrap-distance-bottom:0;mso-position-horizontal:absolute;mso-position-horizontal-relative:text;mso-position-vertical:absolute;mso-position-vertical-relative:text" o:gfxdata="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" strokecolor="black [3040]">
+              <v:shape w14:anchorId="09A82D6B" id="直接箭头连接符 351" o:spid="_x0000_s1026" type="#_x0000_t32" style="position:absolute;left:0;text-align:left;margin-left:252.35pt;margin-top:445.35pt;width:77.05pt;height:.85pt;flip:x y;z-index:251802624;visibility:visible;mso-wrap-style:square;mso-wrap-distance-left:9pt;mso-wrap-distance-top:0;mso-wrap-distance-right:9pt;mso-wrap-distance-bottom:0;mso-position-horizontal:absolute;mso-position-horizontal-relative:text;mso-position-vertical:absolute;mso-position-vertical-relative:text" o:gfxdata="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" strokecolor="black [3040]">
                 <v:stroke endarrow="open"/>
               </v:shape>
             </w:pict>
@@ -11173,7 +11170,7 @@
           </mc:Choice>
           <mc:Fallback>
             <w:pict>
-              <v:shape w14:anchorId="5217BFF3" id="直接箭头连接符 349" o:spid="_x0000_s1026" type="#_x0000_t32" style="position:absolute;left:0;text-align:left;margin-left:372.95pt;margin-top:322.3pt;width:0;height:99.6pt;z-index:251798528;visibility:visible;mso-wrap-style:square;mso-wrap-distance-left:9pt;mso-wrap-distance-top:0;mso-wrap-distance-right:9pt;mso-wrap-distance-bottom:0;mso-position-horizontal:absolute;mso-position-horizontal-relative:text;mso-position-vertical:absolute;mso-position-vertical-relative:text" o:gfxdata="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" strokecolor="black [3040]">
+              <v:shape w14:anchorId="17B31FFB" id="直接箭头连接符 349" o:spid="_x0000_s1026" type="#_x0000_t32" style="position:absolute;left:0;text-align:left;margin-left:372.95pt;margin-top:322.3pt;width:0;height:99.6pt;z-index:251798528;visibility:visible;mso-wrap-style:square;mso-wrap-distance-left:9pt;mso-wrap-distance-top:0;mso-wrap-distance-right:9pt;mso-wrap-distance-bottom:0;mso-position-horizontal:absolute;mso-position-horizontal-relative:text;mso-position-vertical:absolute;mso-position-vertical-relative:text" o:gfxdata="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" strokecolor="black [3040]">
                 <v:stroke endarrow="open"/>
               </v:shape>
             </w:pict>
@@ -11428,7 +11425,7 @@
           </mc:Choice>
           <mc:Fallback>
             <w:pict>
-              <v:shape w14:anchorId="35284BC4" id="直接箭头连接符 338" o:spid="_x0000_s1026" type="#_x0000_t32" style="position:absolute;left:0;text-align:left;margin-left:194.65pt;margin-top:363.3pt;width:.85pt;height:58.6pt;flip:x;z-index:251786240;visibility:visible;mso-wrap-style:square;mso-wrap-distance-left:9pt;mso-wrap-distance-top:0;mso-wrap-distance-right:9pt;mso-wrap-distance-bottom:0;mso-position-horizontal:absolute;mso-position-horizontal-relative:text;mso-position-vertical:absolute;mso-position-vertical-relative:text" o:gfxdata="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" strokecolor="black [3040]">
+              <v:shape w14:anchorId="532A9323" id="直接箭头连接符 338" o:spid="_x0000_s1026" type="#_x0000_t32" style="position:absolute;left:0;text-align:left;margin-left:194.65pt;margin-top:363.3pt;width:.85pt;height:58.6pt;flip:x;z-index:251786240;visibility:visible;mso-wrap-style:square;mso-wrap-distance-left:9pt;mso-wrap-distance-top:0;mso-wrap-distance-right:9pt;mso-wrap-distance-bottom:0;mso-position-horizontal:absolute;mso-position-horizontal-relative:text;mso-position-vertical:absolute;mso-position-vertical-relative:text" o:gfxdata="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" strokecolor="black [3040]">
                 <v:stroke endarrow="open"/>
               </v:shape>
             </w:pict>
@@ -11674,7 +11671,7 @@
           </mc:Choice>
           <mc:Fallback>
             <w:pict>
-              <v:line w14:anchorId="255BB845" id="直接连接符 337" o:spid="_x0000_s1026" style="position:absolute;left:0;text-align:left;z-index:251784192;visibility:visible;mso-wrap-style:square;mso-wrap-distance-left:9pt;mso-wrap-distance-top:0;mso-wrap-distance-right:9pt;mso-wrap-distance-bottom:0;mso-position-horizontal:absolute;mso-position-horizontal-relative:text;mso-position-vertical:absolute;mso-position-vertical-relative:text" from="270.8pt,322.3pt" to="373pt,322.3pt" o:gfxdata="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" strokecolor="black [3040]"/>
+              <v:line w14:anchorId="7B03EFE5" id="直接连接符 337" o:spid="_x0000_s1026" style="position:absolute;left:0;text-align:left;z-index:251784192;visibility:visible;mso-wrap-style:square;mso-wrap-distance-left:9pt;mso-wrap-distance-top:0;mso-wrap-distance-right:9pt;mso-wrap-distance-bottom:0;mso-position-horizontal:absolute;mso-position-horizontal-relative:text;mso-position-vertical:absolute;mso-position-vertical-relative:text" from="270.8pt,322.3pt" to="373pt,322.3pt" o:gfxdata="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" strokecolor="black [3040]"/>
             </w:pict>
           </mc:Fallback>
         </mc:AlternateContent>
@@ -11834,7 +11831,7 @@
           </mc:Choice>
           <mc:Fallback>
             <w:pict>
-              <v:shape w14:anchorId="562BAD3D" id="直接箭头连接符 334" o:spid="_x0000_s1026" type="#_x0000_t32" style="position:absolute;left:0;text-align:left;margin-left:265.75pt;margin-top:213.45pt;width:49.45pt;height:.85pt;flip:y;z-index:251780096;visibility:visible;mso-wrap-style:square;mso-wrap-distance-left:9pt;mso-wrap-distance-top:0;mso-wrap-distance-right:9pt;mso-wrap-distance-bottom:0;mso-position-horizontal:absolute;mso-position-horizontal-relative:text;mso-position-vertical:absolute;mso-position-vertical-relative:text" o:gfxdata="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" strokecolor="black [3040]">
+              <v:shape w14:anchorId="4FF41A81" id="直接箭头连接符 334" o:spid="_x0000_s1026" type="#_x0000_t32" style="position:absolute;left:0;text-align:left;margin-left:265.75pt;margin-top:213.45pt;width:49.45pt;height:.85pt;flip:y;z-index:251780096;visibility:visible;mso-wrap-style:square;mso-wrap-distance-left:9pt;mso-wrap-distance-top:0;mso-wrap-distance-right:9pt;mso-wrap-distance-bottom:0;mso-position-horizontal:absolute;mso-position-horizontal-relative:text;mso-position-vertical:absolute;mso-position-vertical-relative:text" o:gfxdata="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" strokecolor="black [3040]">
                 <v:stroke endarrow="open"/>
               </v:shape>
             </w:pict>
@@ -11996,7 +11993,7 @@
           </mc:Choice>
           <mc:Fallback>
             <w:pict>
-              <v:shape w14:anchorId="14B63D16" id="直接箭头连接符 328" o:spid="_x0000_s1026" type="#_x0000_t32" style="position:absolute;left:0;text-align:left;margin-left:195.45pt;margin-top:152.3pt;width:0;height:34.3pt;z-index:251773952;visibility:visible;mso-wrap-style:square;mso-wrap-distance-left:9pt;mso-wrap-distance-top:0;mso-wrap-distance-right:9pt;mso-wrap-distance-bottom:0;mso-position-horizontal:absolute;mso-position-horizontal-relative:text;mso-position-vertical:absolute;mso-position-vertical-relative:text" o:gfxdata="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" strokecolor="black [3040]">
+              <v:shape w14:anchorId="0146CBBB" id="直接箭头连接符 328" o:spid="_x0000_s1026" type="#_x0000_t32" style="position:absolute;left:0;text-align:left;margin-left:195.45pt;margin-top:152.3pt;width:0;height:34.3pt;z-index:251773952;visibility:visible;mso-wrap-style:square;mso-wrap-distance-left:9pt;mso-wrap-distance-top:0;mso-wrap-distance-right:9pt;mso-wrap-distance-bottom:0;mso-position-horizontal:absolute;mso-position-horizontal-relative:text;mso-position-vertical:absolute;mso-position-vertical-relative:text" o:gfxdata="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" strokecolor="black [3040]">
                 <v:stroke endarrow="open"/>
               </v:shape>
             </w:pict>
@@ -12158,7 +12155,7 @@
           </mc:Choice>
           <mc:Fallback>
             <w:pict>
-              <v:shape w14:anchorId="23546767" id="直接箭头连接符 326" o:spid="_x0000_s1026" type="#_x0000_t32" style="position:absolute;left:0;text-align:left;margin-left:194.65pt;margin-top:82.85pt;width:0;height:36.8pt;z-index:251769856;visibility:visible;mso-wrap-style:square;mso-wrap-distance-left:9pt;mso-wrap-distance-top:0;mso-wrap-distance-right:9pt;mso-wrap-distance-bottom:0;mso-position-horizontal:absolute;mso-position-horizontal-relative:text;mso-position-vertical:absolute;mso-position-vertical-relative:text" o:gfxdata="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" strokecolor="black [3040]">
+              <v:shape w14:anchorId="32F2C9F1" id="直接箭头连接符 326" o:spid="_x0000_s1026" type="#_x0000_t32" style="position:absolute;left:0;text-align:left;margin-left:194.65pt;margin-top:82.85pt;width:0;height:36.8pt;z-index:251769856;visibility:visible;mso-wrap-style:square;mso-wrap-distance-left:9pt;mso-wrap-distance-top:0;mso-wrap-distance-right:9pt;mso-wrap-distance-bottom:0;mso-position-horizontal:absolute;mso-position-horizontal-relative:text;mso-position-vertical:absolute;mso-position-vertical-relative:text" o:gfxdata="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" strokecolor="black [3040]">
                 <v:stroke endarrow="open"/>
               </v:shape>
             </w:pict>
@@ -12374,7 +12371,7 @@
           </mc:Choice>
           <mc:Fallback>
             <w:pict>
-              <v:line w14:anchorId="0CDEFCDB" id="直接连接符 395" o:spid="_x0000_s1026" style="position:absolute;left:0;text-align:left;z-index:251659264;visibility:visible;mso-wrap-style:square;mso-wrap-distance-left:9pt;mso-wrap-distance-top:0;mso-wrap-distance-right:9pt;mso-wrap-distance-bottom:0;mso-position-horizontal:absolute;mso-position-horizontal-relative:text;mso-position-vertical:absolute;mso-position-vertical-relative:text" from="70.95pt,160.55pt" to="86.55pt,232.5pt" o:gfxdata="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" strokecolor="black [3040]"/>
+              <v:line w14:anchorId="11137878" id="直接连接符 395" o:spid="_x0000_s1026" style="position:absolute;left:0;text-align:left;z-index:251659264;visibility:visible;mso-wrap-style:square;mso-wrap-distance-left:9pt;mso-wrap-distance-top:0;mso-wrap-distance-right:9pt;mso-wrap-distance-bottom:0;mso-position-horizontal:absolute;mso-position-horizontal-relative:text;mso-position-vertical:absolute;mso-position-vertical-relative:text" from="70.95pt,160.55pt" to="86.55pt,232.5pt" o:gfxdata="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" strokecolor="black [3040]"/>
             </w:pict>
           </mc:Fallback>
         </mc:AlternateContent>
@@ -12435,7 +12432,7 @@
           </mc:Choice>
           <mc:Fallback>
             <w:pict>
-              <v:line w14:anchorId="296CF152" id="直接连接符 393" o:spid="_x0000_s1026" style="position:absolute;left:0;text-align:left;z-index:251655168;visibility:visible;mso-wrap-style:square;mso-wrap-distance-left:9pt;mso-wrap-distance-top:0;mso-wrap-distance-right:9pt;mso-wrap-distance-bottom:0;mso-position-horizontal:absolute;mso-position-horizontal-relative:text;mso-position-vertical:absolute;mso-position-vertical-relative:text" from="37pt,223pt" to="70.6pt,232.5pt" o:gfxdata="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" strokecolor="black [3040]"/>
+              <v:line w14:anchorId="098B7425" id="直接连接符 393" o:spid="_x0000_s1026" style="position:absolute;left:0;text-align:left;z-index:251655168;visibility:visible;mso-wrap-style:square;mso-wrap-distance-left:9pt;mso-wrap-distance-top:0;mso-wrap-distance-right:9pt;mso-wrap-distance-bottom:0;mso-position-horizontal:absolute;mso-position-horizontal-relative:text;mso-position-vertical:absolute;mso-position-vertical-relative:text" from="37pt,223pt" to="70.6pt,232.5pt" o:gfxdata="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" strokecolor="black [3040]"/>
             </w:pict>
           </mc:Fallback>
         </mc:AlternateContent>
@@ -12496,7 +12493,7 @@
           </mc:Choice>
           <mc:Fallback>
             <w:pict>
-              <v:line w14:anchorId="2541BC1C" id="直接连接符 394" o:spid="_x0000_s1026" style="position:absolute;left:0;text-align:left;flip:x;z-index:251657216;visibility:visible;mso-wrap-style:square;mso-wrap-distance-left:9pt;mso-wrap-distance-top:0;mso-wrap-distance-right:9pt;mso-wrap-distance-bottom:0;mso-position-horizontal:absolute;mso-position-horizontal-relative:text;mso-position-vertical:absolute;mso-position-vertical-relative:text" from="139.45pt,214pt" to="149.75pt,232.75pt" o:gfxdata="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" strokecolor="black [3040]"/>
+              <v:line w14:anchorId="21C5AED6" id="直接连接符 394" o:spid="_x0000_s1026" style="position:absolute;left:0;text-align:left;flip:x;z-index:251657216;visibility:visible;mso-wrap-style:square;mso-wrap-distance-left:9pt;mso-wrap-distance-top:0;mso-wrap-distance-right:9pt;mso-wrap-distance-bottom:0;mso-position-horizontal:absolute;mso-position-horizontal-relative:text;mso-position-vertical:absolute;mso-position-vertical-relative:text" from="139.45pt,214pt" to="149.75pt,232.75pt" o:gfxdata="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" strokecolor="black [3040]"/>
             </w:pict>
           </mc:Fallback>
         </mc:AlternateContent>
@@ -12839,7 +12836,7 @@
           </mc:Choice>
           <mc:Fallback>
             <w:pict>
-              <v:line w14:anchorId="3C8C2DF6" id="直接连接符 389" o:spid="_x0000_s1026" style="position:absolute;left:0;text-align:left;flip:x;z-index:251646976;visibility:visible;mso-wrap-style:square;mso-wrap-distance-left:9pt;mso-wrap-distance-top:0;mso-wrap-distance-right:9pt;mso-wrap-distance-bottom:0;mso-position-horizontal:absolute;mso-position-horizontal-relative:text;mso-position-vertical:absolute;mso-position-vertical-relative:text" from="351.35pt,215.9pt" to="379.35pt,232.8pt" o:gfxdata="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" strokecolor="black [3040]"/>
+              <v:line w14:anchorId="1D0D5C5D" id="直接连接符 389" o:spid="_x0000_s1026" style="position:absolute;left:0;text-align:left;flip:x;z-index:251646976;visibility:visible;mso-wrap-style:square;mso-wrap-distance-left:9pt;mso-wrap-distance-top:0;mso-wrap-distance-right:9pt;mso-wrap-distance-bottom:0;mso-position-horizontal:absolute;mso-position-horizontal-relative:text;mso-position-vertical:absolute;mso-position-vertical-relative:text" from="351.35pt,215.9pt" to="379.35pt,232.8pt" o:gfxdata="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" strokecolor="black [3040]"/>
             </w:pict>
           </mc:Fallback>
         </mc:AlternateContent>
@@ -12900,7 +12897,7 @@
           </mc:Choice>
           <mc:Fallback>
             <w:pict>
-              <v:line w14:anchorId="55242E1F" id="直接连接符 388" o:spid="_x0000_s1026" style="position:absolute;left:0;text-align:left;z-index:251644928;visibility:visible;mso-wrap-style:square;mso-wrap-distance-left:9pt;mso-wrap-distance-top:0;mso-wrap-distance-right:9pt;mso-wrap-distance-bottom:0;mso-position-horizontal:absolute;mso-position-horizontal-relative:text;mso-position-vertical:absolute;mso-position-vertical-relative:text" from="327pt,159.75pt" to="327pt,232.75pt" o:gfxdata="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" strokecolor="black [3040]"/>
+              <v:line w14:anchorId="76A7F6A5" id="直接连接符 388" o:spid="_x0000_s1026" style="position:absolute;left:0;text-align:left;z-index:251644928;visibility:visible;mso-wrap-style:square;mso-wrap-distance-left:9pt;mso-wrap-distance-top:0;mso-wrap-distance-right:9pt;mso-wrap-distance-bottom:0;mso-position-horizontal:absolute;mso-position-horizontal-relative:text;mso-position-vertical:absolute;mso-position-vertical-relative:text" from="327pt,159.75pt" to="327pt,232.75pt" o:gfxdata="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" strokecolor="black [3040]"/>
             </w:pict>
           </mc:Fallback>
         </mc:AlternateContent>
@@ -12961,7 +12958,7 @@
           </mc:Choice>
           <mc:Fallback>
             <w:pict>
-              <v:line w14:anchorId="5200BEEF" id="直接连接符 387" o:spid="_x0000_s1026" style="position:absolute;left:0;text-align:left;z-index:251642880;visibility:visible;mso-wrap-style:square;mso-wrap-distance-left:9pt;mso-wrap-distance-top:0;mso-wrap-distance-right:9pt;mso-wrap-distance-bottom:0;mso-position-horizontal:absolute;mso-position-horizontal-relative:text;mso-position-vertical:absolute;mso-position-vertical-relative:text" from="271.85pt,215.9pt" to="283.05pt,232.75pt" o:gfxdata="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" strokecolor="black [3040]"/>
+              <v:line w14:anchorId="4B2A1E7B" id="直接连接符 387" o:spid="_x0000_s1026" style="position:absolute;left:0;text-align:left;z-index:251642880;visibility:visible;mso-wrap-style:square;mso-wrap-distance-left:9pt;mso-wrap-distance-top:0;mso-wrap-distance-right:9pt;mso-wrap-distance-bottom:0;mso-position-horizontal:absolute;mso-position-horizontal-relative:text;mso-position-vertical:absolute;mso-position-vertical-relative:text" from="271.85pt,215.9pt" to="283.05pt,232.75pt" o:gfxdata="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" strokecolor="black [3040]"/>
             </w:pict>
           </mc:Fallback>
         </mc:AlternateContent>
@@ -13644,7 +13641,7 @@
           </mc:Choice>
           <mc:Fallback>
             <w:pict>
-              <v:line w14:anchorId="216542C6" id="直接连接符 375" o:spid="_x0000_s1026" style="position:absolute;left:0;text-align:left;flip:y;z-index:251620352;visibility:visible;mso-wrap-style:square;mso-wrap-distance-left:9pt;mso-wrap-distance-top:0;mso-wrap-distance-right:9pt;mso-wrap-distance-bottom:0;mso-position-horizontal:absolute;mso-position-horizontal-relative:text;mso-position-vertical:absolute;mso-position-vertical-relative:text" from="109.15pt,269.5pt" to="109.15pt,334.6pt" o:gfxdata="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" strokecolor="black [3040]"/>
+              <v:line w14:anchorId="1C425786" id="直接连接符 375" o:spid="_x0000_s1026" style="position:absolute;left:0;text-align:left;flip:y;z-index:251620352;visibility:visible;mso-wrap-style:square;mso-wrap-distance-left:9pt;mso-wrap-distance-top:0;mso-wrap-distance-right:9pt;mso-wrap-distance-bottom:0;mso-position-horizontal:absolute;mso-position-horizontal-relative:text;mso-position-vertical:absolute;mso-position-vertical-relative:text" from="109.15pt,269.5pt" to="109.15pt,334.6pt" o:gfxdata="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" strokecolor="black [3040]"/>
             </w:pict>
           </mc:Fallback>
         </mc:AlternateContent>
@@ -13705,7 +13702,7 @@
           </mc:Choice>
           <mc:Fallback>
             <w:pict>
-              <v:line w14:anchorId="06735993" id="直接连接符 378" o:spid="_x0000_s1026" style="position:absolute;left:0;text-align:left;flip:y;z-index:251626496;visibility:visible;mso-wrap-style:square;mso-wrap-distance-left:9pt;mso-wrap-distance-top:0;mso-wrap-distance-right:9pt;mso-wrap-distance-bottom:0;mso-position-horizontal:absolute;mso-position-horizontal-relative:text;mso-position-vertical:absolute;mso-position-vertical-relative:text" from="220.4pt,392pt" to="316.7pt,426.6pt" o:gfxdata="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" strokecolor="black [3040]"/>
+              <v:line w14:anchorId="038A0464" id="直接连接符 378" o:spid="_x0000_s1026" style="position:absolute;left:0;text-align:left;flip:y;z-index:251626496;visibility:visible;mso-wrap-style:square;mso-wrap-distance-left:9pt;mso-wrap-distance-top:0;mso-wrap-distance-right:9pt;mso-wrap-distance-bottom:0;mso-position-horizontal:absolute;mso-position-horizontal-relative:text;mso-position-vertical:absolute;mso-position-vertical-relative:text" from="220.4pt,392pt" to="316.7pt,426.6pt" o:gfxdata="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" strokecolor="black [3040]"/>
             </w:pict>
           </mc:Fallback>
         </mc:AlternateContent>
@@ -13766,7 +13763,7 @@
           </mc:Choice>
           <mc:Fallback>
             <w:pict>
-              <v:line w14:anchorId="2B51D6CE" id="直接连接符 377" o:spid="_x0000_s1026" style="position:absolute;left:0;text-align:left;flip:x y;z-index:251624448;visibility:visible;mso-wrap-style:square;mso-wrap-distance-left:9pt;mso-wrap-distance-top:0;mso-wrap-distance-right:9pt;mso-wrap-distance-bottom:0;mso-position-horizontal:absolute;mso-position-horizontal-relative:text;mso-position-vertical:absolute;mso-position-vertical-relative:text" from="110.05pt,391.95pt" to="175.55pt,426.6pt" o:gfxdata="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" strokecolor="black [3040]"/>
+              <v:line w14:anchorId="1E5B0151" id="直接连接符 377" o:spid="_x0000_s1026" style="position:absolute;left:0;text-align:left;flip:x y;z-index:251624448;visibility:visible;mso-wrap-style:square;mso-wrap-distance-left:9pt;mso-wrap-distance-top:0;mso-wrap-distance-right:9pt;mso-wrap-distance-bottom:0;mso-position-horizontal:absolute;mso-position-horizontal-relative:text;mso-position-vertical:absolute;mso-position-vertical-relative:text" from="110.05pt,391.95pt" to="175.55pt,426.6pt" o:gfxdata="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" strokecolor="black [3040]"/>
             </w:pict>
           </mc:Fallback>
         </mc:AlternateContent>
@@ -13827,7 +13824,7 @@
           </mc:Choice>
           <mc:Fallback>
             <w:pict>
-              <v:line w14:anchorId="64396FA6" id="直接连接符 376" o:spid="_x0000_s1026" style="position:absolute;left:0;text-align:left;flip:y;z-index:251622400;visibility:visible;mso-wrap-style:square;mso-wrap-distance-left:9pt;mso-wrap-distance-top:0;mso-wrap-distance-right:9pt;mso-wrap-distance-bottom:0;mso-position-horizontal:absolute;mso-position-horizontal-relative:text;mso-position-vertical:absolute;mso-position-vertical-relative:text" from="316.7pt,269.5pt" to="316.7pt,334.95pt" o:gfxdata="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" strokecolor="black [3040]"/>
+              <v:line w14:anchorId="36617C38" id="直接连接符 376" o:spid="_x0000_s1026" style="position:absolute;left:0;text-align:left;flip:y;z-index:251622400;visibility:visible;mso-wrap-style:square;mso-wrap-distance-left:9pt;mso-wrap-distance-top:0;mso-wrap-distance-right:9pt;mso-wrap-distance-bottom:0;mso-position-horizontal:absolute;mso-position-horizontal-relative:text;mso-position-vertical:absolute;mso-position-vertical-relative:text" from="316.7pt,269.5pt" to="316.7pt,334.95pt" o:gfxdata="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" strokecolor="black [3040]"/>
             </w:pict>
           </mc:Fallback>
         </mc:AlternateContent>
@@ -14264,7 +14261,7 @@
           </mc:Choice>
           <mc:Fallback>
             <w:pict>
-              <v:line w14:anchorId="3E52D470" id="直接连接符 370" o:spid="_x0000_s1026" style="position:absolute;left:0;text-align:left;flip:x y;z-index:251610112;visibility:visible;mso-wrap-style:square;mso-wrap-distance-left:9pt;mso-wrap-distance-top:0;mso-wrap-distance-right:9pt;mso-wrap-distance-bottom:0;mso-position-horizontal:absolute;mso-position-horizontal-relative:text;mso-position-vertical:absolute;mso-position-vertical-relative:text" from="229.8pt,443.7pt" to="335.25pt,467.95pt" o:gfxdata="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" strokecolor="black [3040]"/>
+              <v:line w14:anchorId="4FBB3228" id="直接连接符 370" o:spid="_x0000_s1026" style="position:absolute;left:0;text-align:left;flip:x y;z-index:251610112;visibility:visible;mso-wrap-style:square;mso-wrap-distance-left:9pt;mso-wrap-distance-top:0;mso-wrap-distance-right:9pt;mso-wrap-distance-bottom:0;mso-position-horizontal:absolute;mso-position-horizontal-relative:text;mso-position-vertical:absolute;mso-position-vertical-relative:text" from="229.8pt,443.7pt" to="335.25pt,467.95pt" o:gfxdata="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" strokecolor="black [3040]"/>
             </w:pict>
           </mc:Fallback>
         </mc:AlternateContent>
@@ -14325,7 +14322,7 @@
           </mc:Choice>
           <mc:Fallback>
             <w:pict>
-              <v:line w14:anchorId="6BBEDDEA" id="直接连接符 365" o:spid="_x0000_s1026" style="position:absolute;left:0;text-align:left;flip:y;z-index:251601920;visibility:visible;mso-wrap-style:square;mso-wrap-distance-left:9pt;mso-wrap-distance-top:0;mso-wrap-distance-right:9pt;mso-wrap-distance-bottom:0;mso-position-horizontal:absolute;mso-position-horizontal-relative:text;mso-position-vertical:absolute;mso-position-vertical-relative:text" from="63.2pt,443.7pt" to="159.5pt,479.7pt" o:gfxdata="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" strokecolor="black [3040]"/>
+              <v:line w14:anchorId="36A8D90C" id="直接连接符 365" o:spid="_x0000_s1026" style="position:absolute;left:0;text-align:left;flip:y;z-index:251601920;visibility:visible;mso-wrap-style:square;mso-wrap-distance-left:9pt;mso-wrap-distance-top:0;mso-wrap-distance-right:9pt;mso-wrap-distance-bottom:0;mso-position-horizontal:absolute;mso-position-horizontal-relative:text;mso-position-vertical:absolute;mso-position-vertical-relative:text" from="63.2pt,443.7pt" to="159.5pt,479.7pt" o:gfxdata="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" strokecolor="black [3040]"/>
             </w:pict>
           </mc:Fallback>
         </mc:AlternateContent>
@@ -14480,7 +14477,7 @@
           </mc:Choice>
           <mc:Fallback>
             <w:pict>
-              <v:line w14:anchorId="21B8E5EE" id="直接连接符 369" o:spid="_x0000_s1026" style="position:absolute;left:0;text-align:left;z-index:251608064;visibility:visible;mso-wrap-style:square;mso-wrap-distance-left:9pt;mso-wrap-distance-top:0;mso-wrap-distance-right:9pt;mso-wrap-distance-bottom:0;mso-position-horizontal:absolute;mso-position-horizontal-relative:text;mso-position-vertical:absolute;mso-position-vertical-relative:text" from="220.6pt,458.8pt" to="290.1pt,493.15pt" o:gfxdata="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" strokecolor="black [3040]"/>
+              <v:line w14:anchorId="02D4D6AD" id="直接连接符 369" o:spid="_x0000_s1026" style="position:absolute;left:0;text-align:left;z-index:251608064;visibility:visible;mso-wrap-style:square;mso-wrap-distance-left:9pt;mso-wrap-distance-top:0;mso-wrap-distance-right:9pt;mso-wrap-distance-bottom:0;mso-position-horizontal:absolute;mso-position-horizontal-relative:text;mso-position-vertical:absolute;mso-position-vertical-relative:text" from="220.6pt,458.8pt" to="290.1pt,493.15pt" o:gfxdata="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" strokecolor="black [3040]"/>
             </w:pict>
           </mc:Fallback>
         </mc:AlternateContent>
@@ -14635,7 +14632,7 @@
           </mc:Choice>
           <mc:Fallback>
             <w:pict>
-              <v:line w14:anchorId="77B0C742" id="直接连接符 368" o:spid="_x0000_s1026" style="position:absolute;left:0;text-align:left;flip:y;z-index:251606016;visibility:visible;mso-wrap-style:square;mso-wrap-distance-left:9pt;mso-wrap-distance-top:0;mso-wrap-distance-right:9pt;mso-wrap-distance-bottom:0;mso-position-horizontal:absolute;mso-position-horizontal-relative:text;mso-position-vertical:absolute;mso-position-vertical-relative:text" from="199.65pt,458.75pt" to="199.65pt,493pt" o:gfxdata="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" strokecolor="black [3040]"/>
+              <v:line w14:anchorId="7D17FA73" id="直接连接符 368" o:spid="_x0000_s1026" style="position:absolute;left:0;text-align:left;flip:y;z-index:251606016;visibility:visible;mso-wrap-style:square;mso-wrap-distance-left:9pt;mso-wrap-distance-top:0;mso-wrap-distance-right:9pt;mso-wrap-distance-bottom:0;mso-position-horizontal:absolute;mso-position-horizontal-relative:text;mso-position-vertical:absolute;mso-position-vertical-relative:text" from="199.65pt,458.75pt" to="199.65pt,493pt" o:gfxdata="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" strokecolor="black [3040]"/>
             </w:pict>
           </mc:Fallback>
         </mc:AlternateContent>
@@ -14790,7 +14787,7 @@
           </mc:Choice>
           <mc:Fallback>
             <w:pict>
-              <v:line w14:anchorId="1ACA9E30" id="直接连接符 367" o:spid="_x0000_s1026" style="position:absolute;left:0;text-align:left;flip:y;z-index:251603968;visibility:visible;mso-wrap-style:square;mso-wrap-distance-left:9pt;mso-wrap-distance-top:0;mso-wrap-distance-right:9pt;mso-wrap-distance-bottom:0;mso-position-horizontal:absolute;mso-position-horizontal-relative:text;mso-position-vertical:absolute;mso-position-vertical-relative:text" from="126.8pt,458.75pt" to="170.35pt,493.1pt" o:gfxdata="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" strokecolor="black [3040]"/>
+              <v:line w14:anchorId="5D4F61DF" id="直接连接符 367" o:spid="_x0000_s1026" style="position:absolute;left:0;text-align:left;flip:y;z-index:251603968;visibility:visible;mso-wrap-style:square;mso-wrap-distance-left:9pt;mso-wrap-distance-top:0;mso-wrap-distance-right:9pt;mso-wrap-distance-bottom:0;mso-position-horizontal:absolute;mso-position-horizontal-relative:text;mso-position-vertical:absolute;mso-position-vertical-relative:text" from="126.8pt,458.75pt" to="170.35pt,493.1pt" o:gfxdata="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" strokecolor="black [3040]"/>
             </w:pict>
           </mc:Fallback>
         </mc:AlternateContent>
@@ -15123,14 +15120,12 @@
         </w:rPr>
         <w:t>数据库管理系统中建立名为</w:t>
       </w:r>
-      <w:proofErr w:type="spellStart"/>
       <w:r>
         <w:rPr>
           <w:rFonts w:hint="eastAsia"/>
         </w:rPr>
         <w:t>bokee</w:t>
       </w:r>
-      <w:proofErr w:type="spellEnd"/>
       <w:r>
         <w:rPr>
           <w:rFonts w:hint="eastAsia"/>
@@ -15173,14 +15168,12 @@
         </w:rPr>
         <w:t>用户表（</w:t>
       </w:r>
-      <w:proofErr w:type="spellStart"/>
       <w:r>
         <w:rPr>
           <w:rFonts w:hint="eastAsia"/>
         </w:rPr>
         <w:t>VIPuser</w:t>
       </w:r>
-      <w:proofErr w:type="spellEnd"/>
       <w:r>
         <w:rPr>
           <w:rFonts w:hint="eastAsia"/>
@@ -15219,7 +15212,6 @@
         </w:rPr>
         <w:t>创建</w:t>
       </w:r>
-      <w:proofErr w:type="spellStart"/>
       <w:r>
         <w:t>B</w:t>
       </w:r>
@@ -15229,7 +15221,6 @@
         </w:rPr>
         <w:t>okee</w:t>
       </w:r>
-      <w:proofErr w:type="spellEnd"/>
       <w:r>
         <w:rPr>
           <w:rFonts w:hint="eastAsia"/>
@@ -15256,14 +15247,12 @@
             <w:tcW w:w="2720" w:type="dxa"/>
           </w:tcPr>
           <w:p>
-            <w:proofErr w:type="spellStart"/>
             <w:r>
               <w:rPr>
                 <w:rFonts w:hint="eastAsia"/>
               </w:rPr>
               <w:t>Tables_in_bokee</w:t>
             </w:r>
-            <w:proofErr w:type="spellEnd"/>
           </w:p>
         </w:tc>
       </w:tr>
@@ -15339,14 +15328,12 @@
             <w:tcW w:w="2720" w:type="dxa"/>
           </w:tcPr>
           <w:p>
-            <w:proofErr w:type="spellStart"/>
             <w:r>
               <w:rPr>
                 <w:rFonts w:hint="eastAsia"/>
               </w:rPr>
               <w:t>vip</w:t>
             </w:r>
-            <w:proofErr w:type="spellEnd"/>
           </w:p>
         </w:tc>
       </w:tr>
@@ -15391,14 +15378,12 @@
             <w:tcW w:w="2134" w:type="dxa"/>
           </w:tcPr>
           <w:p>
-            <w:proofErr w:type="spellStart"/>
             <w:r>
               <w:rPr>
                 <w:rFonts w:hint="eastAsia"/>
               </w:rPr>
               <w:t>userId</w:t>
             </w:r>
-            <w:proofErr w:type="spellEnd"/>
           </w:p>
         </w:tc>
         <w:tc>
@@ -15406,7 +15391,6 @@
             <w:tcW w:w="2135" w:type="dxa"/>
           </w:tcPr>
           <w:p>
-            <w:proofErr w:type="spellStart"/>
             <w:r>
               <w:t>U</w:t>
             </w:r>
@@ -15416,7 +15400,6 @@
               </w:rPr>
               <w:t>serName</w:t>
             </w:r>
-            <w:proofErr w:type="spellEnd"/>
           </w:p>
         </w:tc>
         <w:tc>
@@ -15424,14 +15407,12 @@
             <w:tcW w:w="2135" w:type="dxa"/>
           </w:tcPr>
           <w:p>
-            <w:proofErr w:type="spellStart"/>
             <w:r>
               <w:rPr>
                 <w:rFonts w:hint="eastAsia"/>
               </w:rPr>
               <w:t>userPassword</w:t>
             </w:r>
-            <w:proofErr w:type="spellEnd"/>
           </w:p>
         </w:tc>
         <w:tc>
@@ -15439,7 +15420,6 @@
             <w:tcW w:w="2136" w:type="dxa"/>
           </w:tcPr>
           <w:p>
-            <w:proofErr w:type="spellStart"/>
             <w:r>
               <w:t>V</w:t>
             </w:r>
@@ -15449,7 +15429,6 @@
               </w:rPr>
               <w:t>ip</w:t>
             </w:r>
-            <w:proofErr w:type="spellEnd"/>
           </w:p>
         </w:tc>
       </w:tr>
@@ -15533,6 +15512,1516 @@
         </w:rPr>
         <w:t>表</w:t>
       </w:r>
+    </w:p>
+    <w:p>
+      <w:pPr>
+        <w:rPr>
+          <w:rFonts w:hint="eastAsia"/>
+        </w:rPr>
+      </w:pPr>
+      <w:r>
+        <w:rPr>
+          <w:noProof/>
+        </w:rPr>
+        <mc:AlternateContent>
+          <mc:Choice Requires="wps">
+            <w:drawing>
+              <wp:anchor distT="0" distB="0" distL="114300" distR="114300" simplePos="0" relativeHeight="251841536" behindDoc="0" locked="0" layoutInCell="1" allowOverlap="1" wp14:anchorId="69ED4DE6" wp14:editId="4FD255C8">
+                <wp:simplePos x="0" y="0"/>
+                <wp:positionH relativeFrom="column">
+                  <wp:posOffset>2583180</wp:posOffset>
+                </wp:positionH>
+                <wp:positionV relativeFrom="paragraph">
+                  <wp:posOffset>151130</wp:posOffset>
+                </wp:positionV>
+                <wp:extent cx="1272540" cy="662940"/>
+                <wp:effectExtent l="0" t="0" r="22860" b="22860"/>
+                <wp:wrapNone/>
+                <wp:docPr id="285" name="椭圆 285"/>
+                <wp:cNvGraphicFramePr/>
+                <a:graphic xmlns:a="http://schemas.openxmlformats.org/drawingml/2006/main">
+                  <a:graphicData uri="http://schemas.microsoft.com/office/word/2010/wordprocessingShape">
+                    <wps:wsp>
+                      <wps:cNvSpPr/>
+                      <wps:spPr>
+                        <a:xfrm>
+                          <a:off x="0" y="0"/>
+                          <a:ext cx="1272540" cy="662940"/>
+                        </a:xfrm>
+                        <a:prstGeom prst="ellipse">
+                          <a:avLst/>
+                        </a:prstGeom>
+                        <a:noFill/>
+                        <a:ln w="12700"/>
+                      </wps:spPr>
+                      <wps:style>
+                        <a:lnRef idx="2">
+                          <a:schemeClr val="dk1"/>
+                        </a:lnRef>
+                        <a:fillRef idx="1">
+                          <a:schemeClr val="lt1"/>
+                        </a:fillRef>
+                        <a:effectRef idx="0">
+                          <a:schemeClr val="dk1"/>
+                        </a:effectRef>
+                        <a:fontRef idx="minor">
+                          <a:schemeClr val="dk1"/>
+                        </a:fontRef>
+                      </wps:style>
+                      <wps:txbx>
+                        <w:txbxContent>
+                          <w:p>
+                            <w:pPr>
+                              <w:jc w:val="center"/>
+                            </w:pPr>
+                            <w:r>
+                              <w:rPr>
+                                <w:rFonts w:hint="eastAsia"/>
+                                <w:kern w:val="0"/>
+                              </w:rPr>
+                              <w:t>用户名</w:t>
+                            </w:r>
+                            <w:r>
+                              <w:rPr>
+                                <w:kern w:val="0"/>
+                              </w:rPr>
+                              <w:t>userName</w:t>
+                            </w:r>
+                          </w:p>
+                        </w:txbxContent>
+                      </wps:txbx>
+                      <wps:bodyPr rot="0" spcFirstLastPara="0" vertOverflow="overflow" horzOverflow="overflow" vert="horz" wrap="square" lIns="91440" tIns="45720" rIns="91440" bIns="45720" numCol="1" spcCol="0" rtlCol="0" fromWordArt="0" anchor="ctr" anchorCtr="0" forceAA="0" compatLnSpc="1">
+                        <a:prstTxWarp prst="textNoShape">
+                          <a:avLst/>
+                        </a:prstTxWarp>
+                        <a:noAutofit/>
+                      </wps:bodyPr>
+                    </wps:wsp>
+                  </a:graphicData>
+                </a:graphic>
+                <wp14:sizeRelH relativeFrom="margin">
+                  <wp14:pctWidth>0</wp14:pctWidth>
+                </wp14:sizeRelH>
+                <wp14:sizeRelV relativeFrom="margin">
+                  <wp14:pctHeight>0</wp14:pctHeight>
+                </wp14:sizeRelV>
+              </wp:anchor>
+            </w:drawing>
+          </mc:Choice>
+          <mc:Fallback>
+            <w:pict>
+              <v:oval w14:anchorId="69ED4DE6" id="椭圆 285" o:spid="_x0000_s1103" style="position:absolute;left:0;text-align:left;margin-left:203.4pt;margin-top:11.9pt;width:100.2pt;height:52.2pt;z-index:251841536;visibility:visible;mso-wrap-style:square;mso-width-percent:0;mso-height-percent:0;mso-wrap-distance-left:9pt;mso-wrap-distance-top:0;mso-wrap-distance-right:9pt;mso-wrap-distance-bottom:0;mso-position-horizontal:absolute;mso-position-horizontal-relative:text;mso-position-vertical:absolute;mso-position-vertical-relative:text;mso-width-percent:0;mso-height-percent:0;mso-width-relative:margin;mso-height-relative:margin;v-text-anchor:middle" o:gfxdata="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" filled="f" strokecolor="black [3200]" strokeweight="1pt">
+                <v:textbox>
+                  <w:txbxContent>
+                    <w:p>
+                      <w:pPr>
+                        <w:jc w:val="center"/>
+                      </w:pPr>
+                      <w:r>
+                        <w:rPr>
+                          <w:rFonts w:hint="eastAsia"/>
+                          <w:kern w:val="0"/>
+                        </w:rPr>
+                        <w:t>用户名</w:t>
+                      </w:r>
+                      <w:r>
+                        <w:rPr>
+                          <w:kern w:val="0"/>
+                        </w:rPr>
+                        <w:t>userName</w:t>
+                      </w:r>
+                    </w:p>
+                  </w:txbxContent>
+                </v:textbox>
+              </v:oval>
+            </w:pict>
+          </mc:Fallback>
+        </mc:AlternateContent>
+      </w:r>
+    </w:p>
+    <w:p>
+      <w:r>
+        <w:rPr>
+          <w:noProof/>
+        </w:rPr>
+        <mc:AlternateContent>
+          <mc:Choice Requires="wps">
+            <w:drawing>
+              <wp:anchor distT="0" distB="0" distL="114300" distR="114300" simplePos="0" relativeHeight="251840512" behindDoc="0" locked="0" layoutInCell="1" allowOverlap="1" wp14:anchorId="5331C2B4" wp14:editId="3707668E">
+                <wp:simplePos x="0" y="0"/>
+                <wp:positionH relativeFrom="column">
+                  <wp:posOffset>693420</wp:posOffset>
+                </wp:positionH>
+                <wp:positionV relativeFrom="paragraph">
+                  <wp:posOffset>13970</wp:posOffset>
+                </wp:positionV>
+                <wp:extent cx="1211580" cy="685800"/>
+                <wp:effectExtent l="0" t="0" r="26670" b="19050"/>
+                <wp:wrapNone/>
+                <wp:docPr id="286" name="椭圆 286"/>
+                <wp:cNvGraphicFramePr/>
+                <a:graphic xmlns:a="http://schemas.openxmlformats.org/drawingml/2006/main">
+                  <a:graphicData uri="http://schemas.microsoft.com/office/word/2010/wordprocessingShape">
+                    <wps:wsp>
+                      <wps:cNvSpPr/>
+                      <wps:spPr>
+                        <a:xfrm>
+                          <a:off x="0" y="0"/>
+                          <a:ext cx="1211580" cy="685800"/>
+                        </a:xfrm>
+                        <a:prstGeom prst="ellipse">
+                          <a:avLst/>
+                        </a:prstGeom>
+                        <a:noFill/>
+                        <a:ln w="12700"/>
+                      </wps:spPr>
+                      <wps:style>
+                        <a:lnRef idx="2">
+                          <a:schemeClr val="dk1"/>
+                        </a:lnRef>
+                        <a:fillRef idx="1">
+                          <a:schemeClr val="lt1"/>
+                        </a:fillRef>
+                        <a:effectRef idx="0">
+                          <a:schemeClr val="dk1"/>
+                        </a:effectRef>
+                        <a:fontRef idx="minor">
+                          <a:schemeClr val="dk1"/>
+                        </a:fontRef>
+                      </wps:style>
+                      <wps:txbx>
+                        <w:txbxContent>
+                          <w:p>
+                            <w:pPr>
+                              <w:jc w:val="center"/>
+                            </w:pPr>
+                            <w:r>
+                              <w:rPr>
+                                <w:rFonts w:hint="eastAsia"/>
+                              </w:rPr>
+                              <w:t>评论</w:t>
+                            </w:r>
+                            <w:r>
+                              <w:rPr>
+                                <w:rFonts w:hint="eastAsia"/>
+                              </w:rPr>
+                              <w:t>id</w:t>
+                            </w:r>
+                          </w:p>
+                          <w:p>
+                            <w:pPr>
+                              <w:jc w:val="center"/>
+                            </w:pPr>
+                            <w:r>
+                              <w:t>Id</w:t>
+                            </w:r>
+                          </w:p>
+                        </w:txbxContent>
+                      </wps:txbx>
+                      <wps:bodyPr rot="0" spcFirstLastPara="0" vertOverflow="overflow" horzOverflow="overflow" vert="horz" wrap="square" lIns="91440" tIns="45720" rIns="91440" bIns="45720" numCol="1" spcCol="0" rtlCol="0" fromWordArt="0" anchor="ctr" anchorCtr="0" forceAA="0" compatLnSpc="1">
+                        <a:prstTxWarp prst="textNoShape">
+                          <a:avLst/>
+                        </a:prstTxWarp>
+                        <a:noAutofit/>
+                      </wps:bodyPr>
+                    </wps:wsp>
+                  </a:graphicData>
+                </a:graphic>
+                <wp14:sizeRelH relativeFrom="margin">
+                  <wp14:pctWidth>0</wp14:pctWidth>
+                </wp14:sizeRelH>
+                <wp14:sizeRelV relativeFrom="margin">
+                  <wp14:pctHeight>0</wp14:pctHeight>
+                </wp14:sizeRelV>
+              </wp:anchor>
+            </w:drawing>
+          </mc:Choice>
+          <mc:Fallback>
+            <w:pict>
+              <v:oval w14:anchorId="5331C2B4" id="椭圆 286" o:spid="_x0000_s1104" style="position:absolute;left:0;text-align:left;margin-left:54.6pt;margin-top:1.1pt;width:95.4pt;height:54pt;z-index:251840512;visibility:visible;mso-wrap-style:square;mso-width-percent:0;mso-height-percent:0;mso-wrap-distance-left:9pt;mso-wrap-distance-top:0;mso-wrap-distance-right:9pt;mso-wrap-distance-bottom:0;mso-position-horizontal:absolute;mso-position-horizontal-relative:text;mso-position-vertical:absolute;mso-position-vertical-relative:text;mso-width-percent:0;mso-height-percent:0;mso-width-relative:margin;mso-height-relative:margin;v-text-anchor:middle" o:gfxdata="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" filled="f" strokecolor="black [3200]" strokeweight="1pt">
+                <v:textbox>
+                  <w:txbxContent>
+                    <w:p>
+                      <w:pPr>
+                        <w:jc w:val="center"/>
+                      </w:pPr>
+                      <w:r>
+                        <w:rPr>
+                          <w:rFonts w:hint="eastAsia"/>
+                        </w:rPr>
+                        <w:t>评论</w:t>
+                      </w:r>
+                      <w:r>
+                        <w:rPr>
+                          <w:rFonts w:hint="eastAsia"/>
+                        </w:rPr>
+                        <w:t>id</w:t>
+                      </w:r>
+                    </w:p>
+                    <w:p>
+                      <w:pPr>
+                        <w:jc w:val="center"/>
+                      </w:pPr>
+                      <w:r>
+                        <w:t>Id</w:t>
+                      </w:r>
+                    </w:p>
+                  </w:txbxContent>
+                </v:textbox>
+              </v:oval>
+            </w:pict>
+          </mc:Fallback>
+        </mc:AlternateContent>
+      </w:r>
+    </w:p>
+    <w:p>
+      <w:pPr>
+        <w:rPr>
+          <w:rFonts w:hint="eastAsia"/>
+        </w:rPr>
+      </w:pPr>
+    </w:p>
+    <w:p>
+      <w:r>
+        <w:rPr>
+          <w:noProof/>
+        </w:rPr>
+        <mc:AlternateContent>
+          <mc:Choice Requires="wps">
+            <w:drawing>
+              <wp:anchor distT="0" distB="0" distL="114300" distR="114300" simplePos="0" relativeHeight="251844608" behindDoc="0" locked="0" layoutInCell="1" allowOverlap="1" wp14:anchorId="31F63665" wp14:editId="4D918E3E">
+                <wp:simplePos x="0" y="0"/>
+                <wp:positionH relativeFrom="column">
+                  <wp:posOffset>3893820</wp:posOffset>
+                </wp:positionH>
+                <wp:positionV relativeFrom="paragraph">
+                  <wp:posOffset>143510</wp:posOffset>
+                </wp:positionV>
+                <wp:extent cx="1173480" cy="708660"/>
+                <wp:effectExtent l="0" t="0" r="26670" b="15240"/>
+                <wp:wrapNone/>
+                <wp:docPr id="287" name="椭圆 287"/>
+                <wp:cNvGraphicFramePr/>
+                <a:graphic xmlns:a="http://schemas.openxmlformats.org/drawingml/2006/main">
+                  <a:graphicData uri="http://schemas.microsoft.com/office/word/2010/wordprocessingShape">
+                    <wps:wsp>
+                      <wps:cNvSpPr/>
+                      <wps:spPr>
+                        <a:xfrm>
+                          <a:off x="0" y="0"/>
+                          <a:ext cx="1173480" cy="708660"/>
+                        </a:xfrm>
+                        <a:prstGeom prst="ellipse">
+                          <a:avLst/>
+                        </a:prstGeom>
+                        <a:noFill/>
+                        <a:ln w="12700"/>
+                      </wps:spPr>
+                      <wps:style>
+                        <a:lnRef idx="2">
+                          <a:schemeClr val="dk1"/>
+                        </a:lnRef>
+                        <a:fillRef idx="1">
+                          <a:schemeClr val="lt1"/>
+                        </a:fillRef>
+                        <a:effectRef idx="0">
+                          <a:schemeClr val="dk1"/>
+                        </a:effectRef>
+                        <a:fontRef idx="minor">
+                          <a:schemeClr val="dk1"/>
+                        </a:fontRef>
+                      </wps:style>
+                      <wps:txbx>
+                        <w:txbxContent>
+                          <w:p>
+                            <w:pPr>
+                              <w:jc w:val="center"/>
+                            </w:pPr>
+                            <w:r>
+                              <w:rPr>
+                                <w:rFonts w:hint="eastAsia"/>
+                              </w:rPr>
+                              <w:t>文章标题</w:t>
+                            </w:r>
+                          </w:p>
+                          <w:p>
+                            <w:pPr>
+                              <w:jc w:val="center"/>
+                            </w:pPr>
+                            <w:r>
+                              <w:t>title</w:t>
+                            </w:r>
+                          </w:p>
+                        </w:txbxContent>
+                      </wps:txbx>
+                      <wps:bodyPr rot="0" spcFirstLastPara="0" vertOverflow="overflow" horzOverflow="overflow" vert="horz" wrap="square" lIns="91440" tIns="45720" rIns="91440" bIns="45720" numCol="1" spcCol="0" rtlCol="0" fromWordArt="0" anchor="ctr" anchorCtr="0" forceAA="0" compatLnSpc="1">
+                        <a:prstTxWarp prst="textNoShape">
+                          <a:avLst/>
+                        </a:prstTxWarp>
+                        <a:noAutofit/>
+                      </wps:bodyPr>
+                    </wps:wsp>
+                  </a:graphicData>
+                </a:graphic>
+                <wp14:sizeRelH relativeFrom="margin">
+                  <wp14:pctWidth>0</wp14:pctWidth>
+                </wp14:sizeRelH>
+                <wp14:sizeRelV relativeFrom="margin">
+                  <wp14:pctHeight>0</wp14:pctHeight>
+                </wp14:sizeRelV>
+              </wp:anchor>
+            </w:drawing>
+          </mc:Choice>
+          <mc:Fallback>
+            <w:pict>
+              <v:oval w14:anchorId="31F63665" id="椭圆 287" o:spid="_x0000_s1105" style="position:absolute;left:0;text-align:left;margin-left:306.6pt;margin-top:11.3pt;width:92.4pt;height:55.8pt;z-index:251844608;visibility:visible;mso-wrap-style:square;mso-width-percent:0;mso-height-percent:0;mso-wrap-distance-left:9pt;mso-wrap-distance-top:0;mso-wrap-distance-right:9pt;mso-wrap-distance-bottom:0;mso-position-horizontal:absolute;mso-position-horizontal-relative:text;mso-position-vertical:absolute;mso-position-vertical-relative:text;mso-width-percent:0;mso-height-percent:0;mso-width-relative:margin;mso-height-relative:margin;v-text-anchor:middle" o:gfxdata="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" filled="f" strokecolor="black [3200]" strokeweight="1pt">
+                <v:textbox>
+                  <w:txbxContent>
+                    <w:p>
+                      <w:pPr>
+                        <w:jc w:val="center"/>
+                      </w:pPr>
+                      <w:r>
+                        <w:rPr>
+                          <w:rFonts w:hint="eastAsia"/>
+                        </w:rPr>
+                        <w:t>文章标题</w:t>
+                      </w:r>
+                    </w:p>
+                    <w:p>
+                      <w:pPr>
+                        <w:jc w:val="center"/>
+                      </w:pPr>
+                      <w:r>
+                        <w:t>title</w:t>
+                      </w:r>
+                    </w:p>
+                  </w:txbxContent>
+                </v:textbox>
+              </v:oval>
+            </w:pict>
+          </mc:Fallback>
+        </mc:AlternateContent>
+      </w:r>
+    </w:p>
+    <w:p>
+      <w:r>
+        <w:rPr>
+          <w:noProof/>
+        </w:rPr>
+        <mc:AlternateContent>
+          <mc:Choice Requires="wps">
+            <w:drawing>
+              <wp:anchor distT="0" distB="0" distL="114300" distR="114300" simplePos="0" relativeHeight="251849728" behindDoc="0" locked="0" layoutInCell="1" allowOverlap="1" wp14:anchorId="640ABA49" wp14:editId="0A997397">
+                <wp:simplePos x="0" y="0"/>
+                <wp:positionH relativeFrom="column">
+                  <wp:posOffset>1432560</wp:posOffset>
+                </wp:positionH>
+                <wp:positionV relativeFrom="paragraph">
+                  <wp:posOffset>105410</wp:posOffset>
+                </wp:positionV>
+                <wp:extent cx="944880" cy="297180"/>
+                <wp:effectExtent l="0" t="0" r="26670" b="26670"/>
+                <wp:wrapNone/>
+                <wp:docPr id="331" name="直接连接符 331"/>
+                <wp:cNvGraphicFramePr/>
+                <a:graphic xmlns:a="http://schemas.openxmlformats.org/drawingml/2006/main">
+                  <a:graphicData uri="http://schemas.microsoft.com/office/word/2010/wordprocessingShape">
+                    <wps:wsp>
+                      <wps:cNvCnPr/>
+                      <wps:spPr>
+                        <a:xfrm>
+                          <a:off x="0" y="0"/>
+                          <a:ext cx="944880" cy="297180"/>
+                        </a:xfrm>
+                        <a:prstGeom prst="line">
+                          <a:avLst/>
+                        </a:prstGeom>
+                        <a:ln w="12700"/>
+                      </wps:spPr>
+                      <wps:style>
+                        <a:lnRef idx="1">
+                          <a:schemeClr val="dk1"/>
+                        </a:lnRef>
+                        <a:fillRef idx="0">
+                          <a:schemeClr val="dk1"/>
+                        </a:fillRef>
+                        <a:effectRef idx="0">
+                          <a:schemeClr val="dk1"/>
+                        </a:effectRef>
+                        <a:fontRef idx="minor">
+                          <a:schemeClr val="tx1"/>
+                        </a:fontRef>
+                      </wps:style>
+                      <wps:bodyPr/>
+                    </wps:wsp>
+                  </a:graphicData>
+                </a:graphic>
+                <wp14:sizeRelH relativeFrom="margin">
+                  <wp14:pctWidth>0</wp14:pctWidth>
+                </wp14:sizeRelH>
+                <wp14:sizeRelV relativeFrom="margin">
+                  <wp14:pctHeight>0</wp14:pctHeight>
+                </wp14:sizeRelV>
+              </wp:anchor>
+            </w:drawing>
+          </mc:Choice>
+          <mc:Fallback>
+            <w:pict>
+              <v:line w14:anchorId="124088D2" id="直接连接符 331" o:spid="_x0000_s1026" style="position:absolute;left:0;text-align:left;z-index:251849728;visibility:visible;mso-wrap-style:square;mso-width-percent:0;mso-height-percent:0;mso-wrap-distance-left:9pt;mso-wrap-distance-top:0;mso-wrap-distance-right:9pt;mso-wrap-distance-bottom:0;mso-position-horizontal:absolute;mso-position-horizontal-relative:text;mso-position-vertical:absolute;mso-position-vertical-relative:text;mso-width-percent:0;mso-height-percent:0;mso-width-relative:margin;mso-height-relative:margin" from="112.8pt,8.3pt" to="187.2pt,31.7pt" o:gfxdata="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" strokecolor="black [3040]" strokeweight="1pt"/>
+            </w:pict>
+          </mc:Fallback>
+        </mc:AlternateContent>
+      </w:r>
+      <w:r>
+        <w:rPr>
+          <w:noProof/>
+        </w:rPr>
+        <mc:AlternateContent>
+          <mc:Choice Requires="wps">
+            <w:drawing>
+              <wp:anchor distT="0" distB="0" distL="114300" distR="114300" simplePos="0" relativeHeight="251848704" behindDoc="0" locked="0" layoutInCell="1" allowOverlap="1" wp14:anchorId="3BF41F01" wp14:editId="1F563737">
+                <wp:simplePos x="0" y="0"/>
+                <wp:positionH relativeFrom="column">
+                  <wp:posOffset>2811780</wp:posOffset>
+                </wp:positionH>
+                <wp:positionV relativeFrom="paragraph">
+                  <wp:posOffset>21590</wp:posOffset>
+                </wp:positionV>
+                <wp:extent cx="312420" cy="388620"/>
+                <wp:effectExtent l="0" t="0" r="30480" b="30480"/>
+                <wp:wrapNone/>
+                <wp:docPr id="332" name="直接连接符 332"/>
+                <wp:cNvGraphicFramePr/>
+                <a:graphic xmlns:a="http://schemas.openxmlformats.org/drawingml/2006/main">
+                  <a:graphicData uri="http://schemas.microsoft.com/office/word/2010/wordprocessingShape">
+                    <wps:wsp>
+                      <wps:cNvCnPr/>
+                      <wps:spPr>
+                        <a:xfrm flipH="1">
+                          <a:off x="0" y="0"/>
+                          <a:ext cx="312420" cy="388620"/>
+                        </a:xfrm>
+                        <a:prstGeom prst="line">
+                          <a:avLst/>
+                        </a:prstGeom>
+                        <a:ln w="12700"/>
+                      </wps:spPr>
+                      <wps:style>
+                        <a:lnRef idx="1">
+                          <a:schemeClr val="dk1"/>
+                        </a:lnRef>
+                        <a:fillRef idx="0">
+                          <a:schemeClr val="dk1"/>
+                        </a:fillRef>
+                        <a:effectRef idx="0">
+                          <a:schemeClr val="dk1"/>
+                        </a:effectRef>
+                        <a:fontRef idx="minor">
+                          <a:schemeClr val="tx1"/>
+                        </a:fontRef>
+                      </wps:style>
+                      <wps:bodyPr/>
+                    </wps:wsp>
+                  </a:graphicData>
+                </a:graphic>
+              </wp:anchor>
+            </w:drawing>
+          </mc:Choice>
+          <mc:Fallback>
+            <w:pict>
+              <v:line w14:anchorId="443F511F" id="直接连接符 332" o:spid="_x0000_s1026" style="position:absolute;left:0;text-align:left;flip:x;z-index:251848704;visibility:visible;mso-wrap-style:square;mso-wrap-distance-left:9pt;mso-wrap-distance-top:0;mso-wrap-distance-right:9pt;mso-wrap-distance-bottom:0;mso-position-horizontal:absolute;mso-position-horizontal-relative:text;mso-position-vertical:absolute;mso-position-vertical-relative:text" from="221.4pt,1.7pt" to="246pt,32.3pt" o:gfxdata="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" strokecolor="black [3040]" strokeweight="1pt"/>
+            </w:pict>
+          </mc:Fallback>
+        </mc:AlternateContent>
+      </w:r>
+    </w:p>
+    <w:p>
+      <w:r>
+        <w:rPr>
+          <w:noProof/>
+        </w:rPr>
+        <mc:AlternateContent>
+          <mc:Choice Requires="wps">
+            <w:drawing>
+              <wp:anchor distT="0" distB="0" distL="114300" distR="114300" simplePos="0" relativeHeight="251853824" behindDoc="0" locked="0" layoutInCell="1" allowOverlap="1" wp14:anchorId="49910841" wp14:editId="5BF68632">
+                <wp:simplePos x="0" y="0"/>
+                <wp:positionH relativeFrom="column">
+                  <wp:posOffset>3230880</wp:posOffset>
+                </wp:positionH>
+                <wp:positionV relativeFrom="paragraph">
+                  <wp:posOffset>173990</wp:posOffset>
+                </wp:positionV>
+                <wp:extent cx="662940" cy="228600"/>
+                <wp:effectExtent l="0" t="0" r="22860" b="19050"/>
+                <wp:wrapNone/>
+                <wp:docPr id="333" name="直接连接符 333"/>
+                <wp:cNvGraphicFramePr/>
+                <a:graphic xmlns:a="http://schemas.openxmlformats.org/drawingml/2006/main">
+                  <a:graphicData uri="http://schemas.microsoft.com/office/word/2010/wordprocessingShape">
+                    <wps:wsp>
+                      <wps:cNvCnPr/>
+                      <wps:spPr>
+                        <a:xfrm flipH="1">
+                          <a:off x="0" y="0"/>
+                          <a:ext cx="662940" cy="228600"/>
+                        </a:xfrm>
+                        <a:prstGeom prst="line">
+                          <a:avLst/>
+                        </a:prstGeom>
+                        <a:ln w="12700"/>
+                      </wps:spPr>
+                      <wps:style>
+                        <a:lnRef idx="1">
+                          <a:schemeClr val="dk1"/>
+                        </a:lnRef>
+                        <a:fillRef idx="0">
+                          <a:schemeClr val="dk1"/>
+                        </a:fillRef>
+                        <a:effectRef idx="0">
+                          <a:schemeClr val="dk1"/>
+                        </a:effectRef>
+                        <a:fontRef idx="minor">
+                          <a:schemeClr val="tx1"/>
+                        </a:fontRef>
+                      </wps:style>
+                      <wps:bodyPr/>
+                    </wps:wsp>
+                  </a:graphicData>
+                </a:graphic>
+                <wp14:sizeRelH relativeFrom="margin">
+                  <wp14:pctWidth>0</wp14:pctWidth>
+                </wp14:sizeRelH>
+                <wp14:sizeRelV relativeFrom="margin">
+                  <wp14:pctHeight>0</wp14:pctHeight>
+                </wp14:sizeRelV>
+              </wp:anchor>
+            </w:drawing>
+          </mc:Choice>
+          <mc:Fallback>
+            <w:pict>
+              <v:line w14:anchorId="3FFADA4D" id="直接连接符 333" o:spid="_x0000_s1026" style="position:absolute;left:0;text-align:left;flip:x;z-index:251853824;visibility:visible;mso-wrap-style:square;mso-width-percent:0;mso-height-percent:0;mso-wrap-distance-left:9pt;mso-wrap-distance-top:0;mso-wrap-distance-right:9pt;mso-wrap-distance-bottom:0;mso-position-horizontal:absolute;mso-position-horizontal-relative:text;mso-position-vertical:absolute;mso-position-vertical-relative:text;mso-width-percent:0;mso-height-percent:0;mso-width-relative:margin;mso-height-relative:margin" from="254.4pt,13.7pt" to="306.6pt,31.7pt" o:gfxdata="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" strokecolor="black [3040]" strokeweight="1pt"/>
+            </w:pict>
+          </mc:Fallback>
+        </mc:AlternateContent>
+      </w:r>
+    </w:p>
+    <w:p>
+      <w:r>
+        <w:rPr>
+          <w:noProof/>
+        </w:rPr>
+        <mc:AlternateContent>
+          <mc:Choice Requires="wps">
+            <w:drawing>
+              <wp:anchor distT="0" distB="0" distL="114300" distR="114300" simplePos="0" relativeHeight="251845632" behindDoc="0" locked="0" layoutInCell="1" allowOverlap="1" wp14:anchorId="1B870B2D" wp14:editId="26C47D1D">
+                <wp:simplePos x="0" y="0"/>
+                <wp:positionH relativeFrom="column">
+                  <wp:posOffset>91440</wp:posOffset>
+                </wp:positionH>
+                <wp:positionV relativeFrom="paragraph">
+                  <wp:posOffset>13970</wp:posOffset>
+                </wp:positionV>
+                <wp:extent cx="1219200" cy="716280"/>
+                <wp:effectExtent l="0" t="0" r="19050" b="26670"/>
+                <wp:wrapNone/>
+                <wp:docPr id="336" name="椭圆 336"/>
+                <wp:cNvGraphicFramePr/>
+                <a:graphic xmlns:a="http://schemas.openxmlformats.org/drawingml/2006/main">
+                  <a:graphicData uri="http://schemas.microsoft.com/office/word/2010/wordprocessingShape">
+                    <wps:wsp>
+                      <wps:cNvSpPr/>
+                      <wps:spPr>
+                        <a:xfrm>
+                          <a:off x="0" y="0"/>
+                          <a:ext cx="1219200" cy="716280"/>
+                        </a:xfrm>
+                        <a:prstGeom prst="ellipse">
+                          <a:avLst/>
+                        </a:prstGeom>
+                        <a:noFill/>
+                        <a:ln w="12700"/>
+                      </wps:spPr>
+                      <wps:style>
+                        <a:lnRef idx="2">
+                          <a:schemeClr val="dk1"/>
+                        </a:lnRef>
+                        <a:fillRef idx="1">
+                          <a:schemeClr val="lt1"/>
+                        </a:fillRef>
+                        <a:effectRef idx="0">
+                          <a:schemeClr val="dk1"/>
+                        </a:effectRef>
+                        <a:fontRef idx="minor">
+                          <a:schemeClr val="dk1"/>
+                        </a:fontRef>
+                      </wps:style>
+                      <wps:txbx>
+                        <w:txbxContent>
+                          <w:p>
+                            <w:pPr>
+                              <w:jc w:val="center"/>
+                            </w:pPr>
+                            <w:r>
+                              <w:rPr>
+                                <w:rFonts w:hint="eastAsia"/>
+                                <w:kern w:val="0"/>
+                              </w:rPr>
+                              <w:t>评论时间</w:t>
+                            </w:r>
+                            <w:r>
+                              <w:rPr>
+                                <w:kern w:val="0"/>
+                              </w:rPr>
+                              <w:t>times</w:t>
+                            </w:r>
+                          </w:p>
+                        </w:txbxContent>
+                      </wps:txbx>
+                      <wps:bodyPr rot="0" spcFirstLastPara="0" vertOverflow="overflow" horzOverflow="overflow" vert="horz" wrap="square" lIns="91440" tIns="45720" rIns="91440" bIns="45720" numCol="1" spcCol="0" rtlCol="0" fromWordArt="0" anchor="ctr" anchorCtr="0" forceAA="0" compatLnSpc="1">
+                        <a:prstTxWarp prst="textNoShape">
+                          <a:avLst/>
+                        </a:prstTxWarp>
+                        <a:noAutofit/>
+                      </wps:bodyPr>
+                    </wps:wsp>
+                  </a:graphicData>
+                </a:graphic>
+                <wp14:sizeRelH relativeFrom="margin">
+                  <wp14:pctWidth>0</wp14:pctWidth>
+                </wp14:sizeRelH>
+                <wp14:sizeRelV relativeFrom="margin">
+                  <wp14:pctHeight>0</wp14:pctHeight>
+                </wp14:sizeRelV>
+              </wp:anchor>
+            </w:drawing>
+          </mc:Choice>
+          <mc:Fallback>
+            <w:pict>
+              <v:oval w14:anchorId="1B870B2D" id="椭圆 336" o:spid="_x0000_s1106" style="position:absolute;left:0;text-align:left;margin-left:7.2pt;margin-top:1.1pt;width:96pt;height:56.4pt;z-index:251845632;visibility:visible;mso-wrap-style:square;mso-width-percent:0;mso-height-percent:0;mso-wrap-distance-left:9pt;mso-wrap-distance-top:0;mso-wrap-distance-right:9pt;mso-wrap-distance-bottom:0;mso-position-horizontal:absolute;mso-position-horizontal-relative:text;mso-position-vertical:absolute;mso-position-vertical-relative:text;mso-width-percent:0;mso-height-percent:0;mso-width-relative:margin;mso-height-relative:margin;v-text-anchor:middle" o:gfxdata="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" filled="f" strokecolor="black [3200]" strokeweight="1pt">
+                <v:textbox>
+                  <w:txbxContent>
+                    <w:p>
+                      <w:pPr>
+                        <w:jc w:val="center"/>
+                      </w:pPr>
+                      <w:r>
+                        <w:rPr>
+                          <w:rFonts w:hint="eastAsia"/>
+                          <w:kern w:val="0"/>
+                        </w:rPr>
+                        <w:t>评论时间</w:t>
+                      </w:r>
+                      <w:r>
+                        <w:rPr>
+                          <w:kern w:val="0"/>
+                        </w:rPr>
+                        <w:t>times</w:t>
+                      </w:r>
+                    </w:p>
+                  </w:txbxContent>
+                </v:textbox>
+              </v:oval>
+            </w:pict>
+          </mc:Fallback>
+        </mc:AlternateContent>
+      </w:r>
+      <w:r>
+        <w:rPr>
+          <w:noProof/>
+        </w:rPr>
+        <mc:AlternateContent>
+          <mc:Choice Requires="wps">
+            <w:drawing>
+              <wp:anchor distT="0" distB="0" distL="114300" distR="114300" simplePos="0" relativeHeight="251847680" behindDoc="0" locked="0" layoutInCell="1" allowOverlap="1" wp14:anchorId="5B008B1D" wp14:editId="3EE5BF9C">
+                <wp:simplePos x="0" y="0"/>
+                <wp:positionH relativeFrom="column">
+                  <wp:posOffset>2011680</wp:posOffset>
+                </wp:positionH>
+                <wp:positionV relativeFrom="paragraph">
+                  <wp:posOffset>13970</wp:posOffset>
+                </wp:positionV>
+                <wp:extent cx="1211580" cy="579120"/>
+                <wp:effectExtent l="0" t="0" r="26670" b="11430"/>
+                <wp:wrapNone/>
+                <wp:docPr id="343" name="矩形 343"/>
+                <wp:cNvGraphicFramePr/>
+                <a:graphic xmlns:a="http://schemas.openxmlformats.org/drawingml/2006/main">
+                  <a:graphicData uri="http://schemas.microsoft.com/office/word/2010/wordprocessingShape">
+                    <wps:wsp>
+                      <wps:cNvSpPr/>
+                      <wps:spPr>
+                        <a:xfrm>
+                          <a:off x="0" y="0"/>
+                          <a:ext cx="1211580" cy="579120"/>
+                        </a:xfrm>
+                        <a:prstGeom prst="rect">
+                          <a:avLst/>
+                        </a:prstGeom>
+                        <a:noFill/>
+                        <a:ln w="12700"/>
+                      </wps:spPr>
+                      <wps:style>
+                        <a:lnRef idx="2">
+                          <a:schemeClr val="dk1"/>
+                        </a:lnRef>
+                        <a:fillRef idx="1">
+                          <a:schemeClr val="lt1"/>
+                        </a:fillRef>
+                        <a:effectRef idx="0">
+                          <a:schemeClr val="dk1"/>
+                        </a:effectRef>
+                        <a:fontRef idx="minor">
+                          <a:schemeClr val="dk1"/>
+                        </a:fontRef>
+                      </wps:style>
+                      <wps:txbx>
+                        <w:txbxContent>
+                          <w:p>
+                            <w:pPr>
+                              <w:rPr>
+                                <w:rFonts w:hint="eastAsia"/>
+                              </w:rPr>
+                            </w:pPr>
+                            <w:r>
+                              <w:tab/>
+                            </w:r>
+                            <w:r>
+                              <w:rPr>
+                                <w:rFonts w:hint="eastAsia"/>
+                              </w:rPr>
+                              <w:t>评论</w:t>
+                            </w:r>
+                            <w:r>
+                              <w:rPr>
+                                <w:rFonts w:hint="eastAsia"/>
+                              </w:rPr>
+                              <w:t>表</w:t>
+                            </w:r>
+                          </w:p>
+                        </w:txbxContent>
+                      </wps:txbx>
+                      <wps:bodyPr rot="0" spcFirstLastPara="0" vertOverflow="overflow" horzOverflow="overflow" vert="horz" wrap="square" lIns="91440" tIns="45720" rIns="91440" bIns="45720" numCol="1" spcCol="0" rtlCol="0" fromWordArt="0" anchor="ctr" anchorCtr="0" forceAA="0" compatLnSpc="1">
+                        <a:prstTxWarp prst="textNoShape">
+                          <a:avLst/>
+                        </a:prstTxWarp>
+                        <a:noAutofit/>
+                      </wps:bodyPr>
+                    </wps:wsp>
+                  </a:graphicData>
+                </a:graphic>
+                <wp14:sizeRelH relativeFrom="margin">
+                  <wp14:pctWidth>0</wp14:pctWidth>
+                </wp14:sizeRelH>
+                <wp14:sizeRelV relativeFrom="margin">
+                  <wp14:pctHeight>0</wp14:pctHeight>
+                </wp14:sizeRelV>
+              </wp:anchor>
+            </w:drawing>
+          </mc:Choice>
+          <mc:Fallback>
+            <w:pict>
+              <v:rect w14:anchorId="5B008B1D" id="矩形 343" o:spid="_x0000_s1107" style="position:absolute;left:0;text-align:left;margin-left:158.4pt;margin-top:1.1pt;width:95.4pt;height:45.6pt;z-index:251847680;visibility:visible;mso-wrap-style:square;mso-width-percent:0;mso-height-percent:0;mso-wrap-distance-left:9pt;mso-wrap-distance-top:0;mso-wrap-distance-right:9pt;mso-wrap-distance-bottom:0;mso-position-horizontal:absolute;mso-position-horizontal-relative:text;mso-position-vertical:absolute;mso-position-vertical-relative:text;mso-width-percent:0;mso-height-percent:0;mso-width-relative:margin;mso-height-relative:margin;v-text-anchor:middle" o:gfxdata="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" filled="f" strokecolor="black [3200]" strokeweight="1pt">
+                <v:textbox>
+                  <w:txbxContent>
+                    <w:p>
+                      <w:pPr>
+                        <w:rPr>
+                          <w:rFonts w:hint="eastAsia"/>
+                        </w:rPr>
+                      </w:pPr>
+                      <w:r>
+                        <w:tab/>
+                      </w:r>
+                      <w:r>
+                        <w:rPr>
+                          <w:rFonts w:hint="eastAsia"/>
+                        </w:rPr>
+                        <w:t>评论</w:t>
+                      </w:r>
+                      <w:r>
+                        <w:rPr>
+                          <w:rFonts w:hint="eastAsia"/>
+                        </w:rPr>
+                        <w:t>表</w:t>
+                      </w:r>
+                    </w:p>
+                  </w:txbxContent>
+                </v:textbox>
+              </v:rect>
+            </w:pict>
+          </mc:Fallback>
+        </mc:AlternateContent>
+      </w:r>
+    </w:p>
+    <w:p>
+      <w:r>
+        <w:rPr>
+          <w:noProof/>
+        </w:rPr>
+        <mc:AlternateContent>
+          <mc:Choice Requires="wps">
+            <w:drawing>
+              <wp:anchor distT="0" distB="0" distL="114300" distR="114300" simplePos="0" relativeHeight="251851776" behindDoc="0" locked="0" layoutInCell="1" allowOverlap="1" wp14:anchorId="0EF4A8FA" wp14:editId="5B034879">
+                <wp:simplePos x="0" y="0"/>
+                <wp:positionH relativeFrom="column">
+                  <wp:posOffset>1318260</wp:posOffset>
+                </wp:positionH>
+                <wp:positionV relativeFrom="paragraph">
+                  <wp:posOffset>128270</wp:posOffset>
+                </wp:positionV>
+                <wp:extent cx="685800" cy="38100"/>
+                <wp:effectExtent l="0" t="0" r="19050" b="19050"/>
+                <wp:wrapNone/>
+                <wp:docPr id="356" name="直接连接符 356"/>
+                <wp:cNvGraphicFramePr/>
+                <a:graphic xmlns:a="http://schemas.openxmlformats.org/drawingml/2006/main">
+                  <a:graphicData uri="http://schemas.microsoft.com/office/word/2010/wordprocessingShape">
+                    <wps:wsp>
+                      <wps:cNvCnPr/>
+                      <wps:spPr>
+                        <a:xfrm flipH="1">
+                          <a:off x="0" y="0"/>
+                          <a:ext cx="685800" cy="38100"/>
+                        </a:xfrm>
+                        <a:prstGeom prst="line">
+                          <a:avLst/>
+                        </a:prstGeom>
+                        <a:ln w="12700"/>
+                      </wps:spPr>
+                      <wps:style>
+                        <a:lnRef idx="1">
+                          <a:schemeClr val="dk1"/>
+                        </a:lnRef>
+                        <a:fillRef idx="0">
+                          <a:schemeClr val="dk1"/>
+                        </a:fillRef>
+                        <a:effectRef idx="0">
+                          <a:schemeClr val="dk1"/>
+                        </a:effectRef>
+                        <a:fontRef idx="minor">
+                          <a:schemeClr val="tx1"/>
+                        </a:fontRef>
+                      </wps:style>
+                      <wps:bodyPr/>
+                    </wps:wsp>
+                  </a:graphicData>
+                </a:graphic>
+                <wp14:sizeRelH relativeFrom="margin">
+                  <wp14:pctWidth>0</wp14:pctWidth>
+                </wp14:sizeRelH>
+                <wp14:sizeRelV relativeFrom="margin">
+                  <wp14:pctHeight>0</wp14:pctHeight>
+                </wp14:sizeRelV>
+              </wp:anchor>
+            </w:drawing>
+          </mc:Choice>
+          <mc:Fallback>
+            <w:pict>
+              <v:line w14:anchorId="32EC5EA9" id="直接连接符 356" o:spid="_x0000_s1026" style="position:absolute;left:0;text-align:left;flip:x;z-index:251851776;visibility:visible;mso-wrap-style:square;mso-width-percent:0;mso-height-percent:0;mso-wrap-distance-left:9pt;mso-wrap-distance-top:0;mso-wrap-distance-right:9pt;mso-wrap-distance-bottom:0;mso-position-horizontal:absolute;mso-position-horizontal-relative:text;mso-position-vertical:absolute;mso-position-vertical-relative:text;mso-width-percent:0;mso-height-percent:0;mso-width-relative:margin;mso-height-relative:margin" from="103.8pt,10.1pt" to="157.8pt,13.1pt" o:gfxdata="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" strokecolor="black [3040]" strokeweight="1pt"/>
+            </w:pict>
+          </mc:Fallback>
+        </mc:AlternateContent>
+      </w:r>
+    </w:p>
+    <w:p>
+      <w:r>
+        <w:rPr>
+          <w:noProof/>
+        </w:rPr>
+        <mc:AlternateContent>
+          <mc:Choice Requires="wps">
+            <w:drawing>
+              <wp:anchor distT="0" distB="0" distL="114300" distR="114300" simplePos="0" relativeHeight="251843584" behindDoc="0" locked="0" layoutInCell="1" allowOverlap="1" wp14:anchorId="28003901" wp14:editId="2B97962F">
+                <wp:simplePos x="0" y="0"/>
+                <wp:positionH relativeFrom="column">
+                  <wp:posOffset>3924300</wp:posOffset>
+                </wp:positionH>
+                <wp:positionV relativeFrom="paragraph">
+                  <wp:posOffset>44450</wp:posOffset>
+                </wp:positionV>
+                <wp:extent cx="1219200" cy="685800"/>
+                <wp:effectExtent l="0" t="0" r="19050" b="19050"/>
+                <wp:wrapNone/>
+                <wp:docPr id="358" name="椭圆 358"/>
+                <wp:cNvGraphicFramePr/>
+                <a:graphic xmlns:a="http://schemas.openxmlformats.org/drawingml/2006/main">
+                  <a:graphicData uri="http://schemas.microsoft.com/office/word/2010/wordprocessingShape">
+                    <wps:wsp>
+                      <wps:cNvSpPr/>
+                      <wps:spPr>
+                        <a:xfrm>
+                          <a:off x="0" y="0"/>
+                          <a:ext cx="1219200" cy="685800"/>
+                        </a:xfrm>
+                        <a:prstGeom prst="ellipse">
+                          <a:avLst/>
+                        </a:prstGeom>
+                        <a:noFill/>
+                        <a:ln w="12700"/>
+                      </wps:spPr>
+                      <wps:style>
+                        <a:lnRef idx="2">
+                          <a:schemeClr val="dk1"/>
+                        </a:lnRef>
+                        <a:fillRef idx="1">
+                          <a:schemeClr val="lt1"/>
+                        </a:fillRef>
+                        <a:effectRef idx="0">
+                          <a:schemeClr val="dk1"/>
+                        </a:effectRef>
+                        <a:fontRef idx="minor">
+                          <a:schemeClr val="dk1"/>
+                        </a:fontRef>
+                      </wps:style>
+                      <wps:txbx>
+                        <w:txbxContent>
+                          <w:p>
+                            <w:pPr>
+                              <w:jc w:val="center"/>
+                            </w:pPr>
+                            <w:r>
+                              <w:rPr>
+                                <w:rFonts w:hint="eastAsia"/>
+                                <w:kern w:val="0"/>
+                              </w:rPr>
+                              <w:t>用户编号</w:t>
+                            </w:r>
+                            <w:r>
+                              <w:rPr>
+                                <w:kern w:val="0"/>
+                              </w:rPr>
+                              <w:t>userId</w:t>
+                            </w:r>
+                          </w:p>
+                        </w:txbxContent>
+                      </wps:txbx>
+                      <wps:bodyPr rot="0" spcFirstLastPara="0" vertOverflow="overflow" horzOverflow="overflow" vert="horz" wrap="square" lIns="91440" tIns="45720" rIns="91440" bIns="45720" numCol="1" spcCol="0" rtlCol="0" fromWordArt="0" anchor="ctr" anchorCtr="0" forceAA="0" compatLnSpc="1">
+                        <a:prstTxWarp prst="textNoShape">
+                          <a:avLst/>
+                        </a:prstTxWarp>
+                        <a:noAutofit/>
+                      </wps:bodyPr>
+                    </wps:wsp>
+                  </a:graphicData>
+                </a:graphic>
+                <wp14:sizeRelH relativeFrom="margin">
+                  <wp14:pctWidth>0</wp14:pctWidth>
+                </wp14:sizeRelH>
+                <wp14:sizeRelV relativeFrom="margin">
+                  <wp14:pctHeight>0</wp14:pctHeight>
+                </wp14:sizeRelV>
+              </wp:anchor>
+            </w:drawing>
+          </mc:Choice>
+          <mc:Fallback>
+            <w:pict>
+              <v:oval w14:anchorId="28003901" id="椭圆 358" o:spid="_x0000_s1108" style="position:absolute;left:0;text-align:left;margin-left:309pt;margin-top:3.5pt;width:96pt;height:54pt;z-index:251843584;visibility:visible;mso-wrap-style:square;mso-width-percent:0;mso-height-percent:0;mso-wrap-distance-left:9pt;mso-wrap-distance-top:0;mso-wrap-distance-right:9pt;mso-wrap-distance-bottom:0;mso-position-horizontal:absolute;mso-position-horizontal-relative:text;mso-position-vertical:absolute;mso-position-vertical-relative:text;mso-width-percent:0;mso-height-percent:0;mso-width-relative:margin;mso-height-relative:margin;v-text-anchor:middle" o:gfxdata="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" filled="f" strokecolor="black [3200]" strokeweight="1pt">
+                <v:textbox>
+                  <w:txbxContent>
+                    <w:p>
+                      <w:pPr>
+                        <w:jc w:val="center"/>
+                      </w:pPr>
+                      <w:r>
+                        <w:rPr>
+                          <w:rFonts w:hint="eastAsia"/>
+                          <w:kern w:val="0"/>
+                        </w:rPr>
+                        <w:t>用户编号</w:t>
+                      </w:r>
+                      <w:r>
+                        <w:rPr>
+                          <w:kern w:val="0"/>
+                        </w:rPr>
+                        <w:t>userId</w:t>
+                      </w:r>
+                    </w:p>
+                  </w:txbxContent>
+                </v:textbox>
+              </v:oval>
+            </w:pict>
+          </mc:Fallback>
+        </mc:AlternateContent>
+      </w:r>
+      <w:r>
+        <w:rPr>
+          <w:noProof/>
+        </w:rPr>
+        <mc:AlternateContent>
+          <mc:Choice Requires="wps">
+            <w:drawing>
+              <wp:anchor distT="0" distB="0" distL="114300" distR="114300" simplePos="0" relativeHeight="251850752" behindDoc="0" locked="0" layoutInCell="1" allowOverlap="1" wp14:anchorId="7169531A" wp14:editId="70A5F7F7">
+                <wp:simplePos x="0" y="0"/>
+                <wp:positionH relativeFrom="column">
+                  <wp:posOffset>1524000</wp:posOffset>
+                </wp:positionH>
+                <wp:positionV relativeFrom="paragraph">
+                  <wp:posOffset>189230</wp:posOffset>
+                </wp:positionV>
+                <wp:extent cx="662940" cy="419100"/>
+                <wp:effectExtent l="0" t="0" r="22860" b="19050"/>
+                <wp:wrapNone/>
+                <wp:docPr id="359" name="直接连接符 359"/>
+                <wp:cNvGraphicFramePr/>
+                <a:graphic xmlns:a="http://schemas.openxmlformats.org/drawingml/2006/main">
+                  <a:graphicData uri="http://schemas.microsoft.com/office/word/2010/wordprocessingShape">
+                    <wps:wsp>
+                      <wps:cNvCnPr/>
+                      <wps:spPr>
+                        <a:xfrm flipH="1">
+                          <a:off x="0" y="0"/>
+                          <a:ext cx="662940" cy="419100"/>
+                        </a:xfrm>
+                        <a:prstGeom prst="line">
+                          <a:avLst/>
+                        </a:prstGeom>
+                        <a:ln w="12700"/>
+                      </wps:spPr>
+                      <wps:style>
+                        <a:lnRef idx="1">
+                          <a:schemeClr val="dk1"/>
+                        </a:lnRef>
+                        <a:fillRef idx="0">
+                          <a:schemeClr val="dk1"/>
+                        </a:fillRef>
+                        <a:effectRef idx="0">
+                          <a:schemeClr val="dk1"/>
+                        </a:effectRef>
+                        <a:fontRef idx="minor">
+                          <a:schemeClr val="tx1"/>
+                        </a:fontRef>
+                      </wps:style>
+                      <wps:bodyPr/>
+                    </wps:wsp>
+                  </a:graphicData>
+                </a:graphic>
+                <wp14:sizeRelH relativeFrom="margin">
+                  <wp14:pctWidth>0</wp14:pctWidth>
+                </wp14:sizeRelH>
+                <wp14:sizeRelV relativeFrom="margin">
+                  <wp14:pctHeight>0</wp14:pctHeight>
+                </wp14:sizeRelV>
+              </wp:anchor>
+            </w:drawing>
+          </mc:Choice>
+          <mc:Fallback>
+            <w:pict>
+              <v:line w14:anchorId="765EE65B" id="直接连接符 359" o:spid="_x0000_s1026" style="position:absolute;left:0;text-align:left;flip:x;z-index:251850752;visibility:visible;mso-wrap-style:square;mso-width-percent:0;mso-height-percent:0;mso-wrap-distance-left:9pt;mso-wrap-distance-top:0;mso-wrap-distance-right:9pt;mso-wrap-distance-bottom:0;mso-position-horizontal:absolute;mso-position-horizontal-relative:text;mso-position-vertical:absolute;mso-position-vertical-relative:text;mso-width-percent:0;mso-height-percent:0;mso-width-relative:margin;mso-height-relative:margin" from="120pt,14.9pt" to="172.2pt,47.9pt" o:gfxdata="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" strokecolor="black [3040]" strokeweight="1pt"/>
+            </w:pict>
+          </mc:Fallback>
+        </mc:AlternateContent>
+      </w:r>
+      <w:r>
+        <w:rPr>
+          <w:noProof/>
+        </w:rPr>
+        <mc:AlternateContent>
+          <mc:Choice Requires="wps">
+            <w:drawing>
+              <wp:anchor distT="0" distB="0" distL="114300" distR="114300" simplePos="0" relativeHeight="251854848" behindDoc="0" locked="0" layoutInCell="1" allowOverlap="1" wp14:anchorId="2A26B1BF" wp14:editId="297DBF56">
+                <wp:simplePos x="0" y="0"/>
+                <wp:positionH relativeFrom="column">
+                  <wp:posOffset>3230880</wp:posOffset>
+                </wp:positionH>
+                <wp:positionV relativeFrom="paragraph">
+                  <wp:posOffset>13970</wp:posOffset>
+                </wp:positionV>
+                <wp:extent cx="701040" cy="358140"/>
+                <wp:effectExtent l="0" t="0" r="22860" b="22860"/>
+                <wp:wrapNone/>
+                <wp:docPr id="360" name="直接连接符 360"/>
+                <wp:cNvGraphicFramePr/>
+                <a:graphic xmlns:a="http://schemas.openxmlformats.org/drawingml/2006/main">
+                  <a:graphicData uri="http://schemas.microsoft.com/office/word/2010/wordprocessingShape">
+                    <wps:wsp>
+                      <wps:cNvCnPr/>
+                      <wps:spPr>
+                        <a:xfrm flipH="1" flipV="1">
+                          <a:off x="0" y="0"/>
+                          <a:ext cx="701040" cy="358140"/>
+                        </a:xfrm>
+                        <a:prstGeom prst="line">
+                          <a:avLst/>
+                        </a:prstGeom>
+                        <a:ln w="12700"/>
+                      </wps:spPr>
+                      <wps:style>
+                        <a:lnRef idx="1">
+                          <a:schemeClr val="dk1"/>
+                        </a:lnRef>
+                        <a:fillRef idx="0">
+                          <a:schemeClr val="dk1"/>
+                        </a:fillRef>
+                        <a:effectRef idx="0">
+                          <a:schemeClr val="dk1"/>
+                        </a:effectRef>
+                        <a:fontRef idx="minor">
+                          <a:schemeClr val="tx1"/>
+                        </a:fontRef>
+                      </wps:style>
+                      <wps:bodyPr/>
+                    </wps:wsp>
+                  </a:graphicData>
+                </a:graphic>
+                <wp14:sizeRelH relativeFrom="margin">
+                  <wp14:pctWidth>0</wp14:pctWidth>
+                </wp14:sizeRelH>
+                <wp14:sizeRelV relativeFrom="margin">
+                  <wp14:pctHeight>0</wp14:pctHeight>
+                </wp14:sizeRelV>
+              </wp:anchor>
+            </w:drawing>
+          </mc:Choice>
+          <mc:Fallback>
+            <w:pict>
+              <v:line w14:anchorId="0D7A40D2" id="直接连接符 360" o:spid="_x0000_s1026" style="position:absolute;left:0;text-align:left;flip:x y;z-index:251854848;visibility:visible;mso-wrap-style:square;mso-width-percent:0;mso-height-percent:0;mso-wrap-distance-left:9pt;mso-wrap-distance-top:0;mso-wrap-distance-right:9pt;mso-wrap-distance-bottom:0;mso-position-horizontal:absolute;mso-position-horizontal-relative:text;mso-position-vertical:absolute;mso-position-vertical-relative:text;mso-width-percent:0;mso-height-percent:0;mso-width-relative:margin;mso-height-relative:margin" from="254.4pt,1.1pt" to="309.6pt,29.3pt" o:gfxdata="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" strokecolor="black [3040]" strokeweight="1pt"/>
+            </w:pict>
+          </mc:Fallback>
+        </mc:AlternateContent>
+      </w:r>
+    </w:p>
+    <w:p>
+      <w:r>
+        <w:rPr>
+          <w:noProof/>
+        </w:rPr>
+        <mc:AlternateContent>
+          <mc:Choice Requires="wps">
+            <w:drawing>
+              <wp:anchor distT="0" distB="0" distL="114300" distR="114300" simplePos="0" relativeHeight="251852800" behindDoc="0" locked="0" layoutInCell="1" allowOverlap="1" wp14:anchorId="5821FCA4" wp14:editId="2AE5F479">
+                <wp:simplePos x="0" y="0"/>
+                <wp:positionH relativeFrom="column">
+                  <wp:posOffset>3025140</wp:posOffset>
+                </wp:positionH>
+                <wp:positionV relativeFrom="paragraph">
+                  <wp:posOffset>13970</wp:posOffset>
+                </wp:positionV>
+                <wp:extent cx="426720" cy="601980"/>
+                <wp:effectExtent l="0" t="0" r="30480" b="26670"/>
+                <wp:wrapNone/>
+                <wp:docPr id="366" name="直接连接符 366"/>
+                <wp:cNvGraphicFramePr/>
+                <a:graphic xmlns:a="http://schemas.openxmlformats.org/drawingml/2006/main">
+                  <a:graphicData uri="http://schemas.microsoft.com/office/word/2010/wordprocessingShape">
+                    <wps:wsp>
+                      <wps:cNvCnPr/>
+                      <wps:spPr>
+                        <a:xfrm>
+                          <a:off x="0" y="0"/>
+                          <a:ext cx="426720" cy="601980"/>
+                        </a:xfrm>
+                        <a:prstGeom prst="line">
+                          <a:avLst/>
+                        </a:prstGeom>
+                        <a:ln w="12700"/>
+                      </wps:spPr>
+                      <wps:style>
+                        <a:lnRef idx="1">
+                          <a:schemeClr val="dk1"/>
+                        </a:lnRef>
+                        <a:fillRef idx="0">
+                          <a:schemeClr val="dk1"/>
+                        </a:fillRef>
+                        <a:effectRef idx="0">
+                          <a:schemeClr val="dk1"/>
+                        </a:effectRef>
+                        <a:fontRef idx="minor">
+                          <a:schemeClr val="tx1"/>
+                        </a:fontRef>
+                      </wps:style>
+                      <wps:bodyPr/>
+                    </wps:wsp>
+                  </a:graphicData>
+                </a:graphic>
+                <wp14:sizeRelH relativeFrom="margin">
+                  <wp14:pctWidth>0</wp14:pctWidth>
+                </wp14:sizeRelH>
+                <wp14:sizeRelV relativeFrom="margin">
+                  <wp14:pctHeight>0</wp14:pctHeight>
+                </wp14:sizeRelV>
+              </wp:anchor>
+            </w:drawing>
+          </mc:Choice>
+          <mc:Fallback>
+            <w:pict>
+              <v:line w14:anchorId="21EC5B90" id="直接连接符 366" o:spid="_x0000_s1026" style="position:absolute;left:0;text-align:left;z-index:251852800;visibility:visible;mso-wrap-style:square;mso-width-percent:0;mso-height-percent:0;mso-wrap-distance-left:9pt;mso-wrap-distance-top:0;mso-wrap-distance-right:9pt;mso-wrap-distance-bottom:0;mso-position-horizontal:absolute;mso-position-horizontal-relative:text;mso-position-vertical:absolute;mso-position-vertical-relative:text;mso-width-percent:0;mso-height-percent:0;mso-width-relative:margin;mso-height-relative:margin" from="238.2pt,1.1pt" to="271.8pt,48.5pt" o:gfxdata="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" strokecolor="black [3040]" strokeweight="1pt"/>
+            </w:pict>
+          </mc:Fallback>
+        </mc:AlternateContent>
+      </w:r>
+    </w:p>
+    <w:p/>
+    <w:p>
+      <w:r>
+        <w:rPr>
+          <w:noProof/>
+        </w:rPr>
+        <mc:AlternateContent>
+          <mc:Choice Requires="wps">
+            <w:drawing>
+              <wp:anchor distT="0" distB="0" distL="114300" distR="114300" simplePos="0" relativeHeight="251846656" behindDoc="0" locked="0" layoutInCell="1" allowOverlap="1" wp14:anchorId="52E09814" wp14:editId="0D37141B">
+                <wp:simplePos x="0" y="0"/>
+                <wp:positionH relativeFrom="column">
+                  <wp:posOffset>975360</wp:posOffset>
+                </wp:positionH>
+                <wp:positionV relativeFrom="paragraph">
+                  <wp:posOffset>13970</wp:posOffset>
+                </wp:positionV>
+                <wp:extent cx="1188720" cy="701040"/>
+                <wp:effectExtent l="0" t="0" r="11430" b="22860"/>
+                <wp:wrapNone/>
+                <wp:docPr id="385" name="椭圆 385"/>
+                <wp:cNvGraphicFramePr/>
+                <a:graphic xmlns:a="http://schemas.openxmlformats.org/drawingml/2006/main">
+                  <a:graphicData uri="http://schemas.microsoft.com/office/word/2010/wordprocessingShape">
+                    <wps:wsp>
+                      <wps:cNvSpPr/>
+                      <wps:spPr>
+                        <a:xfrm>
+                          <a:off x="0" y="0"/>
+                          <a:ext cx="1188720" cy="701040"/>
+                        </a:xfrm>
+                        <a:prstGeom prst="ellipse">
+                          <a:avLst/>
+                        </a:prstGeom>
+                        <a:noFill/>
+                        <a:ln w="12700"/>
+                      </wps:spPr>
+                      <wps:style>
+                        <a:lnRef idx="2">
+                          <a:schemeClr val="dk1"/>
+                        </a:lnRef>
+                        <a:fillRef idx="1">
+                          <a:schemeClr val="lt1"/>
+                        </a:fillRef>
+                        <a:effectRef idx="0">
+                          <a:schemeClr val="dk1"/>
+                        </a:effectRef>
+                        <a:fontRef idx="minor">
+                          <a:schemeClr val="dk1"/>
+                        </a:fontRef>
+                      </wps:style>
+                      <wps:txbx>
+                        <w:txbxContent>
+                          <w:p>
+                            <w:pPr>
+                              <w:jc w:val="center"/>
+                            </w:pPr>
+                            <w:r>
+                              <w:rPr>
+                                <w:rFonts w:hint="eastAsia"/>
+                              </w:rPr>
+                              <w:t>评论内容</w:t>
+                            </w:r>
+                          </w:p>
+                          <w:p>
+                            <w:pPr>
+                              <w:jc w:val="center"/>
+                            </w:pPr>
+                            <w:r>
+                              <w:rPr>
+                                <w:kern w:val="0"/>
+                              </w:rPr>
+                              <w:t>comments</w:t>
+                            </w:r>
+                          </w:p>
+                        </w:txbxContent>
+                      </wps:txbx>
+                      <wps:bodyPr rot="0" spcFirstLastPara="0" vertOverflow="overflow" horzOverflow="overflow" vert="horz" wrap="square" lIns="91440" tIns="45720" rIns="91440" bIns="45720" numCol="1" spcCol="0" rtlCol="0" fromWordArt="0" anchor="ctr" anchorCtr="0" forceAA="0" compatLnSpc="1">
+                        <a:prstTxWarp prst="textNoShape">
+                          <a:avLst/>
+                        </a:prstTxWarp>
+                        <a:noAutofit/>
+                      </wps:bodyPr>
+                    </wps:wsp>
+                  </a:graphicData>
+                </a:graphic>
+                <wp14:sizeRelH relativeFrom="margin">
+                  <wp14:pctWidth>0</wp14:pctWidth>
+                </wp14:sizeRelH>
+                <wp14:sizeRelV relativeFrom="margin">
+                  <wp14:pctHeight>0</wp14:pctHeight>
+                </wp14:sizeRelV>
+              </wp:anchor>
+            </w:drawing>
+          </mc:Choice>
+          <mc:Fallback>
+            <w:pict>
+              <v:oval w14:anchorId="52E09814" id="椭圆 385" o:spid="_x0000_s1109" style="position:absolute;left:0;text-align:left;margin-left:76.8pt;margin-top:1.1pt;width:93.6pt;height:55.2pt;z-index:251846656;visibility:visible;mso-wrap-style:square;mso-width-percent:0;mso-height-percent:0;mso-wrap-distance-left:9pt;mso-wrap-distance-top:0;mso-wrap-distance-right:9pt;mso-wrap-distance-bottom:0;mso-position-horizontal:absolute;mso-position-horizontal-relative:text;mso-position-vertical:absolute;mso-position-vertical-relative:text;mso-width-percent:0;mso-height-percent:0;mso-width-relative:margin;mso-height-relative:margin;v-text-anchor:middle" o:gfxdata="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" filled="f" strokecolor="black [3200]" strokeweight="1pt">
+                <v:textbox>
+                  <w:txbxContent>
+                    <w:p>
+                      <w:pPr>
+                        <w:jc w:val="center"/>
+                      </w:pPr>
+                      <w:r>
+                        <w:rPr>
+                          <w:rFonts w:hint="eastAsia"/>
+                        </w:rPr>
+                        <w:t>评论内容</w:t>
+                      </w:r>
+                    </w:p>
+                    <w:p>
+                      <w:pPr>
+                        <w:jc w:val="center"/>
+                      </w:pPr>
+                      <w:r>
+                        <w:rPr>
+                          <w:kern w:val="0"/>
+                        </w:rPr>
+                        <w:t>comments</w:t>
+                      </w:r>
+                    </w:p>
+                  </w:txbxContent>
+                </v:textbox>
+              </v:oval>
+            </w:pict>
+          </mc:Fallback>
+        </mc:AlternateContent>
+      </w:r>
+    </w:p>
+    <w:p>
+      <w:r>
+        <w:rPr>
+          <w:noProof/>
+        </w:rPr>
+        <mc:AlternateContent>
+          <mc:Choice Requires="wps">
+            <w:drawing>
+              <wp:anchor distT="0" distB="0" distL="114300" distR="114300" simplePos="0" relativeHeight="251842560" behindDoc="0" locked="0" layoutInCell="1" allowOverlap="1" wp14:anchorId="150B054F" wp14:editId="62D775B3">
+                <wp:simplePos x="0" y="0"/>
+                <wp:positionH relativeFrom="column">
+                  <wp:posOffset>2964180</wp:posOffset>
+                </wp:positionH>
+                <wp:positionV relativeFrom="paragraph">
+                  <wp:posOffset>10795</wp:posOffset>
+                </wp:positionV>
+                <wp:extent cx="1158240" cy="701040"/>
+                <wp:effectExtent l="0" t="0" r="22860" b="22860"/>
+                <wp:wrapNone/>
+                <wp:docPr id="397" name="椭圆 397"/>
+                <wp:cNvGraphicFramePr/>
+                <a:graphic xmlns:a="http://schemas.openxmlformats.org/drawingml/2006/main">
+                  <a:graphicData uri="http://schemas.microsoft.com/office/word/2010/wordprocessingShape">
+                    <wps:wsp>
+                      <wps:cNvSpPr/>
+                      <wps:spPr>
+                        <a:xfrm>
+                          <a:off x="0" y="0"/>
+                          <a:ext cx="1158240" cy="701040"/>
+                        </a:xfrm>
+                        <a:prstGeom prst="ellipse">
+                          <a:avLst/>
+                        </a:prstGeom>
+                        <a:noFill/>
+                        <a:ln w="12700"/>
+                      </wps:spPr>
+                      <wps:style>
+                        <a:lnRef idx="2">
+                          <a:schemeClr val="dk1"/>
+                        </a:lnRef>
+                        <a:fillRef idx="1">
+                          <a:schemeClr val="lt1"/>
+                        </a:fillRef>
+                        <a:effectRef idx="0">
+                          <a:schemeClr val="dk1"/>
+                        </a:effectRef>
+                        <a:fontRef idx="minor">
+                          <a:schemeClr val="dk1"/>
+                        </a:fontRef>
+                      </wps:style>
+                      <wps:txbx>
+                        <w:txbxContent>
+                          <w:p>
+                            <w:pPr>
+                              <w:jc w:val="center"/>
+                            </w:pPr>
+                            <w:r>
+                              <w:rPr>
+                                <w:rFonts w:hint="eastAsia"/>
+                                <w:kern w:val="0"/>
+                              </w:rPr>
+                              <w:t>文章编号</w:t>
+                            </w:r>
+                            <w:r>
+                              <w:rPr>
+                                <w:kern w:val="0"/>
+                              </w:rPr>
+                              <w:t>journalId</w:t>
+                            </w:r>
+                          </w:p>
+                        </w:txbxContent>
+                      </wps:txbx>
+                      <wps:bodyPr rot="0" spcFirstLastPara="0" vertOverflow="overflow" horzOverflow="overflow" vert="horz" wrap="square" lIns="91440" tIns="45720" rIns="91440" bIns="45720" numCol="1" spcCol="0" rtlCol="0" fromWordArt="0" anchor="ctr" anchorCtr="0" forceAA="0" compatLnSpc="1">
+                        <a:prstTxWarp prst="textNoShape">
+                          <a:avLst/>
+                        </a:prstTxWarp>
+                        <a:noAutofit/>
+                      </wps:bodyPr>
+                    </wps:wsp>
+                  </a:graphicData>
+                </a:graphic>
+                <wp14:sizeRelH relativeFrom="margin">
+                  <wp14:pctWidth>0</wp14:pctWidth>
+                </wp14:sizeRelH>
+                <wp14:sizeRelV relativeFrom="margin">
+                  <wp14:pctHeight>0</wp14:pctHeight>
+                </wp14:sizeRelV>
+              </wp:anchor>
+            </w:drawing>
+          </mc:Choice>
+          <mc:Fallback>
+            <w:pict>
+              <v:oval w14:anchorId="150B054F" id="椭圆 397" o:spid="_x0000_s1110" style="position:absolute;left:0;text-align:left;margin-left:233.4pt;margin-top:.85pt;width:91.2pt;height:55.2pt;z-index:251842560;visibility:visible;mso-wrap-style:square;mso-width-percent:0;mso-height-percent:0;mso-wrap-distance-left:9pt;mso-wrap-distance-top:0;mso-wrap-distance-right:9pt;mso-wrap-distance-bottom:0;mso-position-horizontal:absolute;mso-position-horizontal-relative:text;mso-position-vertical:absolute;mso-position-vertical-relative:text;mso-width-percent:0;mso-height-percent:0;mso-width-relative:margin;mso-height-relative:margin;v-text-anchor:middle" o:gfxdata="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" filled="f" strokecolor="black [3200]" strokeweight="1pt">
+                <v:textbox>
+                  <w:txbxContent>
+                    <w:p>
+                      <w:pPr>
+                        <w:jc w:val="center"/>
+                      </w:pPr>
+                      <w:r>
+                        <w:rPr>
+                          <w:rFonts w:hint="eastAsia"/>
+                          <w:kern w:val="0"/>
+                        </w:rPr>
+                        <w:t>文章编号</w:t>
+                      </w:r>
+                      <w:r>
+                        <w:rPr>
+                          <w:kern w:val="0"/>
+                        </w:rPr>
+                        <w:t>journalId</w:t>
+                      </w:r>
+                    </w:p>
+                  </w:txbxContent>
+                </v:textbox>
+              </v:oval>
+            </w:pict>
+          </mc:Fallback>
+        </mc:AlternateContent>
+      </w:r>
+    </w:p>
+    <w:p/>
+    <w:p/>
+    <w:p/>
+    <w:p/>
+    <w:p/>
+    <w:p/>
+    <w:p/>
+    <w:p>
+      <w:pPr>
+        <w:rPr>
+          <w:rFonts w:hint="eastAsia"/>
+        </w:rPr>
+      </w:pPr>
+    </w:p>
+    <w:p>
+      <w:pPr>
+        <w:rPr>
+          <w:rFonts w:hint="eastAsia"/>
+        </w:rPr>
+      </w:pPr>
     </w:p>
     <w:tbl>
       <w:tblPr>
@@ -15557,7 +17046,6 @@
             <w:tcW w:w="1696" w:type="dxa"/>
           </w:tcPr>
           <w:p>
-            <w:proofErr w:type="spellStart"/>
             <w:r>
               <w:t>C</w:t>
             </w:r>
@@ -15567,7 +17055,6 @@
               </w:rPr>
               <w:t>ommentId</w:t>
             </w:r>
-            <w:proofErr w:type="spellEnd"/>
           </w:p>
         </w:tc>
         <w:tc>
@@ -15575,14 +17062,12 @@
             <w:tcW w:w="1695" w:type="dxa"/>
           </w:tcPr>
           <w:p>
-            <w:proofErr w:type="spellStart"/>
             <w:r>
               <w:rPr>
                 <w:rFonts w:hint="eastAsia"/>
               </w:rPr>
               <w:t>articleId</w:t>
             </w:r>
-            <w:proofErr w:type="spellEnd"/>
           </w:p>
         </w:tc>
         <w:tc>
@@ -15705,6 +17190,7 @@
         </w:tc>
       </w:tr>
     </w:tbl>
+    <w:p/>
     <w:p>
       <w:r>
         <w:t>J</w:t>
@@ -15721,6 +17207,1590 @@
         </w:rPr>
         <w:t>表</w:t>
       </w:r>
+    </w:p>
+    <w:p>
+      <w:pPr>
+        <w:rPr>
+          <w:rFonts w:hint="eastAsia"/>
+        </w:rPr>
+      </w:pPr>
+      <w:r>
+        <w:rPr>
+          <w:noProof/>
+        </w:rPr>
+        <mc:AlternateContent>
+          <mc:Choice Requires="wps">
+            <w:drawing>
+              <wp:anchor distT="0" distB="0" distL="114300" distR="114300" simplePos="0" relativeHeight="251579904" behindDoc="0" locked="0" layoutInCell="1" allowOverlap="1" wp14:anchorId="6668F18C" wp14:editId="630773FB">
+                <wp:simplePos x="0" y="0"/>
+                <wp:positionH relativeFrom="column">
+                  <wp:posOffset>2583180</wp:posOffset>
+                </wp:positionH>
+                <wp:positionV relativeFrom="paragraph">
+                  <wp:posOffset>151130</wp:posOffset>
+                </wp:positionV>
+                <wp:extent cx="1272540" cy="662940"/>
+                <wp:effectExtent l="0" t="0" r="22860" b="22860"/>
+                <wp:wrapNone/>
+                <wp:docPr id="19" name="椭圆 19"/>
+                <wp:cNvGraphicFramePr/>
+                <a:graphic xmlns:a="http://schemas.openxmlformats.org/drawingml/2006/main">
+                  <a:graphicData uri="http://schemas.microsoft.com/office/word/2010/wordprocessingShape">
+                    <wps:wsp>
+                      <wps:cNvSpPr/>
+                      <wps:spPr>
+                        <a:xfrm>
+                          <a:off x="0" y="0"/>
+                          <a:ext cx="1272540" cy="662940"/>
+                        </a:xfrm>
+                        <a:prstGeom prst="ellipse">
+                          <a:avLst/>
+                        </a:prstGeom>
+                        <a:noFill/>
+                        <a:ln w="12700"/>
+                      </wps:spPr>
+                      <wps:style>
+                        <a:lnRef idx="2">
+                          <a:schemeClr val="dk1"/>
+                        </a:lnRef>
+                        <a:fillRef idx="1">
+                          <a:schemeClr val="lt1"/>
+                        </a:fillRef>
+                        <a:effectRef idx="0">
+                          <a:schemeClr val="dk1"/>
+                        </a:effectRef>
+                        <a:fontRef idx="minor">
+                          <a:schemeClr val="dk1"/>
+                        </a:fontRef>
+                      </wps:style>
+                      <wps:txbx>
+                        <w:txbxContent>
+                          <w:p>
+                            <w:pPr>
+                              <w:jc w:val="center"/>
+                              <w:rPr>
+                                <w:rFonts w:hint="eastAsia"/>
+                              </w:rPr>
+                            </w:pPr>
+                            <w:r>
+                              <w:rPr>
+                                <w:rFonts w:hint="eastAsia"/>
+                              </w:rPr>
+                              <w:t>文章</w:t>
+                            </w:r>
+                            <w:r>
+                              <w:rPr>
+                                <w:rFonts w:hint="eastAsia"/>
+                              </w:rPr>
+                              <w:t>作者</w:t>
+                            </w:r>
+                          </w:p>
+                          <w:p>
+                            <w:pPr>
+                              <w:jc w:val="center"/>
+                            </w:pPr>
+                            <w:r>
+                              <w:t>author</w:t>
+                            </w:r>
+                          </w:p>
+                        </w:txbxContent>
+                      </wps:txbx>
+                      <wps:bodyPr rot="0" spcFirstLastPara="0" vertOverflow="overflow" horzOverflow="overflow" vert="horz" wrap="square" lIns="91440" tIns="45720" rIns="91440" bIns="45720" numCol="1" spcCol="0" rtlCol="0" fromWordArt="0" anchor="ctr" anchorCtr="0" forceAA="0" compatLnSpc="1">
+                        <a:prstTxWarp prst="textNoShape">
+                          <a:avLst/>
+                        </a:prstTxWarp>
+                        <a:noAutofit/>
+                      </wps:bodyPr>
+                    </wps:wsp>
+                  </a:graphicData>
+                </a:graphic>
+                <wp14:sizeRelH relativeFrom="margin">
+                  <wp14:pctWidth>0</wp14:pctWidth>
+                </wp14:sizeRelH>
+                <wp14:sizeRelV relativeFrom="margin">
+                  <wp14:pctHeight>0</wp14:pctHeight>
+                </wp14:sizeRelV>
+              </wp:anchor>
+            </w:drawing>
+          </mc:Choice>
+          <mc:Fallback>
+            <w:pict>
+              <v:oval w14:anchorId="6668F18C" id="椭圆 19" o:spid="_x0000_s1111" style="position:absolute;left:0;text-align:left;margin-left:203.4pt;margin-top:11.9pt;width:100.2pt;height:52.2pt;z-index:251579904;visibility:visible;mso-wrap-style:square;mso-width-percent:0;mso-height-percent:0;mso-wrap-distance-left:9pt;mso-wrap-distance-top:0;mso-wrap-distance-right:9pt;mso-wrap-distance-bottom:0;mso-position-horizontal:absolute;mso-position-horizontal-relative:text;mso-position-vertical:absolute;mso-position-vertical-relative:text;mso-width-percent:0;mso-height-percent:0;mso-width-relative:margin;mso-height-relative:margin;v-text-anchor:middle" o:gfxdata="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" filled="f" strokecolor="black [3200]" strokeweight="1pt">
+                <v:textbox>
+                  <w:txbxContent>
+                    <w:p>
+                      <w:pPr>
+                        <w:jc w:val="center"/>
+                        <w:rPr>
+                          <w:rFonts w:hint="eastAsia"/>
+                        </w:rPr>
+                      </w:pPr>
+                      <w:r>
+                        <w:rPr>
+                          <w:rFonts w:hint="eastAsia"/>
+                        </w:rPr>
+                        <w:t>文章</w:t>
+                      </w:r>
+                      <w:r>
+                        <w:rPr>
+                          <w:rFonts w:hint="eastAsia"/>
+                        </w:rPr>
+                        <w:t>作者</w:t>
+                      </w:r>
+                    </w:p>
+                    <w:p>
+                      <w:pPr>
+                        <w:jc w:val="center"/>
+                      </w:pPr>
+                      <w:r>
+                        <w:t>author</w:t>
+                      </w:r>
+                    </w:p>
+                  </w:txbxContent>
+                </v:textbox>
+              </v:oval>
+            </w:pict>
+          </mc:Fallback>
+        </mc:AlternateContent>
+      </w:r>
+    </w:p>
+    <w:p>
+      <w:r>
+        <w:rPr>
+          <w:noProof/>
+        </w:rPr>
+        <mc:AlternateContent>
+          <mc:Choice Requires="wps">
+            <w:drawing>
+              <wp:anchor distT="0" distB="0" distL="114300" distR="114300" simplePos="0" relativeHeight="251575808" behindDoc="0" locked="0" layoutInCell="1" allowOverlap="1">
+                <wp:simplePos x="0" y="0"/>
+                <wp:positionH relativeFrom="column">
+                  <wp:posOffset>693420</wp:posOffset>
+                </wp:positionH>
+                <wp:positionV relativeFrom="paragraph">
+                  <wp:posOffset>13970</wp:posOffset>
+                </wp:positionV>
+                <wp:extent cx="1211580" cy="685800"/>
+                <wp:effectExtent l="0" t="0" r="26670" b="19050"/>
+                <wp:wrapNone/>
+                <wp:docPr id="16" name="椭圆 16"/>
+                <wp:cNvGraphicFramePr/>
+                <a:graphic xmlns:a="http://schemas.openxmlformats.org/drawingml/2006/main">
+                  <a:graphicData uri="http://schemas.microsoft.com/office/word/2010/wordprocessingShape">
+                    <wps:wsp>
+                      <wps:cNvSpPr/>
+                      <wps:spPr>
+                        <a:xfrm>
+                          <a:off x="0" y="0"/>
+                          <a:ext cx="1211580" cy="685800"/>
+                        </a:xfrm>
+                        <a:prstGeom prst="ellipse">
+                          <a:avLst/>
+                        </a:prstGeom>
+                        <a:noFill/>
+                        <a:ln w="12700"/>
+                      </wps:spPr>
+                      <wps:style>
+                        <a:lnRef idx="2">
+                          <a:schemeClr val="dk1"/>
+                        </a:lnRef>
+                        <a:fillRef idx="1">
+                          <a:schemeClr val="lt1"/>
+                        </a:fillRef>
+                        <a:effectRef idx="0">
+                          <a:schemeClr val="dk1"/>
+                        </a:effectRef>
+                        <a:fontRef idx="minor">
+                          <a:schemeClr val="dk1"/>
+                        </a:fontRef>
+                      </wps:style>
+                      <wps:txbx>
+                        <w:txbxContent>
+                          <w:p>
+                            <w:pPr>
+                              <w:jc w:val="center"/>
+                            </w:pPr>
+                            <w:r>
+                              <w:rPr>
+                                <w:rFonts w:hint="eastAsia"/>
+                              </w:rPr>
+                              <w:t>文章</w:t>
+                            </w:r>
+                            <w:r>
+                              <w:rPr>
+                                <w:rFonts w:hint="eastAsia"/>
+                              </w:rPr>
+                              <w:t>编号</w:t>
+                            </w:r>
+                          </w:p>
+                          <w:p>
+                            <w:pPr>
+                              <w:jc w:val="center"/>
+                            </w:pPr>
+                            <w:r>
+                              <w:rPr>
+                                <w:rFonts w:hint="eastAsia"/>
+                              </w:rPr>
+                              <w:t>a</w:t>
+                            </w:r>
+                            <w:r>
+                              <w:t>rticleId</w:t>
+                            </w:r>
+                          </w:p>
+                        </w:txbxContent>
+                      </wps:txbx>
+                      <wps:bodyPr rot="0" spcFirstLastPara="0" vertOverflow="overflow" horzOverflow="overflow" vert="horz" wrap="square" lIns="91440" tIns="45720" rIns="91440" bIns="45720" numCol="1" spcCol="0" rtlCol="0" fromWordArt="0" anchor="ctr" anchorCtr="0" forceAA="0" compatLnSpc="1">
+                        <a:prstTxWarp prst="textNoShape">
+                          <a:avLst/>
+                        </a:prstTxWarp>
+                        <a:noAutofit/>
+                      </wps:bodyPr>
+                    </wps:wsp>
+                  </a:graphicData>
+                </a:graphic>
+                <wp14:sizeRelH relativeFrom="margin">
+                  <wp14:pctWidth>0</wp14:pctWidth>
+                </wp14:sizeRelH>
+                <wp14:sizeRelV relativeFrom="margin">
+                  <wp14:pctHeight>0</wp14:pctHeight>
+                </wp14:sizeRelV>
+              </wp:anchor>
+            </w:drawing>
+          </mc:Choice>
+          <mc:Fallback>
+            <w:pict>
+              <v:oval id="椭圆 16" o:spid="_x0000_s1112" style="position:absolute;left:0;text-align:left;margin-left:54.6pt;margin-top:1.1pt;width:95.4pt;height:54pt;z-index:251575808;visibility:visible;mso-wrap-style:square;mso-width-percent:0;mso-height-percent:0;mso-wrap-distance-left:9pt;mso-wrap-distance-top:0;mso-wrap-distance-right:9pt;mso-wrap-distance-bottom:0;mso-position-horizontal:absolute;mso-position-horizontal-relative:text;mso-position-vertical:absolute;mso-position-vertical-relative:text;mso-width-percent:0;mso-height-percent:0;mso-width-relative:margin;mso-height-relative:margin;v-text-anchor:middle" o:gfxdata="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" filled="f" strokecolor="black [3200]" strokeweight="1pt">
+                <v:textbox>
+                  <w:txbxContent>
+                    <w:p>
+                      <w:pPr>
+                        <w:jc w:val="center"/>
+                      </w:pPr>
+                      <w:r>
+                        <w:rPr>
+                          <w:rFonts w:hint="eastAsia"/>
+                        </w:rPr>
+                        <w:t>文章</w:t>
+                      </w:r>
+                      <w:r>
+                        <w:rPr>
+                          <w:rFonts w:hint="eastAsia"/>
+                        </w:rPr>
+                        <w:t>编号</w:t>
+                      </w:r>
+                    </w:p>
+                    <w:p>
+                      <w:pPr>
+                        <w:jc w:val="center"/>
+                      </w:pPr>
+                      <w:r>
+                        <w:rPr>
+                          <w:rFonts w:hint="eastAsia"/>
+                        </w:rPr>
+                        <w:t>a</w:t>
+                      </w:r>
+                      <w:r>
+                        <w:t>rticleId</w:t>
+                      </w:r>
+                    </w:p>
+                  </w:txbxContent>
+                </v:textbox>
+              </v:oval>
+            </w:pict>
+          </mc:Fallback>
+        </mc:AlternateContent>
+      </w:r>
+    </w:p>
+    <w:p>
+      <w:pPr>
+        <w:rPr>
+          <w:rFonts w:hint="eastAsia"/>
+        </w:rPr>
+      </w:pPr>
+    </w:p>
+    <w:p>
+      <w:r>
+        <w:rPr>
+          <w:noProof/>
+        </w:rPr>
+        <mc:AlternateContent>
+          <mc:Choice Requires="wps">
+            <w:drawing>
+              <wp:anchor distT="0" distB="0" distL="114300" distR="114300" simplePos="0" relativeHeight="251614720" behindDoc="0" locked="0" layoutInCell="1" allowOverlap="1" wp14:anchorId="6668F18C" wp14:editId="630773FB">
+                <wp:simplePos x="0" y="0"/>
+                <wp:positionH relativeFrom="column">
+                  <wp:posOffset>3893820</wp:posOffset>
+                </wp:positionH>
+                <wp:positionV relativeFrom="paragraph">
+                  <wp:posOffset>143510</wp:posOffset>
+                </wp:positionV>
+                <wp:extent cx="1173480" cy="708660"/>
+                <wp:effectExtent l="0" t="0" r="26670" b="15240"/>
+                <wp:wrapNone/>
+                <wp:docPr id="273" name="椭圆 273"/>
+                <wp:cNvGraphicFramePr/>
+                <a:graphic xmlns:a="http://schemas.openxmlformats.org/drawingml/2006/main">
+                  <a:graphicData uri="http://schemas.microsoft.com/office/word/2010/wordprocessingShape">
+                    <wps:wsp>
+                      <wps:cNvSpPr/>
+                      <wps:spPr>
+                        <a:xfrm>
+                          <a:off x="0" y="0"/>
+                          <a:ext cx="1173480" cy="708660"/>
+                        </a:xfrm>
+                        <a:prstGeom prst="ellipse">
+                          <a:avLst/>
+                        </a:prstGeom>
+                        <a:noFill/>
+                        <a:ln w="12700"/>
+                      </wps:spPr>
+                      <wps:style>
+                        <a:lnRef idx="2">
+                          <a:schemeClr val="dk1"/>
+                        </a:lnRef>
+                        <a:fillRef idx="1">
+                          <a:schemeClr val="lt1"/>
+                        </a:fillRef>
+                        <a:effectRef idx="0">
+                          <a:schemeClr val="dk1"/>
+                        </a:effectRef>
+                        <a:fontRef idx="minor">
+                          <a:schemeClr val="dk1"/>
+                        </a:fontRef>
+                      </wps:style>
+                      <wps:txbx>
+                        <w:txbxContent>
+                          <w:p>
+                            <w:pPr>
+                              <w:jc w:val="center"/>
+                            </w:pPr>
+                            <w:r>
+                              <w:rPr>
+                                <w:rFonts w:hint="eastAsia"/>
+                              </w:rPr>
+                              <w:t>文章</w:t>
+                            </w:r>
+                            <w:r>
+                              <w:rPr>
+                                <w:rFonts w:hint="eastAsia"/>
+                              </w:rPr>
+                              <w:t>标题</w:t>
+                            </w:r>
+                          </w:p>
+                          <w:p>
+                            <w:pPr>
+                              <w:jc w:val="center"/>
+                            </w:pPr>
+                            <w:r>
+                              <w:t>title</w:t>
+                            </w:r>
+                          </w:p>
+                        </w:txbxContent>
+                      </wps:txbx>
+                      <wps:bodyPr rot="0" spcFirstLastPara="0" vertOverflow="overflow" horzOverflow="overflow" vert="horz" wrap="square" lIns="91440" tIns="45720" rIns="91440" bIns="45720" numCol="1" spcCol="0" rtlCol="0" fromWordArt="0" anchor="ctr" anchorCtr="0" forceAA="0" compatLnSpc="1">
+                        <a:prstTxWarp prst="textNoShape">
+                          <a:avLst/>
+                        </a:prstTxWarp>
+                        <a:noAutofit/>
+                      </wps:bodyPr>
+                    </wps:wsp>
+                  </a:graphicData>
+                </a:graphic>
+                <wp14:sizeRelH relativeFrom="margin">
+                  <wp14:pctWidth>0</wp14:pctWidth>
+                </wp14:sizeRelH>
+                <wp14:sizeRelV relativeFrom="margin">
+                  <wp14:pctHeight>0</wp14:pctHeight>
+                </wp14:sizeRelV>
+              </wp:anchor>
+            </w:drawing>
+          </mc:Choice>
+          <mc:Fallback>
+            <w:pict>
+              <v:oval w14:anchorId="6668F18C" id="椭圆 273" o:spid="_x0000_s1113" style="position:absolute;left:0;text-align:left;margin-left:306.6pt;margin-top:11.3pt;width:92.4pt;height:55.8pt;z-index:251614720;visibility:visible;mso-wrap-style:square;mso-width-percent:0;mso-height-percent:0;mso-wrap-distance-left:9pt;mso-wrap-distance-top:0;mso-wrap-distance-right:9pt;mso-wrap-distance-bottom:0;mso-position-horizontal:absolute;mso-position-horizontal-relative:text;mso-position-vertical:absolute;mso-position-vertical-relative:text;mso-width-percent:0;mso-height-percent:0;mso-width-relative:margin;mso-height-relative:margin;v-text-anchor:middle" o:gfxdata="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" filled="f" strokecolor="black [3200]" strokeweight="1pt">
+                <v:textbox>
+                  <w:txbxContent>
+                    <w:p>
+                      <w:pPr>
+                        <w:jc w:val="center"/>
+                      </w:pPr>
+                      <w:r>
+                        <w:rPr>
+                          <w:rFonts w:hint="eastAsia"/>
+                        </w:rPr>
+                        <w:t>文章</w:t>
+                      </w:r>
+                      <w:r>
+                        <w:rPr>
+                          <w:rFonts w:hint="eastAsia"/>
+                        </w:rPr>
+                        <w:t>标题</w:t>
+                      </w:r>
+                    </w:p>
+                    <w:p>
+                      <w:pPr>
+                        <w:jc w:val="center"/>
+                      </w:pPr>
+                      <w:r>
+                        <w:t>title</w:t>
+                      </w:r>
+                    </w:p>
+                  </w:txbxContent>
+                </v:textbox>
+              </v:oval>
+            </w:pict>
+          </mc:Fallback>
+        </mc:AlternateContent>
+      </w:r>
+    </w:p>
+    <w:p>
+      <w:r>
+        <w:rPr>
+          <w:noProof/>
+        </w:rPr>
+        <mc:AlternateContent>
+          <mc:Choice Requires="wps">
+            <w:drawing>
+              <wp:anchor distT="0" distB="0" distL="114300" distR="114300" simplePos="0" relativeHeight="251658752" behindDoc="0" locked="0" layoutInCell="1" allowOverlap="1" wp14:anchorId="3A172941" wp14:editId="25967D47">
+                <wp:simplePos x="0" y="0"/>
+                <wp:positionH relativeFrom="column">
+                  <wp:posOffset>1432560</wp:posOffset>
+                </wp:positionH>
+                <wp:positionV relativeFrom="paragraph">
+                  <wp:posOffset>105410</wp:posOffset>
+                </wp:positionV>
+                <wp:extent cx="944880" cy="297180"/>
+                <wp:effectExtent l="0" t="0" r="26670" b="26670"/>
+                <wp:wrapNone/>
+                <wp:docPr id="279" name="直接连接符 279"/>
+                <wp:cNvGraphicFramePr/>
+                <a:graphic xmlns:a="http://schemas.openxmlformats.org/drawingml/2006/main">
+                  <a:graphicData uri="http://schemas.microsoft.com/office/word/2010/wordprocessingShape">
+                    <wps:wsp>
+                      <wps:cNvCnPr/>
+                      <wps:spPr>
+                        <a:xfrm>
+                          <a:off x="0" y="0"/>
+                          <a:ext cx="944880" cy="297180"/>
+                        </a:xfrm>
+                        <a:prstGeom prst="line">
+                          <a:avLst/>
+                        </a:prstGeom>
+                        <a:ln w="12700"/>
+                      </wps:spPr>
+                      <wps:style>
+                        <a:lnRef idx="1">
+                          <a:schemeClr val="dk1"/>
+                        </a:lnRef>
+                        <a:fillRef idx="0">
+                          <a:schemeClr val="dk1"/>
+                        </a:fillRef>
+                        <a:effectRef idx="0">
+                          <a:schemeClr val="dk1"/>
+                        </a:effectRef>
+                        <a:fontRef idx="minor">
+                          <a:schemeClr val="tx1"/>
+                        </a:fontRef>
+                      </wps:style>
+                      <wps:bodyPr/>
+                    </wps:wsp>
+                  </a:graphicData>
+                </a:graphic>
+                <wp14:sizeRelH relativeFrom="margin">
+                  <wp14:pctWidth>0</wp14:pctWidth>
+                </wp14:sizeRelH>
+                <wp14:sizeRelV relativeFrom="margin">
+                  <wp14:pctHeight>0</wp14:pctHeight>
+                </wp14:sizeRelV>
+              </wp:anchor>
+            </w:drawing>
+          </mc:Choice>
+          <mc:Fallback>
+            <w:pict>
+              <v:line w14:anchorId="30120E8D" id="直接连接符 279" o:spid="_x0000_s1026" style="position:absolute;left:0;text-align:left;z-index:251658752;visibility:visible;mso-wrap-style:square;mso-width-percent:0;mso-height-percent:0;mso-wrap-distance-left:9pt;mso-wrap-distance-top:0;mso-wrap-distance-right:9pt;mso-wrap-distance-bottom:0;mso-position-horizontal:absolute;mso-position-horizontal-relative:text;mso-position-vertical:absolute;mso-position-vertical-relative:text;mso-width-percent:0;mso-height-percent:0;mso-width-relative:margin;mso-height-relative:margin" from="112.8pt,8.3pt" to="187.2pt,31.7pt" o:gfxdata="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" strokecolor="black [3040]" strokeweight="1pt"/>
+            </w:pict>
+          </mc:Fallback>
+        </mc:AlternateContent>
+      </w:r>
+      <w:r>
+        <w:rPr>
+          <w:noProof/>
+        </w:rPr>
+        <mc:AlternateContent>
+          <mc:Choice Requires="wps">
+            <w:drawing>
+              <wp:anchor distT="0" distB="0" distL="114300" distR="114300" simplePos="0" relativeHeight="251653632" behindDoc="0" locked="0" layoutInCell="1" allowOverlap="1">
+                <wp:simplePos x="0" y="0"/>
+                <wp:positionH relativeFrom="column">
+                  <wp:posOffset>2811780</wp:posOffset>
+                </wp:positionH>
+                <wp:positionV relativeFrom="paragraph">
+                  <wp:posOffset>21590</wp:posOffset>
+                </wp:positionV>
+                <wp:extent cx="312420" cy="388620"/>
+                <wp:effectExtent l="0" t="0" r="30480" b="30480"/>
+                <wp:wrapNone/>
+                <wp:docPr id="278" name="直接连接符 278"/>
+                <wp:cNvGraphicFramePr/>
+                <a:graphic xmlns:a="http://schemas.openxmlformats.org/drawingml/2006/main">
+                  <a:graphicData uri="http://schemas.microsoft.com/office/word/2010/wordprocessingShape">
+                    <wps:wsp>
+                      <wps:cNvCnPr/>
+                      <wps:spPr>
+                        <a:xfrm flipH="1">
+                          <a:off x="0" y="0"/>
+                          <a:ext cx="312420" cy="388620"/>
+                        </a:xfrm>
+                        <a:prstGeom prst="line">
+                          <a:avLst/>
+                        </a:prstGeom>
+                        <a:ln w="12700"/>
+                      </wps:spPr>
+                      <wps:style>
+                        <a:lnRef idx="1">
+                          <a:schemeClr val="dk1"/>
+                        </a:lnRef>
+                        <a:fillRef idx="0">
+                          <a:schemeClr val="dk1"/>
+                        </a:fillRef>
+                        <a:effectRef idx="0">
+                          <a:schemeClr val="dk1"/>
+                        </a:effectRef>
+                        <a:fontRef idx="minor">
+                          <a:schemeClr val="tx1"/>
+                        </a:fontRef>
+                      </wps:style>
+                      <wps:bodyPr/>
+                    </wps:wsp>
+                  </a:graphicData>
+                </a:graphic>
+              </wp:anchor>
+            </w:drawing>
+          </mc:Choice>
+          <mc:Fallback>
+            <w:pict>
+              <v:line w14:anchorId="099320CB" id="直接连接符 278" o:spid="_x0000_s1026" style="position:absolute;left:0;text-align:left;flip:x;z-index:251653632;visibility:visible;mso-wrap-style:square;mso-wrap-distance-left:9pt;mso-wrap-distance-top:0;mso-wrap-distance-right:9pt;mso-wrap-distance-bottom:0;mso-position-horizontal:absolute;mso-position-horizontal-relative:text;mso-position-vertical:absolute;mso-position-vertical-relative:text" from="221.4pt,1.7pt" to="246pt,32.3pt" o:gfxdata="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" strokecolor="black [3040]" strokeweight="1pt"/>
+            </w:pict>
+          </mc:Fallback>
+        </mc:AlternateContent>
+      </w:r>
+    </w:p>
+    <w:p>
+      <w:r>
+        <w:rPr>
+          <w:noProof/>
+        </w:rPr>
+        <mc:AlternateContent>
+          <mc:Choice Requires="wps">
+            <w:drawing>
+              <wp:anchor distT="0" distB="0" distL="114300" distR="114300" simplePos="0" relativeHeight="251716096" behindDoc="0" locked="0" layoutInCell="1" allowOverlap="1" wp14:anchorId="3A172941" wp14:editId="25967D47">
+                <wp:simplePos x="0" y="0"/>
+                <wp:positionH relativeFrom="column">
+                  <wp:posOffset>3230880</wp:posOffset>
+                </wp:positionH>
+                <wp:positionV relativeFrom="paragraph">
+                  <wp:posOffset>173990</wp:posOffset>
+                </wp:positionV>
+                <wp:extent cx="662940" cy="228600"/>
+                <wp:effectExtent l="0" t="0" r="22860" b="19050"/>
+                <wp:wrapNone/>
+                <wp:docPr id="283" name="直接连接符 283"/>
+                <wp:cNvGraphicFramePr/>
+                <a:graphic xmlns:a="http://schemas.openxmlformats.org/drawingml/2006/main">
+                  <a:graphicData uri="http://schemas.microsoft.com/office/word/2010/wordprocessingShape">
+                    <wps:wsp>
+                      <wps:cNvCnPr/>
+                      <wps:spPr>
+                        <a:xfrm flipH="1">
+                          <a:off x="0" y="0"/>
+                          <a:ext cx="662940" cy="228600"/>
+                        </a:xfrm>
+                        <a:prstGeom prst="line">
+                          <a:avLst/>
+                        </a:prstGeom>
+                        <a:ln w="12700"/>
+                      </wps:spPr>
+                      <wps:style>
+                        <a:lnRef idx="1">
+                          <a:schemeClr val="dk1"/>
+                        </a:lnRef>
+                        <a:fillRef idx="0">
+                          <a:schemeClr val="dk1"/>
+                        </a:fillRef>
+                        <a:effectRef idx="0">
+                          <a:schemeClr val="dk1"/>
+                        </a:effectRef>
+                        <a:fontRef idx="minor">
+                          <a:schemeClr val="tx1"/>
+                        </a:fontRef>
+                      </wps:style>
+                      <wps:bodyPr/>
+                    </wps:wsp>
+                  </a:graphicData>
+                </a:graphic>
+                <wp14:sizeRelH relativeFrom="margin">
+                  <wp14:pctWidth>0</wp14:pctWidth>
+                </wp14:sizeRelH>
+                <wp14:sizeRelV relativeFrom="margin">
+                  <wp14:pctHeight>0</wp14:pctHeight>
+                </wp14:sizeRelV>
+              </wp:anchor>
+            </w:drawing>
+          </mc:Choice>
+          <mc:Fallback>
+            <w:pict>
+              <v:line w14:anchorId="4939B055" id="直接连接符 283" o:spid="_x0000_s1026" style="position:absolute;left:0;text-align:left;flip:x;z-index:251716096;visibility:visible;mso-wrap-style:square;mso-width-percent:0;mso-height-percent:0;mso-wrap-distance-left:9pt;mso-wrap-distance-top:0;mso-wrap-distance-right:9pt;mso-wrap-distance-bottom:0;mso-position-horizontal:absolute;mso-position-horizontal-relative:text;mso-position-vertical:absolute;mso-position-vertical-relative:text;mso-width-percent:0;mso-height-percent:0;mso-width-relative:margin;mso-height-relative:margin" from="254.4pt,13.7pt" to="306.6pt,31.7pt" o:gfxdata="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" strokecolor="black [3040]" strokeweight="1pt"/>
+            </w:pict>
+          </mc:Fallback>
+        </mc:AlternateContent>
+      </w:r>
+    </w:p>
+    <w:p>
+      <w:r>
+        <w:rPr>
+          <w:noProof/>
+        </w:rPr>
+        <mc:AlternateContent>
+          <mc:Choice Requires="wps">
+            <w:drawing>
+              <wp:anchor distT="0" distB="0" distL="114300" distR="114300" simplePos="0" relativeHeight="251637248" behindDoc="0" locked="0" layoutInCell="1" allowOverlap="1" wp14:anchorId="6668F18C" wp14:editId="630773FB">
+                <wp:simplePos x="0" y="0"/>
+                <wp:positionH relativeFrom="column">
+                  <wp:posOffset>91440</wp:posOffset>
+                </wp:positionH>
+                <wp:positionV relativeFrom="paragraph">
+                  <wp:posOffset>13970</wp:posOffset>
+                </wp:positionV>
+                <wp:extent cx="1219200" cy="716280"/>
+                <wp:effectExtent l="0" t="0" r="19050" b="26670"/>
+                <wp:wrapNone/>
+                <wp:docPr id="275" name="椭圆 275"/>
+                <wp:cNvGraphicFramePr/>
+                <a:graphic xmlns:a="http://schemas.openxmlformats.org/drawingml/2006/main">
+                  <a:graphicData uri="http://schemas.microsoft.com/office/word/2010/wordprocessingShape">
+                    <wps:wsp>
+                      <wps:cNvSpPr/>
+                      <wps:spPr>
+                        <a:xfrm>
+                          <a:off x="0" y="0"/>
+                          <a:ext cx="1219200" cy="716280"/>
+                        </a:xfrm>
+                        <a:prstGeom prst="ellipse">
+                          <a:avLst/>
+                        </a:prstGeom>
+                        <a:noFill/>
+                        <a:ln w="12700"/>
+                      </wps:spPr>
+                      <wps:style>
+                        <a:lnRef idx="2">
+                          <a:schemeClr val="dk1"/>
+                        </a:lnRef>
+                        <a:fillRef idx="1">
+                          <a:schemeClr val="lt1"/>
+                        </a:fillRef>
+                        <a:effectRef idx="0">
+                          <a:schemeClr val="dk1"/>
+                        </a:effectRef>
+                        <a:fontRef idx="minor">
+                          <a:schemeClr val="dk1"/>
+                        </a:fontRef>
+                      </wps:style>
+                      <wps:txbx>
+                        <w:txbxContent>
+                          <w:p>
+                            <w:pPr>
+                              <w:jc w:val="center"/>
+                            </w:pPr>
+                            <w:r>
+                              <w:rPr>
+                                <w:rFonts w:hint="eastAsia"/>
+                              </w:rPr>
+                              <w:t>文章</w:t>
+                            </w:r>
+                            <w:r>
+                              <w:rPr>
+                                <w:rFonts w:hint="eastAsia"/>
+                              </w:rPr>
+                              <w:t>私密</w:t>
+                            </w:r>
+                          </w:p>
+                          <w:p>
+                            <w:pPr>
+                              <w:jc w:val="center"/>
+                            </w:pPr>
+                            <w:r>
+                              <w:t>private1</w:t>
+                            </w:r>
+                          </w:p>
+                        </w:txbxContent>
+                      </wps:txbx>
+                      <wps:bodyPr rot="0" spcFirstLastPara="0" vertOverflow="overflow" horzOverflow="overflow" vert="horz" wrap="square" lIns="91440" tIns="45720" rIns="91440" bIns="45720" numCol="1" spcCol="0" rtlCol="0" fromWordArt="0" anchor="ctr" anchorCtr="0" forceAA="0" compatLnSpc="1">
+                        <a:prstTxWarp prst="textNoShape">
+                          <a:avLst/>
+                        </a:prstTxWarp>
+                        <a:noAutofit/>
+                      </wps:bodyPr>
+                    </wps:wsp>
+                  </a:graphicData>
+                </a:graphic>
+                <wp14:sizeRelH relativeFrom="margin">
+                  <wp14:pctWidth>0</wp14:pctWidth>
+                </wp14:sizeRelH>
+                <wp14:sizeRelV relativeFrom="margin">
+                  <wp14:pctHeight>0</wp14:pctHeight>
+                </wp14:sizeRelV>
+              </wp:anchor>
+            </w:drawing>
+          </mc:Choice>
+          <mc:Fallback>
+            <w:pict>
+              <v:oval w14:anchorId="6668F18C" id="椭圆 275" o:spid="_x0000_s1114" style="position:absolute;left:0;text-align:left;margin-left:7.2pt;margin-top:1.1pt;width:96pt;height:56.4pt;z-index:251637248;visibility:visible;mso-wrap-style:square;mso-width-percent:0;mso-height-percent:0;mso-wrap-distance-left:9pt;mso-wrap-distance-top:0;mso-wrap-distance-right:9pt;mso-wrap-distance-bottom:0;mso-position-horizontal:absolute;mso-position-horizontal-relative:text;mso-position-vertical:absolute;mso-position-vertical-relative:text;mso-width-percent:0;mso-height-percent:0;mso-width-relative:margin;mso-height-relative:margin;v-text-anchor:middle" o:gfxdata="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" filled="f" strokecolor="black [3200]" strokeweight="1pt">
+                <v:textbox>
+                  <w:txbxContent>
+                    <w:p>
+                      <w:pPr>
+                        <w:jc w:val="center"/>
+                      </w:pPr>
+                      <w:r>
+                        <w:rPr>
+                          <w:rFonts w:hint="eastAsia"/>
+                        </w:rPr>
+                        <w:t>文章</w:t>
+                      </w:r>
+                      <w:r>
+                        <w:rPr>
+                          <w:rFonts w:hint="eastAsia"/>
+                        </w:rPr>
+                        <w:t>私密</w:t>
+                      </w:r>
+                    </w:p>
+                    <w:p>
+                      <w:pPr>
+                        <w:jc w:val="center"/>
+                      </w:pPr>
+                      <w:r>
+                        <w:t>private1</w:t>
+                      </w:r>
+                    </w:p>
+                  </w:txbxContent>
+                </v:textbox>
+              </v:oval>
+            </w:pict>
+          </mc:Fallback>
+        </mc:AlternateContent>
+      </w:r>
+      <w:r>
+        <w:rPr>
+          <w:noProof/>
+        </w:rPr>
+        <mc:AlternateContent>
+          <mc:Choice Requires="wps">
+            <w:drawing>
+              <wp:anchor distT="0" distB="0" distL="114300" distR="114300" simplePos="0" relativeHeight="251650560" behindDoc="0" locked="0" layoutInCell="1" allowOverlap="1">
+                <wp:simplePos x="0" y="0"/>
+                <wp:positionH relativeFrom="column">
+                  <wp:posOffset>2011680</wp:posOffset>
+                </wp:positionH>
+                <wp:positionV relativeFrom="paragraph">
+                  <wp:posOffset>13970</wp:posOffset>
+                </wp:positionV>
+                <wp:extent cx="1211580" cy="579120"/>
+                <wp:effectExtent l="0" t="0" r="26670" b="11430"/>
+                <wp:wrapNone/>
+                <wp:docPr id="277" name="矩形 277"/>
+                <wp:cNvGraphicFramePr/>
+                <a:graphic xmlns:a="http://schemas.openxmlformats.org/drawingml/2006/main">
+                  <a:graphicData uri="http://schemas.microsoft.com/office/word/2010/wordprocessingShape">
+                    <wps:wsp>
+                      <wps:cNvSpPr/>
+                      <wps:spPr>
+                        <a:xfrm>
+                          <a:off x="0" y="0"/>
+                          <a:ext cx="1211580" cy="579120"/>
+                        </a:xfrm>
+                        <a:prstGeom prst="rect">
+                          <a:avLst/>
+                        </a:prstGeom>
+                        <a:noFill/>
+                        <a:ln w="12700"/>
+                      </wps:spPr>
+                      <wps:style>
+                        <a:lnRef idx="2">
+                          <a:schemeClr val="dk1"/>
+                        </a:lnRef>
+                        <a:fillRef idx="1">
+                          <a:schemeClr val="lt1"/>
+                        </a:fillRef>
+                        <a:effectRef idx="0">
+                          <a:schemeClr val="dk1"/>
+                        </a:effectRef>
+                        <a:fontRef idx="minor">
+                          <a:schemeClr val="dk1"/>
+                        </a:fontRef>
+                      </wps:style>
+                      <wps:txbx>
+                        <w:txbxContent>
+                          <w:p>
+                            <w:pPr>
+                              <w:rPr>
+                                <w:rFonts w:hint="eastAsia"/>
+                              </w:rPr>
+                            </w:pPr>
+                            <w:r>
+                              <w:tab/>
+                            </w:r>
+                            <w:r>
+                              <w:rPr>
+                                <w:rFonts w:hint="eastAsia"/>
+                              </w:rPr>
+                              <w:t>文章表</w:t>
+                            </w:r>
+                          </w:p>
+                        </w:txbxContent>
+                      </wps:txbx>
+                      <wps:bodyPr rot="0" spcFirstLastPara="0" vertOverflow="overflow" horzOverflow="overflow" vert="horz" wrap="square" lIns="91440" tIns="45720" rIns="91440" bIns="45720" numCol="1" spcCol="0" rtlCol="0" fromWordArt="0" anchor="ctr" anchorCtr="0" forceAA="0" compatLnSpc="1">
+                        <a:prstTxWarp prst="textNoShape">
+                          <a:avLst/>
+                        </a:prstTxWarp>
+                        <a:noAutofit/>
+                      </wps:bodyPr>
+                    </wps:wsp>
+                  </a:graphicData>
+                </a:graphic>
+                <wp14:sizeRelH relativeFrom="margin">
+                  <wp14:pctWidth>0</wp14:pctWidth>
+                </wp14:sizeRelH>
+                <wp14:sizeRelV relativeFrom="margin">
+                  <wp14:pctHeight>0</wp14:pctHeight>
+                </wp14:sizeRelV>
+              </wp:anchor>
+            </w:drawing>
+          </mc:Choice>
+          <mc:Fallback>
+            <w:pict>
+              <v:rect id="矩形 277" o:spid="_x0000_s1115" style="position:absolute;left:0;text-align:left;margin-left:158.4pt;margin-top:1.1pt;width:95.4pt;height:45.6pt;z-index:251650560;visibility:visible;mso-wrap-style:square;mso-width-percent:0;mso-height-percent:0;mso-wrap-distance-left:9pt;mso-wrap-distance-top:0;mso-wrap-distance-right:9pt;mso-wrap-distance-bottom:0;mso-position-horizontal:absolute;mso-position-horizontal-relative:text;mso-position-vertical:absolute;mso-position-vertical-relative:text;mso-width-percent:0;mso-height-percent:0;mso-width-relative:margin;mso-height-relative:margin;v-text-anchor:middle" o:gfxdata="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" filled="f" strokecolor="black [3200]" strokeweight="1pt">
+                <v:textbox>
+                  <w:txbxContent>
+                    <w:p>
+                      <w:pPr>
+                        <w:rPr>
+                          <w:rFonts w:hint="eastAsia"/>
+                        </w:rPr>
+                      </w:pPr>
+                      <w:r>
+                        <w:tab/>
+                      </w:r>
+                      <w:r>
+                        <w:rPr>
+                          <w:rFonts w:hint="eastAsia"/>
+                        </w:rPr>
+                        <w:t>文章表</w:t>
+                      </w:r>
+                    </w:p>
+                  </w:txbxContent>
+                </v:textbox>
+              </v:rect>
+            </w:pict>
+          </mc:Fallback>
+        </mc:AlternateContent>
+      </w:r>
+    </w:p>
+    <w:p>
+      <w:r>
+        <w:rPr>
+          <w:noProof/>
+        </w:rPr>
+        <mc:AlternateContent>
+          <mc:Choice Requires="wps">
+            <w:drawing>
+              <wp:anchor distT="0" distB="0" distL="114300" distR="114300" simplePos="0" relativeHeight="251692544" behindDoc="0" locked="0" layoutInCell="1" allowOverlap="1" wp14:anchorId="3A172941" wp14:editId="25967D47">
+                <wp:simplePos x="0" y="0"/>
+                <wp:positionH relativeFrom="column">
+                  <wp:posOffset>1318260</wp:posOffset>
+                </wp:positionH>
+                <wp:positionV relativeFrom="paragraph">
+                  <wp:posOffset>128270</wp:posOffset>
+                </wp:positionV>
+                <wp:extent cx="685800" cy="38100"/>
+                <wp:effectExtent l="0" t="0" r="19050" b="19050"/>
+                <wp:wrapNone/>
+                <wp:docPr id="281" name="直接连接符 281"/>
+                <wp:cNvGraphicFramePr/>
+                <a:graphic xmlns:a="http://schemas.openxmlformats.org/drawingml/2006/main">
+                  <a:graphicData uri="http://schemas.microsoft.com/office/word/2010/wordprocessingShape">
+                    <wps:wsp>
+                      <wps:cNvCnPr/>
+                      <wps:spPr>
+                        <a:xfrm flipH="1">
+                          <a:off x="0" y="0"/>
+                          <a:ext cx="685800" cy="38100"/>
+                        </a:xfrm>
+                        <a:prstGeom prst="line">
+                          <a:avLst/>
+                        </a:prstGeom>
+                        <a:ln w="12700"/>
+                      </wps:spPr>
+                      <wps:style>
+                        <a:lnRef idx="1">
+                          <a:schemeClr val="dk1"/>
+                        </a:lnRef>
+                        <a:fillRef idx="0">
+                          <a:schemeClr val="dk1"/>
+                        </a:fillRef>
+                        <a:effectRef idx="0">
+                          <a:schemeClr val="dk1"/>
+                        </a:effectRef>
+                        <a:fontRef idx="minor">
+                          <a:schemeClr val="tx1"/>
+                        </a:fontRef>
+                      </wps:style>
+                      <wps:bodyPr/>
+                    </wps:wsp>
+                  </a:graphicData>
+                </a:graphic>
+                <wp14:sizeRelH relativeFrom="margin">
+                  <wp14:pctWidth>0</wp14:pctWidth>
+                </wp14:sizeRelH>
+                <wp14:sizeRelV relativeFrom="margin">
+                  <wp14:pctHeight>0</wp14:pctHeight>
+                </wp14:sizeRelV>
+              </wp:anchor>
+            </w:drawing>
+          </mc:Choice>
+          <mc:Fallback>
+            <w:pict>
+              <v:line w14:anchorId="05245EDA" id="直接连接符 281" o:spid="_x0000_s1026" style="position:absolute;left:0;text-align:left;flip:x;z-index:251692544;visibility:visible;mso-wrap-style:square;mso-width-percent:0;mso-height-percent:0;mso-wrap-distance-left:9pt;mso-wrap-distance-top:0;mso-wrap-distance-right:9pt;mso-wrap-distance-bottom:0;mso-position-horizontal:absolute;mso-position-horizontal-relative:text;mso-position-vertical:absolute;mso-position-vertical-relative:text;mso-width-percent:0;mso-height-percent:0;mso-width-relative:margin;mso-height-relative:margin" from="103.8pt,10.1pt" to="157.8pt,13.1pt" o:gfxdata="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" strokecolor="black [3040]" strokeweight="1pt"/>
+            </w:pict>
+          </mc:Fallback>
+        </mc:AlternateContent>
+      </w:r>
+    </w:p>
+    <w:p>
+      <w:r>
+        <w:rPr>
+          <w:noProof/>
+        </w:rPr>
+        <mc:AlternateContent>
+          <mc:Choice Requires="wps">
+            <w:drawing>
+              <wp:anchor distT="0" distB="0" distL="114300" distR="114300" simplePos="0" relativeHeight="251602432" behindDoc="0" locked="0" layoutInCell="1" allowOverlap="1" wp14:anchorId="6668F18C" wp14:editId="630773FB">
+                <wp:simplePos x="0" y="0"/>
+                <wp:positionH relativeFrom="column">
+                  <wp:posOffset>3924300</wp:posOffset>
+                </wp:positionH>
+                <wp:positionV relativeFrom="paragraph">
+                  <wp:posOffset>44450</wp:posOffset>
+                </wp:positionV>
+                <wp:extent cx="1219200" cy="685800"/>
+                <wp:effectExtent l="0" t="0" r="19050" b="19050"/>
+                <wp:wrapNone/>
+                <wp:docPr id="47" name="椭圆 47"/>
+                <wp:cNvGraphicFramePr/>
+                <a:graphic xmlns:a="http://schemas.openxmlformats.org/drawingml/2006/main">
+                  <a:graphicData uri="http://schemas.microsoft.com/office/word/2010/wordprocessingShape">
+                    <wps:wsp>
+                      <wps:cNvSpPr/>
+                      <wps:spPr>
+                        <a:xfrm>
+                          <a:off x="0" y="0"/>
+                          <a:ext cx="1219200" cy="685800"/>
+                        </a:xfrm>
+                        <a:prstGeom prst="ellipse">
+                          <a:avLst/>
+                        </a:prstGeom>
+                        <a:noFill/>
+                        <a:ln w="12700"/>
+                      </wps:spPr>
+                      <wps:style>
+                        <a:lnRef idx="2">
+                          <a:schemeClr val="dk1"/>
+                        </a:lnRef>
+                        <a:fillRef idx="1">
+                          <a:schemeClr val="lt1"/>
+                        </a:fillRef>
+                        <a:effectRef idx="0">
+                          <a:schemeClr val="dk1"/>
+                        </a:effectRef>
+                        <a:fontRef idx="minor">
+                          <a:schemeClr val="dk1"/>
+                        </a:fontRef>
+                      </wps:style>
+                      <wps:txbx>
+                        <w:txbxContent>
+                          <w:p>
+                            <w:pPr>
+                              <w:jc w:val="center"/>
+                            </w:pPr>
+                            <w:r>
+                              <w:rPr>
+                                <w:rFonts w:hint="eastAsia"/>
+                              </w:rPr>
+                              <w:t>文章</w:t>
+                            </w:r>
+                            <w:r>
+                              <w:rPr>
+                                <w:rFonts w:hint="eastAsia"/>
+                              </w:rPr>
+                              <w:t>分类</w:t>
+                            </w:r>
+                          </w:p>
+                          <w:p>
+                            <w:pPr>
+                              <w:jc w:val="center"/>
+                            </w:pPr>
+                            <w:r>
+                              <w:t>classify</w:t>
+                            </w:r>
+                          </w:p>
+                        </w:txbxContent>
+                      </wps:txbx>
+                      <wps:bodyPr rot="0" spcFirstLastPara="0" vertOverflow="overflow" horzOverflow="overflow" vert="horz" wrap="square" lIns="91440" tIns="45720" rIns="91440" bIns="45720" numCol="1" spcCol="0" rtlCol="0" fromWordArt="0" anchor="ctr" anchorCtr="0" forceAA="0" compatLnSpc="1">
+                        <a:prstTxWarp prst="textNoShape">
+                          <a:avLst/>
+                        </a:prstTxWarp>
+                        <a:noAutofit/>
+                      </wps:bodyPr>
+                    </wps:wsp>
+                  </a:graphicData>
+                </a:graphic>
+                <wp14:sizeRelH relativeFrom="margin">
+                  <wp14:pctWidth>0</wp14:pctWidth>
+                </wp14:sizeRelH>
+                <wp14:sizeRelV relativeFrom="margin">
+                  <wp14:pctHeight>0</wp14:pctHeight>
+                </wp14:sizeRelV>
+              </wp:anchor>
+            </w:drawing>
+          </mc:Choice>
+          <mc:Fallback>
+            <w:pict>
+              <v:oval w14:anchorId="6668F18C" id="椭圆 47" o:spid="_x0000_s1116" style="position:absolute;left:0;text-align:left;margin-left:309pt;margin-top:3.5pt;width:96pt;height:54pt;z-index:251602432;visibility:visible;mso-wrap-style:square;mso-width-percent:0;mso-height-percent:0;mso-wrap-distance-left:9pt;mso-wrap-distance-top:0;mso-wrap-distance-right:9pt;mso-wrap-distance-bottom:0;mso-position-horizontal:absolute;mso-position-horizontal-relative:text;mso-position-vertical:absolute;mso-position-vertical-relative:text;mso-width-percent:0;mso-height-percent:0;mso-width-relative:margin;mso-height-relative:margin;v-text-anchor:middle" o:gfxdata="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" filled="f" strokecolor="black [3200]" strokeweight="1pt">
+                <v:textbox>
+                  <w:txbxContent>
+                    <w:p>
+                      <w:pPr>
+                        <w:jc w:val="center"/>
+                      </w:pPr>
+                      <w:r>
+                        <w:rPr>
+                          <w:rFonts w:hint="eastAsia"/>
+                        </w:rPr>
+                        <w:t>文章</w:t>
+                      </w:r>
+                      <w:r>
+                        <w:rPr>
+                          <w:rFonts w:hint="eastAsia"/>
+                        </w:rPr>
+                        <w:t>分类</w:t>
+                      </w:r>
+                    </w:p>
+                    <w:p>
+                      <w:pPr>
+                        <w:jc w:val="center"/>
+                      </w:pPr>
+                      <w:r>
+                        <w:t>classify</w:t>
+                      </w:r>
+                    </w:p>
+                  </w:txbxContent>
+                </v:textbox>
+              </v:oval>
+            </w:pict>
+          </mc:Fallback>
+        </mc:AlternateContent>
+      </w:r>
+      <w:r>
+        <w:rPr>
+          <w:noProof/>
+        </w:rPr>
+        <mc:AlternateContent>
+          <mc:Choice Requires="wps">
+            <w:drawing>
+              <wp:anchor distT="0" distB="0" distL="114300" distR="114300" simplePos="0" relativeHeight="251676160" behindDoc="0" locked="0" layoutInCell="1" allowOverlap="1" wp14:anchorId="3A172941" wp14:editId="25967D47">
+                <wp:simplePos x="0" y="0"/>
+                <wp:positionH relativeFrom="column">
+                  <wp:posOffset>1524000</wp:posOffset>
+                </wp:positionH>
+                <wp:positionV relativeFrom="paragraph">
+                  <wp:posOffset>189230</wp:posOffset>
+                </wp:positionV>
+                <wp:extent cx="662940" cy="419100"/>
+                <wp:effectExtent l="0" t="0" r="22860" b="19050"/>
+                <wp:wrapNone/>
+                <wp:docPr id="280" name="直接连接符 280"/>
+                <wp:cNvGraphicFramePr/>
+                <a:graphic xmlns:a="http://schemas.openxmlformats.org/drawingml/2006/main">
+                  <a:graphicData uri="http://schemas.microsoft.com/office/word/2010/wordprocessingShape">
+                    <wps:wsp>
+                      <wps:cNvCnPr/>
+                      <wps:spPr>
+                        <a:xfrm flipH="1">
+                          <a:off x="0" y="0"/>
+                          <a:ext cx="662940" cy="419100"/>
+                        </a:xfrm>
+                        <a:prstGeom prst="line">
+                          <a:avLst/>
+                        </a:prstGeom>
+                        <a:ln w="12700"/>
+                      </wps:spPr>
+                      <wps:style>
+                        <a:lnRef idx="1">
+                          <a:schemeClr val="dk1"/>
+                        </a:lnRef>
+                        <a:fillRef idx="0">
+                          <a:schemeClr val="dk1"/>
+                        </a:fillRef>
+                        <a:effectRef idx="0">
+                          <a:schemeClr val="dk1"/>
+                        </a:effectRef>
+                        <a:fontRef idx="minor">
+                          <a:schemeClr val="tx1"/>
+                        </a:fontRef>
+                      </wps:style>
+                      <wps:bodyPr/>
+                    </wps:wsp>
+                  </a:graphicData>
+                </a:graphic>
+                <wp14:sizeRelH relativeFrom="margin">
+                  <wp14:pctWidth>0</wp14:pctWidth>
+                </wp14:sizeRelH>
+                <wp14:sizeRelV relativeFrom="margin">
+                  <wp14:pctHeight>0</wp14:pctHeight>
+                </wp14:sizeRelV>
+              </wp:anchor>
+            </w:drawing>
+          </mc:Choice>
+          <mc:Fallback>
+            <w:pict>
+              <v:line w14:anchorId="765922C7" id="直接连接符 280" o:spid="_x0000_s1026" style="position:absolute;left:0;text-align:left;flip:x;z-index:251676160;visibility:visible;mso-wrap-style:square;mso-width-percent:0;mso-height-percent:0;mso-wrap-distance-left:9pt;mso-wrap-distance-top:0;mso-wrap-distance-right:9pt;mso-wrap-distance-bottom:0;mso-position-horizontal:absolute;mso-position-horizontal-relative:text;mso-position-vertical:absolute;mso-position-vertical-relative:text;mso-width-percent:0;mso-height-percent:0;mso-width-relative:margin;mso-height-relative:margin" from="120pt,14.9pt" to="172.2pt,47.9pt" o:gfxdata="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" strokecolor="black [3040]" strokeweight="1pt"/>
+            </w:pict>
+          </mc:Fallback>
+        </mc:AlternateContent>
+      </w:r>
+      <w:r>
+        <w:rPr>
+          <w:noProof/>
+        </w:rPr>
+        <mc:AlternateContent>
+          <mc:Choice Requires="wps">
+            <w:drawing>
+              <wp:anchor distT="0" distB="0" distL="114300" distR="114300" simplePos="0" relativeHeight="251727360" behindDoc="0" locked="0" layoutInCell="1" allowOverlap="1" wp14:anchorId="3A172941" wp14:editId="25967D47">
+                <wp:simplePos x="0" y="0"/>
+                <wp:positionH relativeFrom="column">
+                  <wp:posOffset>3230880</wp:posOffset>
+                </wp:positionH>
+                <wp:positionV relativeFrom="paragraph">
+                  <wp:posOffset>13970</wp:posOffset>
+                </wp:positionV>
+                <wp:extent cx="701040" cy="358140"/>
+                <wp:effectExtent l="0" t="0" r="22860" b="22860"/>
+                <wp:wrapNone/>
+                <wp:docPr id="284" name="直接连接符 284"/>
+                <wp:cNvGraphicFramePr/>
+                <a:graphic xmlns:a="http://schemas.openxmlformats.org/drawingml/2006/main">
+                  <a:graphicData uri="http://schemas.microsoft.com/office/word/2010/wordprocessingShape">
+                    <wps:wsp>
+                      <wps:cNvCnPr/>
+                      <wps:spPr>
+                        <a:xfrm flipH="1" flipV="1">
+                          <a:off x="0" y="0"/>
+                          <a:ext cx="701040" cy="358140"/>
+                        </a:xfrm>
+                        <a:prstGeom prst="line">
+                          <a:avLst/>
+                        </a:prstGeom>
+                        <a:ln w="12700"/>
+                      </wps:spPr>
+                      <wps:style>
+                        <a:lnRef idx="1">
+                          <a:schemeClr val="dk1"/>
+                        </a:lnRef>
+                        <a:fillRef idx="0">
+                          <a:schemeClr val="dk1"/>
+                        </a:fillRef>
+                        <a:effectRef idx="0">
+                          <a:schemeClr val="dk1"/>
+                        </a:effectRef>
+                        <a:fontRef idx="minor">
+                          <a:schemeClr val="tx1"/>
+                        </a:fontRef>
+                      </wps:style>
+                      <wps:bodyPr/>
+                    </wps:wsp>
+                  </a:graphicData>
+                </a:graphic>
+                <wp14:sizeRelH relativeFrom="margin">
+                  <wp14:pctWidth>0</wp14:pctWidth>
+                </wp14:sizeRelH>
+                <wp14:sizeRelV relativeFrom="margin">
+                  <wp14:pctHeight>0</wp14:pctHeight>
+                </wp14:sizeRelV>
+              </wp:anchor>
+            </w:drawing>
+          </mc:Choice>
+          <mc:Fallback>
+            <w:pict>
+              <v:line w14:anchorId="4EC5B863" id="直接连接符 284" o:spid="_x0000_s1026" style="position:absolute;left:0;text-align:left;flip:x y;z-index:251727360;visibility:visible;mso-wrap-style:square;mso-width-percent:0;mso-height-percent:0;mso-wrap-distance-left:9pt;mso-wrap-distance-top:0;mso-wrap-distance-right:9pt;mso-wrap-distance-bottom:0;mso-position-horizontal:absolute;mso-position-horizontal-relative:text;mso-position-vertical:absolute;mso-position-vertical-relative:text;mso-width-percent:0;mso-height-percent:0;mso-width-relative:margin;mso-height-relative:margin" from="254.4pt,1.1pt" to="309.6pt,29.3pt" o:gfxdata="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" strokecolor="black [3040]" strokeweight="1pt"/>
+            </w:pict>
+          </mc:Fallback>
+        </mc:AlternateContent>
+      </w:r>
+    </w:p>
+    <w:p>
+      <w:r>
+        <w:rPr>
+          <w:noProof/>
+        </w:rPr>
+        <mc:AlternateContent>
+          <mc:Choice Requires="wps">
+            <w:drawing>
+              <wp:anchor distT="0" distB="0" distL="114300" distR="114300" simplePos="0" relativeHeight="251702784" behindDoc="0" locked="0" layoutInCell="1" allowOverlap="1" wp14:anchorId="3A172941" wp14:editId="25967D47">
+                <wp:simplePos x="0" y="0"/>
+                <wp:positionH relativeFrom="column">
+                  <wp:posOffset>3025140</wp:posOffset>
+                </wp:positionH>
+                <wp:positionV relativeFrom="paragraph">
+                  <wp:posOffset>13970</wp:posOffset>
+                </wp:positionV>
+                <wp:extent cx="426720" cy="601980"/>
+                <wp:effectExtent l="0" t="0" r="30480" b="26670"/>
+                <wp:wrapNone/>
+                <wp:docPr id="282" name="直接连接符 282"/>
+                <wp:cNvGraphicFramePr/>
+                <a:graphic xmlns:a="http://schemas.openxmlformats.org/drawingml/2006/main">
+                  <a:graphicData uri="http://schemas.microsoft.com/office/word/2010/wordprocessingShape">
+                    <wps:wsp>
+                      <wps:cNvCnPr/>
+                      <wps:spPr>
+                        <a:xfrm>
+                          <a:off x="0" y="0"/>
+                          <a:ext cx="426720" cy="601980"/>
+                        </a:xfrm>
+                        <a:prstGeom prst="line">
+                          <a:avLst/>
+                        </a:prstGeom>
+                        <a:ln w="12700"/>
+                      </wps:spPr>
+                      <wps:style>
+                        <a:lnRef idx="1">
+                          <a:schemeClr val="dk1"/>
+                        </a:lnRef>
+                        <a:fillRef idx="0">
+                          <a:schemeClr val="dk1"/>
+                        </a:fillRef>
+                        <a:effectRef idx="0">
+                          <a:schemeClr val="dk1"/>
+                        </a:effectRef>
+                        <a:fontRef idx="minor">
+                          <a:schemeClr val="tx1"/>
+                        </a:fontRef>
+                      </wps:style>
+                      <wps:bodyPr/>
+                    </wps:wsp>
+                  </a:graphicData>
+                </a:graphic>
+                <wp14:sizeRelH relativeFrom="margin">
+                  <wp14:pctWidth>0</wp14:pctWidth>
+                </wp14:sizeRelH>
+                <wp14:sizeRelV relativeFrom="margin">
+                  <wp14:pctHeight>0</wp14:pctHeight>
+                </wp14:sizeRelV>
+              </wp:anchor>
+            </w:drawing>
+          </mc:Choice>
+          <mc:Fallback>
+            <w:pict>
+              <v:line w14:anchorId="408CC6E0" id="直接连接符 282" o:spid="_x0000_s1026" style="position:absolute;left:0;text-align:left;z-index:251702784;visibility:visible;mso-wrap-style:square;mso-width-percent:0;mso-height-percent:0;mso-wrap-distance-left:9pt;mso-wrap-distance-top:0;mso-wrap-distance-right:9pt;mso-wrap-distance-bottom:0;mso-position-horizontal:absolute;mso-position-horizontal-relative:text;mso-position-vertical:absolute;mso-position-vertical-relative:text;mso-width-percent:0;mso-height-percent:0;mso-width-relative:margin;mso-height-relative:margin" from="238.2pt,1.1pt" to="271.8pt,48.5pt" o:gfxdata="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" strokecolor="black [3040]" strokeweight="1pt"/>
+            </w:pict>
+          </mc:Fallback>
+        </mc:AlternateContent>
+      </w:r>
+    </w:p>
+    <w:p/>
+    <w:p>
+      <w:r>
+        <w:rPr>
+          <w:noProof/>
+        </w:rPr>
+        <mc:AlternateContent>
+          <mc:Choice Requires="wps">
+            <w:drawing>
+              <wp:anchor distT="0" distB="0" distL="114300" distR="114300" simplePos="0" relativeHeight="251641344" behindDoc="0" locked="0" layoutInCell="1" allowOverlap="1" wp14:anchorId="6668F18C" wp14:editId="630773FB">
+                <wp:simplePos x="0" y="0"/>
+                <wp:positionH relativeFrom="column">
+                  <wp:posOffset>975360</wp:posOffset>
+                </wp:positionH>
+                <wp:positionV relativeFrom="paragraph">
+                  <wp:posOffset>13970</wp:posOffset>
+                </wp:positionV>
+                <wp:extent cx="1188720" cy="701040"/>
+                <wp:effectExtent l="0" t="0" r="11430" b="22860"/>
+                <wp:wrapNone/>
+                <wp:docPr id="276" name="椭圆 276"/>
+                <wp:cNvGraphicFramePr/>
+                <a:graphic xmlns:a="http://schemas.openxmlformats.org/drawingml/2006/main">
+                  <a:graphicData uri="http://schemas.microsoft.com/office/word/2010/wordprocessingShape">
+                    <wps:wsp>
+                      <wps:cNvSpPr/>
+                      <wps:spPr>
+                        <a:xfrm>
+                          <a:off x="0" y="0"/>
+                          <a:ext cx="1188720" cy="701040"/>
+                        </a:xfrm>
+                        <a:prstGeom prst="ellipse">
+                          <a:avLst/>
+                        </a:prstGeom>
+                        <a:noFill/>
+                        <a:ln w="12700"/>
+                      </wps:spPr>
+                      <wps:style>
+                        <a:lnRef idx="2">
+                          <a:schemeClr val="dk1"/>
+                        </a:lnRef>
+                        <a:fillRef idx="1">
+                          <a:schemeClr val="lt1"/>
+                        </a:fillRef>
+                        <a:effectRef idx="0">
+                          <a:schemeClr val="dk1"/>
+                        </a:effectRef>
+                        <a:fontRef idx="minor">
+                          <a:schemeClr val="dk1"/>
+                        </a:fontRef>
+                      </wps:style>
+                      <wps:txbx>
+                        <w:txbxContent>
+                          <w:p>
+                            <w:pPr>
+                              <w:jc w:val="center"/>
+                            </w:pPr>
+                            <w:r>
+                              <w:rPr>
+                                <w:rFonts w:hint="eastAsia"/>
+                              </w:rPr>
+                              <w:t>文章</w:t>
+                            </w:r>
+                            <w:r>
+                              <w:rPr>
+                                <w:rFonts w:hint="eastAsia"/>
+                              </w:rPr>
+                              <w:t>赞量</w:t>
+                            </w:r>
+                          </w:p>
+                          <w:p>
+                            <w:pPr>
+                              <w:jc w:val="center"/>
+                            </w:pPr>
+                            <w:r>
+                              <w:t>good</w:t>
+                            </w:r>
+                          </w:p>
+                        </w:txbxContent>
+                      </wps:txbx>
+                      <wps:bodyPr rot="0" spcFirstLastPara="0" vertOverflow="overflow" horzOverflow="overflow" vert="horz" wrap="square" lIns="91440" tIns="45720" rIns="91440" bIns="45720" numCol="1" spcCol="0" rtlCol="0" fromWordArt="0" anchor="ctr" anchorCtr="0" forceAA="0" compatLnSpc="1">
+                        <a:prstTxWarp prst="textNoShape">
+                          <a:avLst/>
+                        </a:prstTxWarp>
+                        <a:noAutofit/>
+                      </wps:bodyPr>
+                    </wps:wsp>
+                  </a:graphicData>
+                </a:graphic>
+                <wp14:sizeRelH relativeFrom="margin">
+                  <wp14:pctWidth>0</wp14:pctWidth>
+                </wp14:sizeRelH>
+                <wp14:sizeRelV relativeFrom="margin">
+                  <wp14:pctHeight>0</wp14:pctHeight>
+                </wp14:sizeRelV>
+              </wp:anchor>
+            </w:drawing>
+          </mc:Choice>
+          <mc:Fallback>
+            <w:pict>
+              <v:oval w14:anchorId="6668F18C" id="椭圆 276" o:spid="_x0000_s1117" style="position:absolute;left:0;text-align:left;margin-left:76.8pt;margin-top:1.1pt;width:93.6pt;height:55.2pt;z-index:251641344;visibility:visible;mso-wrap-style:square;mso-width-percent:0;mso-height-percent:0;mso-wrap-distance-left:9pt;mso-wrap-distance-top:0;mso-wrap-distance-right:9pt;mso-wrap-distance-bottom:0;mso-position-horizontal:absolute;mso-position-horizontal-relative:text;mso-position-vertical:absolute;mso-position-vertical-relative:text;mso-width-percent:0;mso-height-percent:0;mso-width-relative:margin;mso-height-relative:margin;v-text-anchor:middle" o:gfxdata="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" filled="f" strokecolor="black [3200]" strokeweight="1pt">
+                <v:textbox>
+                  <w:txbxContent>
+                    <w:p>
+                      <w:pPr>
+                        <w:jc w:val="center"/>
+                      </w:pPr>
+                      <w:r>
+                        <w:rPr>
+                          <w:rFonts w:hint="eastAsia"/>
+                        </w:rPr>
+                        <w:t>文章</w:t>
+                      </w:r>
+                      <w:r>
+                        <w:rPr>
+                          <w:rFonts w:hint="eastAsia"/>
+                        </w:rPr>
+                        <w:t>赞量</w:t>
+                      </w:r>
+                    </w:p>
+                    <w:p>
+                      <w:pPr>
+                        <w:jc w:val="center"/>
+                      </w:pPr>
+                      <w:r>
+                        <w:t>good</w:t>
+                      </w:r>
+                    </w:p>
+                  </w:txbxContent>
+                </v:textbox>
+              </v:oval>
+            </w:pict>
+          </mc:Fallback>
+        </mc:AlternateContent>
+      </w:r>
+    </w:p>
+    <w:p>
+      <w:r>
+        <w:rPr>
+          <w:noProof/>
+        </w:rPr>
+        <mc:AlternateContent>
+          <mc:Choice Requires="wps">
+            <w:drawing>
+              <wp:anchor distT="0" distB="0" distL="114300" distR="114300" simplePos="0" relativeHeight="251587072" behindDoc="0" locked="0" layoutInCell="1" allowOverlap="1" wp14:anchorId="6668F18C" wp14:editId="630773FB">
+                <wp:simplePos x="0" y="0"/>
+                <wp:positionH relativeFrom="column">
+                  <wp:posOffset>2964180</wp:posOffset>
+                </wp:positionH>
+                <wp:positionV relativeFrom="paragraph">
+                  <wp:posOffset>10795</wp:posOffset>
+                </wp:positionV>
+                <wp:extent cx="1158240" cy="655320"/>
+                <wp:effectExtent l="0" t="0" r="22860" b="11430"/>
+                <wp:wrapNone/>
+                <wp:docPr id="29" name="椭圆 29"/>
+                <wp:cNvGraphicFramePr/>
+                <a:graphic xmlns:a="http://schemas.openxmlformats.org/drawingml/2006/main">
+                  <a:graphicData uri="http://schemas.microsoft.com/office/word/2010/wordprocessingShape">
+                    <wps:wsp>
+                      <wps:cNvSpPr/>
+                      <wps:spPr>
+                        <a:xfrm>
+                          <a:off x="0" y="0"/>
+                          <a:ext cx="1158240" cy="655320"/>
+                        </a:xfrm>
+                        <a:prstGeom prst="ellipse">
+                          <a:avLst/>
+                        </a:prstGeom>
+                        <a:noFill/>
+                        <a:ln w="12700"/>
+                      </wps:spPr>
+                      <wps:style>
+                        <a:lnRef idx="2">
+                          <a:schemeClr val="dk1"/>
+                        </a:lnRef>
+                        <a:fillRef idx="1">
+                          <a:schemeClr val="lt1"/>
+                        </a:fillRef>
+                        <a:effectRef idx="0">
+                          <a:schemeClr val="dk1"/>
+                        </a:effectRef>
+                        <a:fontRef idx="minor">
+                          <a:schemeClr val="dk1"/>
+                        </a:fontRef>
+                      </wps:style>
+                      <wps:txbx>
+                        <w:txbxContent>
+                          <w:p>
+                            <w:pPr>
+                              <w:jc w:val="center"/>
+                            </w:pPr>
+                            <w:r>
+                              <w:rPr>
+                                <w:rFonts w:hint="eastAsia"/>
+                              </w:rPr>
+                              <w:t>文章</w:t>
+                            </w:r>
+                            <w:r>
+                              <w:rPr>
+                                <w:rFonts w:hint="eastAsia"/>
+                              </w:rPr>
+                              <w:t>内容</w:t>
+                            </w:r>
+                          </w:p>
+                          <w:p>
+                            <w:pPr>
+                              <w:jc w:val="center"/>
+                            </w:pPr>
+                            <w:r>
+                              <w:t>article</w:t>
+                            </w:r>
+                          </w:p>
+                        </w:txbxContent>
+                      </wps:txbx>
+                      <wps:bodyPr rot="0" spcFirstLastPara="0" vertOverflow="overflow" horzOverflow="overflow" vert="horz" wrap="square" lIns="91440" tIns="45720" rIns="91440" bIns="45720" numCol="1" spcCol="0" rtlCol="0" fromWordArt="0" anchor="ctr" anchorCtr="0" forceAA="0" compatLnSpc="1">
+                        <a:prstTxWarp prst="textNoShape">
+                          <a:avLst/>
+                        </a:prstTxWarp>
+                        <a:noAutofit/>
+                      </wps:bodyPr>
+                    </wps:wsp>
+                  </a:graphicData>
+                </a:graphic>
+                <wp14:sizeRelH relativeFrom="margin">
+                  <wp14:pctWidth>0</wp14:pctWidth>
+                </wp14:sizeRelH>
+                <wp14:sizeRelV relativeFrom="margin">
+                  <wp14:pctHeight>0</wp14:pctHeight>
+                </wp14:sizeRelV>
+              </wp:anchor>
+            </w:drawing>
+          </mc:Choice>
+          <mc:Fallback>
+            <w:pict>
+              <v:oval w14:anchorId="6668F18C" id="椭圆 29" o:spid="_x0000_s1118" style="position:absolute;left:0;text-align:left;margin-left:233.4pt;margin-top:.85pt;width:91.2pt;height:51.6pt;z-index:251587072;visibility:visible;mso-wrap-style:square;mso-width-percent:0;mso-height-percent:0;mso-wrap-distance-left:9pt;mso-wrap-distance-top:0;mso-wrap-distance-right:9pt;mso-wrap-distance-bottom:0;mso-position-horizontal:absolute;mso-position-horizontal-relative:text;mso-position-vertical:absolute;mso-position-vertical-relative:text;mso-width-percent:0;mso-height-percent:0;mso-width-relative:margin;mso-height-relative:margin;v-text-anchor:middle" o:gfxdata="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" filled="f" strokecolor="black [3200]" strokeweight="1pt">
+                <v:textbox>
+                  <w:txbxContent>
+                    <w:p>
+                      <w:pPr>
+                        <w:jc w:val="center"/>
+                      </w:pPr>
+                      <w:r>
+                        <w:rPr>
+                          <w:rFonts w:hint="eastAsia"/>
+                        </w:rPr>
+                        <w:t>文章</w:t>
+                      </w:r>
+                      <w:r>
+                        <w:rPr>
+                          <w:rFonts w:hint="eastAsia"/>
+                        </w:rPr>
+                        <w:t>内容</w:t>
+                      </w:r>
+                    </w:p>
+                    <w:p>
+                      <w:pPr>
+                        <w:jc w:val="center"/>
+                      </w:pPr>
+                      <w:r>
+                        <w:t>article</w:t>
+                      </w:r>
+                    </w:p>
+                  </w:txbxContent>
+                </v:textbox>
+              </v:oval>
+            </w:pict>
+          </mc:Fallback>
+        </mc:AlternateContent>
+      </w:r>
+    </w:p>
+    <w:p/>
+    <w:p>
+      <w:pPr>
+        <w:rPr>
+          <w:rFonts w:hint="eastAsia"/>
+        </w:rPr>
+      </w:pPr>
+    </w:p>
+    <w:p>
+      <w:pPr>
+        <w:rPr>
+          <w:rFonts w:hint="eastAsia"/>
+        </w:rPr>
+      </w:pPr>
     </w:p>
     <w:tbl>
       <w:tblPr>
@@ -15747,14 +18817,12 @@
             <w:tcW w:w="1236" w:type="dxa"/>
           </w:tcPr>
           <w:p>
-            <w:proofErr w:type="spellStart"/>
             <w:r>
               <w:rPr>
                 <w:rFonts w:hint="eastAsia"/>
               </w:rPr>
-              <w:t>articledId</w:t>
-            </w:r>
-            <w:proofErr w:type="spellEnd"/>
+              <w:t>articleId</w:t>
+            </w:r>
           </w:p>
         </w:tc>
         <w:tc>
@@ -15886,14 +18954,12 @@
             <w:tcW w:w="1223" w:type="dxa"/>
           </w:tcPr>
           <w:p>
-            <w:proofErr w:type="spellStart"/>
             <w:r>
               <w:rPr>
                 <w:rFonts w:hint="eastAsia"/>
               </w:rPr>
               <w:t>rizhi</w:t>
             </w:r>
-            <w:proofErr w:type="spellEnd"/>
           </w:p>
         </w:tc>
         <w:tc>
@@ -15960,6 +19026,15 @@
       <w:pPr>
         <w:widowControl/>
         <w:jc w:val="left"/>
+      </w:pPr>
+    </w:p>
+    <w:p>
+      <w:pPr>
+        <w:widowControl/>
+        <w:jc w:val="left"/>
+        <w:rPr>
+          <w:rFonts w:hint="eastAsia"/>
+        </w:rPr>
       </w:pPr>
       <w:r>
         <w:rPr>
@@ -15994,11 +19069,9 @@
               <w:widowControl/>
               <w:jc w:val="left"/>
             </w:pPr>
-            <w:proofErr w:type="spellStart"/>
             <w:r>
               <w:t>userId</w:t>
             </w:r>
-            <w:proofErr w:type="spellEnd"/>
           </w:p>
         </w:tc>
         <w:tc>
@@ -16010,7 +19083,6 @@
               <w:widowControl/>
               <w:jc w:val="left"/>
             </w:pPr>
-            <w:proofErr w:type="spellStart"/>
             <w:r>
               <w:rPr>
                 <w:rFonts w:hint="eastAsia"/>
@@ -16020,7 +19092,6 @@
             <w:r>
               <w:t>serName</w:t>
             </w:r>
-            <w:proofErr w:type="spellEnd"/>
           </w:p>
         </w:tc>
       </w:tr>
@@ -16064,6 +19135,758 @@
         <w:jc w:val="left"/>
       </w:pPr>
       <w:r>
+        <w:rPr>
+          <w:rFonts w:hint="eastAsia"/>
+        </w:rPr>
+        <w:t>点赞表</w:t>
+      </w:r>
+    </w:p>
+    <w:p>
+      <w:pPr>
+        <w:widowControl/>
+        <w:jc w:val="left"/>
+      </w:pPr>
+    </w:p>
+    <w:p>
+      <w:pPr>
+        <w:widowControl/>
+        <w:jc w:val="left"/>
+        <w:rPr>
+          <w:rFonts w:hint="eastAsia"/>
+        </w:rPr>
+      </w:pPr>
+      <w:r>
+        <w:rPr>
+          <w:noProof/>
+        </w:rPr>
+        <mc:AlternateContent>
+          <mc:Choice Requires="wps">
+            <w:drawing>
+              <wp:anchor distT="0" distB="0" distL="114300" distR="114300" simplePos="0" relativeHeight="251731456" behindDoc="0" locked="0" layoutInCell="1" allowOverlap="1" wp14:anchorId="7E455D1F" wp14:editId="461261E0">
+                <wp:simplePos x="0" y="0"/>
+                <wp:positionH relativeFrom="column">
+                  <wp:posOffset>99060</wp:posOffset>
+                </wp:positionH>
+                <wp:positionV relativeFrom="paragraph">
+                  <wp:posOffset>196850</wp:posOffset>
+                </wp:positionV>
+                <wp:extent cx="1219200" cy="716280"/>
+                <wp:effectExtent l="0" t="0" r="19050" b="26670"/>
+                <wp:wrapNone/>
+                <wp:docPr id="398" name="椭圆 398"/>
+                <wp:cNvGraphicFramePr/>
+                <a:graphic xmlns:a="http://schemas.openxmlformats.org/drawingml/2006/main">
+                  <a:graphicData uri="http://schemas.microsoft.com/office/word/2010/wordprocessingShape">
+                    <wps:wsp>
+                      <wps:cNvSpPr/>
+                      <wps:spPr>
+                        <a:xfrm>
+                          <a:off x="0" y="0"/>
+                          <a:ext cx="1219200" cy="716280"/>
+                        </a:xfrm>
+                        <a:prstGeom prst="ellipse">
+                          <a:avLst/>
+                        </a:prstGeom>
+                        <a:noFill/>
+                        <a:ln w="12700"/>
+                      </wps:spPr>
+                      <wps:style>
+                        <a:lnRef idx="2">
+                          <a:schemeClr val="dk1"/>
+                        </a:lnRef>
+                        <a:fillRef idx="1">
+                          <a:schemeClr val="lt1"/>
+                        </a:fillRef>
+                        <a:effectRef idx="0">
+                          <a:schemeClr val="dk1"/>
+                        </a:effectRef>
+                        <a:fontRef idx="minor">
+                          <a:schemeClr val="dk1"/>
+                        </a:fontRef>
+                      </wps:style>
+                      <wps:txbx>
+                        <w:txbxContent>
+                          <w:p>
+                            <w:pPr>
+                              <w:jc w:val="center"/>
+                            </w:pPr>
+                            <w:r>
+                              <w:rPr>
+                                <w:rFonts w:hint="eastAsia"/>
+                              </w:rPr>
+                              <w:t>点赞</w:t>
+                            </w:r>
+                            <w:r>
+                              <w:rPr>
+                                <w:rFonts w:hint="eastAsia"/>
+                              </w:rPr>
+                              <w:t>id</w:t>
+                            </w:r>
+                          </w:p>
+                          <w:p>
+                            <w:pPr>
+                              <w:jc w:val="center"/>
+                            </w:pPr>
+                            <w:r>
+                              <w:rPr>
+                                <w:rFonts w:ascii="宋体" w:hAnsi="宋体"/>
+                                <w:szCs w:val="24"/>
+                              </w:rPr>
+                              <w:t>goodId</w:t>
+                            </w:r>
+                          </w:p>
+                        </w:txbxContent>
+                      </wps:txbx>
+                      <wps:bodyPr rot="0" spcFirstLastPara="0" vertOverflow="overflow" horzOverflow="overflow" vert="horz" wrap="square" lIns="91440" tIns="45720" rIns="91440" bIns="45720" numCol="1" spcCol="0" rtlCol="0" fromWordArt="0" anchor="ctr" anchorCtr="0" forceAA="0" compatLnSpc="1">
+                        <a:prstTxWarp prst="textNoShape">
+                          <a:avLst/>
+                        </a:prstTxWarp>
+                        <a:noAutofit/>
+                      </wps:bodyPr>
+                    </wps:wsp>
+                  </a:graphicData>
+                </a:graphic>
+                <wp14:sizeRelH relativeFrom="margin">
+                  <wp14:pctWidth>0</wp14:pctWidth>
+                </wp14:sizeRelH>
+                <wp14:sizeRelV relativeFrom="margin">
+                  <wp14:pctHeight>0</wp14:pctHeight>
+                </wp14:sizeRelV>
+              </wp:anchor>
+            </w:drawing>
+          </mc:Choice>
+          <mc:Fallback>
+            <w:pict>
+              <v:oval w14:anchorId="7E455D1F" id="椭圆 398" o:spid="_x0000_s1119" style="position:absolute;margin-left:7.8pt;margin-top:15.5pt;width:96pt;height:56.4pt;z-index:251731456;visibility:visible;mso-wrap-style:square;mso-width-percent:0;mso-height-percent:0;mso-wrap-distance-left:9pt;mso-wrap-distance-top:0;mso-wrap-distance-right:9pt;mso-wrap-distance-bottom:0;mso-position-horizontal:absolute;mso-position-horizontal-relative:text;mso-position-vertical:absolute;mso-position-vertical-relative:text;mso-width-percent:0;mso-height-percent:0;mso-width-relative:margin;mso-height-relative:margin;v-text-anchor:middle" o:gfxdata="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" filled="f" strokecolor="black [3200]" strokeweight="1pt">
+                <v:textbox>
+                  <w:txbxContent>
+                    <w:p>
+                      <w:pPr>
+                        <w:jc w:val="center"/>
+                      </w:pPr>
+                      <w:r>
+                        <w:rPr>
+                          <w:rFonts w:hint="eastAsia"/>
+                        </w:rPr>
+                        <w:t>点赞</w:t>
+                      </w:r>
+                      <w:r>
+                        <w:rPr>
+                          <w:rFonts w:hint="eastAsia"/>
+                        </w:rPr>
+                        <w:t>id</w:t>
+                      </w:r>
+                    </w:p>
+                    <w:p>
+                      <w:pPr>
+                        <w:jc w:val="center"/>
+                      </w:pPr>
+                      <w:r>
+                        <w:rPr>
+                          <w:rFonts w:ascii="宋体" w:hAnsi="宋体"/>
+                          <w:szCs w:val="24"/>
+                        </w:rPr>
+                        <w:t>goodId</w:t>
+                      </w:r>
+                    </w:p>
+                  </w:txbxContent>
+                </v:textbox>
+              </v:oval>
+            </w:pict>
+          </mc:Fallback>
+        </mc:AlternateContent>
+      </w:r>
+    </w:p>
+    <w:p>
+      <w:r>
+        <w:rPr>
+          <w:noProof/>
+        </w:rPr>
+        <mc:AlternateContent>
+          <mc:Choice Requires="wps">
+            <w:drawing>
+              <wp:anchor distT="0" distB="0" distL="114300" distR="114300" simplePos="0" relativeHeight="251729408" behindDoc="0" locked="0" layoutInCell="1" allowOverlap="1" wp14:anchorId="14F28C43" wp14:editId="37FBAAD3">
+                <wp:simplePos x="0" y="0"/>
+                <wp:positionH relativeFrom="column">
+                  <wp:posOffset>3970020</wp:posOffset>
+                </wp:positionH>
+                <wp:positionV relativeFrom="paragraph">
+                  <wp:posOffset>13970</wp:posOffset>
+                </wp:positionV>
+                <wp:extent cx="1219200" cy="685800"/>
+                <wp:effectExtent l="0" t="0" r="19050" b="19050"/>
+                <wp:wrapNone/>
+                <wp:docPr id="401" name="椭圆 401"/>
+                <wp:cNvGraphicFramePr/>
+                <a:graphic xmlns:a="http://schemas.openxmlformats.org/drawingml/2006/main">
+                  <a:graphicData uri="http://schemas.microsoft.com/office/word/2010/wordprocessingShape">
+                    <wps:wsp>
+                      <wps:cNvSpPr/>
+                      <wps:spPr>
+                        <a:xfrm>
+                          <a:off x="0" y="0"/>
+                          <a:ext cx="1219200" cy="685800"/>
+                        </a:xfrm>
+                        <a:prstGeom prst="ellipse">
+                          <a:avLst/>
+                        </a:prstGeom>
+                        <a:noFill/>
+                        <a:ln w="12700"/>
+                      </wps:spPr>
+                      <wps:style>
+                        <a:lnRef idx="2">
+                          <a:schemeClr val="dk1"/>
+                        </a:lnRef>
+                        <a:fillRef idx="1">
+                          <a:schemeClr val="lt1"/>
+                        </a:fillRef>
+                        <a:effectRef idx="0">
+                          <a:schemeClr val="dk1"/>
+                        </a:effectRef>
+                        <a:fontRef idx="minor">
+                          <a:schemeClr val="dk1"/>
+                        </a:fontRef>
+                      </wps:style>
+                      <wps:txbx>
+                        <w:txbxContent>
+                          <w:p>
+                            <w:pPr>
+                              <w:jc w:val="center"/>
+                            </w:pPr>
+                            <w:r>
+                              <w:rPr>
+                                <w:rFonts w:hint="eastAsia"/>
+                                <w:kern w:val="0"/>
+                              </w:rPr>
+                              <w:t>用户编号</w:t>
+                            </w:r>
+                            <w:r>
+                              <w:rPr>
+                                <w:kern w:val="0"/>
+                              </w:rPr>
+                              <w:t>userId</w:t>
+                            </w:r>
+                          </w:p>
+                        </w:txbxContent>
+                      </wps:txbx>
+                      <wps:bodyPr rot="0" spcFirstLastPara="0" vertOverflow="overflow" horzOverflow="overflow" vert="horz" wrap="square" lIns="91440" tIns="45720" rIns="91440" bIns="45720" numCol="1" spcCol="0" rtlCol="0" fromWordArt="0" anchor="ctr" anchorCtr="0" forceAA="0" compatLnSpc="1">
+                        <a:prstTxWarp prst="textNoShape">
+                          <a:avLst/>
+                        </a:prstTxWarp>
+                        <a:noAutofit/>
+                      </wps:bodyPr>
+                    </wps:wsp>
+                  </a:graphicData>
+                </a:graphic>
+                <wp14:sizeRelH relativeFrom="margin">
+                  <wp14:pctWidth>0</wp14:pctWidth>
+                </wp14:sizeRelH>
+                <wp14:sizeRelV relativeFrom="margin">
+                  <wp14:pctHeight>0</wp14:pctHeight>
+                </wp14:sizeRelV>
+              </wp:anchor>
+            </w:drawing>
+          </mc:Choice>
+          <mc:Fallback>
+            <w:pict>
+              <v:oval w14:anchorId="14F28C43" id="椭圆 401" o:spid="_x0000_s1120" style="position:absolute;left:0;text-align:left;margin-left:312.6pt;margin-top:1.1pt;width:96pt;height:54pt;z-index:251729408;visibility:visible;mso-wrap-style:square;mso-width-percent:0;mso-height-percent:0;mso-wrap-distance-left:9pt;mso-wrap-distance-top:0;mso-wrap-distance-right:9pt;mso-wrap-distance-bottom:0;mso-position-horizontal:absolute;mso-position-horizontal-relative:text;mso-position-vertical:absolute;mso-position-vertical-relative:text;mso-width-percent:0;mso-height-percent:0;mso-width-relative:margin;mso-height-relative:margin;v-text-anchor:middle" o:gfxdata="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" filled="f" strokecolor="black [3200]" strokeweight="1pt">
+                <v:textbox>
+                  <w:txbxContent>
+                    <w:p>
+                      <w:pPr>
+                        <w:jc w:val="center"/>
+                      </w:pPr>
+                      <w:r>
+                        <w:rPr>
+                          <w:rFonts w:hint="eastAsia"/>
+                          <w:kern w:val="0"/>
+                        </w:rPr>
+                        <w:t>用户编号</w:t>
+                      </w:r>
+                      <w:r>
+                        <w:rPr>
+                          <w:kern w:val="0"/>
+                        </w:rPr>
+                        <w:t>userId</w:t>
+                      </w:r>
+                    </w:p>
+                  </w:txbxContent>
+                </v:textbox>
+              </v:oval>
+            </w:pict>
+          </mc:Fallback>
+        </mc:AlternateContent>
+      </w:r>
+      <w:r>
+        <w:rPr>
+          <w:noProof/>
+        </w:rPr>
+        <mc:AlternateContent>
+          <mc:Choice Requires="wps">
+            <w:drawing>
+              <wp:anchor distT="0" distB="0" distL="114300" distR="114300" simplePos="0" relativeHeight="251733504" behindDoc="0" locked="0" layoutInCell="1" allowOverlap="1" wp14:anchorId="4A41B2B4" wp14:editId="5571858C">
+                <wp:simplePos x="0" y="0"/>
+                <wp:positionH relativeFrom="column">
+                  <wp:posOffset>2011680</wp:posOffset>
+                </wp:positionH>
+                <wp:positionV relativeFrom="paragraph">
+                  <wp:posOffset>13970</wp:posOffset>
+                </wp:positionV>
+                <wp:extent cx="1211580" cy="579120"/>
+                <wp:effectExtent l="0" t="0" r="26670" b="11430"/>
+                <wp:wrapNone/>
+                <wp:docPr id="399" name="矩形 399"/>
+                <wp:cNvGraphicFramePr/>
+                <a:graphic xmlns:a="http://schemas.openxmlformats.org/drawingml/2006/main">
+                  <a:graphicData uri="http://schemas.microsoft.com/office/word/2010/wordprocessingShape">
+                    <wps:wsp>
+                      <wps:cNvSpPr/>
+                      <wps:spPr>
+                        <a:xfrm>
+                          <a:off x="0" y="0"/>
+                          <a:ext cx="1211580" cy="579120"/>
+                        </a:xfrm>
+                        <a:prstGeom prst="rect">
+                          <a:avLst/>
+                        </a:prstGeom>
+                        <a:noFill/>
+                        <a:ln w="12700"/>
+                      </wps:spPr>
+                      <wps:style>
+                        <a:lnRef idx="2">
+                          <a:schemeClr val="dk1"/>
+                        </a:lnRef>
+                        <a:fillRef idx="1">
+                          <a:schemeClr val="lt1"/>
+                        </a:fillRef>
+                        <a:effectRef idx="0">
+                          <a:schemeClr val="dk1"/>
+                        </a:effectRef>
+                        <a:fontRef idx="minor">
+                          <a:schemeClr val="dk1"/>
+                        </a:fontRef>
+                      </wps:style>
+                      <wps:txbx>
+                        <w:txbxContent>
+                          <w:p>
+                            <w:pPr>
+                              <w:rPr>
+                                <w:rFonts w:hint="eastAsia"/>
+                              </w:rPr>
+                            </w:pPr>
+                            <w:r>
+                              <w:tab/>
+                            </w:r>
+                            <w:r>
+                              <w:rPr>
+                                <w:rFonts w:hint="eastAsia"/>
+                              </w:rPr>
+                              <w:t>点赞</w:t>
+                            </w:r>
+                            <w:r>
+                              <w:rPr>
+                                <w:rFonts w:hint="eastAsia"/>
+                              </w:rPr>
+                              <w:t>表</w:t>
+                            </w:r>
+                          </w:p>
+                        </w:txbxContent>
+                      </wps:txbx>
+                      <wps:bodyPr rot="0" spcFirstLastPara="0" vertOverflow="overflow" horzOverflow="overflow" vert="horz" wrap="square" lIns="91440" tIns="45720" rIns="91440" bIns="45720" numCol="1" spcCol="0" rtlCol="0" fromWordArt="0" anchor="ctr" anchorCtr="0" forceAA="0" compatLnSpc="1">
+                        <a:prstTxWarp prst="textNoShape">
+                          <a:avLst/>
+                        </a:prstTxWarp>
+                        <a:noAutofit/>
+                      </wps:bodyPr>
+                    </wps:wsp>
+                  </a:graphicData>
+                </a:graphic>
+                <wp14:sizeRelH relativeFrom="margin">
+                  <wp14:pctWidth>0</wp14:pctWidth>
+                </wp14:sizeRelH>
+                <wp14:sizeRelV relativeFrom="margin">
+                  <wp14:pctHeight>0</wp14:pctHeight>
+                </wp14:sizeRelV>
+              </wp:anchor>
+            </w:drawing>
+          </mc:Choice>
+          <mc:Fallback>
+            <w:pict>
+              <v:rect w14:anchorId="4A41B2B4" id="矩形 399" o:spid="_x0000_s1121" style="position:absolute;left:0;text-align:left;margin-left:158.4pt;margin-top:1.1pt;width:95.4pt;height:45.6pt;z-index:251733504;visibility:visible;mso-wrap-style:square;mso-width-percent:0;mso-height-percent:0;mso-wrap-distance-left:9pt;mso-wrap-distance-top:0;mso-wrap-distance-right:9pt;mso-wrap-distance-bottom:0;mso-position-horizontal:absolute;mso-position-horizontal-relative:text;mso-position-vertical:absolute;mso-position-vertical-relative:text;mso-width-percent:0;mso-height-percent:0;mso-width-relative:margin;mso-height-relative:margin;v-text-anchor:middle" o:gfxdata="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" filled="f" strokecolor="black [3200]" strokeweight="1pt">
+                <v:textbox>
+                  <w:txbxContent>
+                    <w:p>
+                      <w:pPr>
+                        <w:rPr>
+                          <w:rFonts w:hint="eastAsia"/>
+                        </w:rPr>
+                      </w:pPr>
+                      <w:r>
+                        <w:tab/>
+                      </w:r>
+                      <w:r>
+                        <w:rPr>
+                          <w:rFonts w:hint="eastAsia"/>
+                        </w:rPr>
+                        <w:t>点赞</w:t>
+                      </w:r>
+                      <w:r>
+                        <w:rPr>
+                          <w:rFonts w:hint="eastAsia"/>
+                        </w:rPr>
+                        <w:t>表</w:t>
+                      </w:r>
+                    </w:p>
+                  </w:txbxContent>
+                </v:textbox>
+              </v:rect>
+            </w:pict>
+          </mc:Fallback>
+        </mc:AlternateContent>
+      </w:r>
+    </w:p>
+    <w:p>
+      <w:r>
+        <w:rPr>
+          <w:noProof/>
+        </w:rPr>
+        <mc:AlternateContent>
+          <mc:Choice Requires="wps">
+            <w:drawing>
+              <wp:anchor distT="0" distB="0" distL="114300" distR="114300" simplePos="0" relativeHeight="251741696" behindDoc="0" locked="0" layoutInCell="1" allowOverlap="1" wp14:anchorId="7E30A2B5" wp14:editId="2ADEF217">
+                <wp:simplePos x="0" y="0"/>
+                <wp:positionH relativeFrom="column">
+                  <wp:posOffset>3208020</wp:posOffset>
+                </wp:positionH>
+                <wp:positionV relativeFrom="paragraph">
+                  <wp:posOffset>93980</wp:posOffset>
+                </wp:positionV>
+                <wp:extent cx="762000" cy="38100"/>
+                <wp:effectExtent l="0" t="0" r="19050" b="19050"/>
+                <wp:wrapNone/>
+                <wp:docPr id="403" name="直接连接符 403"/>
+                <wp:cNvGraphicFramePr/>
+                <a:graphic xmlns:a="http://schemas.openxmlformats.org/drawingml/2006/main">
+                  <a:graphicData uri="http://schemas.microsoft.com/office/word/2010/wordprocessingShape">
+                    <wps:wsp>
+                      <wps:cNvCnPr/>
+                      <wps:spPr>
+                        <a:xfrm flipH="1" flipV="1">
+                          <a:off x="0" y="0"/>
+                          <a:ext cx="762000" cy="38100"/>
+                        </a:xfrm>
+                        <a:prstGeom prst="line">
+                          <a:avLst/>
+                        </a:prstGeom>
+                        <a:ln w="12700"/>
+                      </wps:spPr>
+                      <wps:style>
+                        <a:lnRef idx="1">
+                          <a:schemeClr val="dk1"/>
+                        </a:lnRef>
+                        <a:fillRef idx="0">
+                          <a:schemeClr val="dk1"/>
+                        </a:fillRef>
+                        <a:effectRef idx="0">
+                          <a:schemeClr val="dk1"/>
+                        </a:effectRef>
+                        <a:fontRef idx="minor">
+                          <a:schemeClr val="tx1"/>
+                        </a:fontRef>
+                      </wps:style>
+                      <wps:bodyPr/>
+                    </wps:wsp>
+                  </a:graphicData>
+                </a:graphic>
+                <wp14:sizeRelH relativeFrom="margin">
+                  <wp14:pctWidth>0</wp14:pctWidth>
+                </wp14:sizeRelH>
+                <wp14:sizeRelV relativeFrom="margin">
+                  <wp14:pctHeight>0</wp14:pctHeight>
+                </wp14:sizeRelV>
+              </wp:anchor>
+            </w:drawing>
+          </mc:Choice>
+          <mc:Fallback>
+            <w:pict>
+              <v:line w14:anchorId="0329F4F5" id="直接连接符 403" o:spid="_x0000_s1026" style="position:absolute;left:0;text-align:left;flip:x y;z-index:251741696;visibility:visible;mso-wrap-style:square;mso-width-percent:0;mso-height-percent:0;mso-wrap-distance-left:9pt;mso-wrap-distance-top:0;mso-wrap-distance-right:9pt;mso-wrap-distance-bottom:0;mso-position-horizontal:absolute;mso-position-horizontal-relative:text;mso-position-vertical:absolute;mso-position-vertical-relative:text;mso-width-percent:0;mso-height-percent:0;mso-width-relative:margin;mso-height-relative:margin" from="252.6pt,7.4pt" to="312.6pt,10.4pt" o:gfxdata="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" strokecolor="black [3040]" strokeweight="1pt"/>
+            </w:pict>
+          </mc:Fallback>
+        </mc:AlternateContent>
+      </w:r>
+      <w:r>
+        <w:rPr>
+          <w:noProof/>
+        </w:rPr>
+        <mc:AlternateContent>
+          <mc:Choice Requires="wps">
+            <w:drawing>
+              <wp:anchor distT="0" distB="0" distL="114300" distR="114300" simplePos="0" relativeHeight="251738624" behindDoc="0" locked="0" layoutInCell="1" allowOverlap="1" wp14:anchorId="7F1D23BF" wp14:editId="1BF15910">
+                <wp:simplePos x="0" y="0"/>
+                <wp:positionH relativeFrom="column">
+                  <wp:posOffset>1318260</wp:posOffset>
+                </wp:positionH>
+                <wp:positionV relativeFrom="paragraph">
+                  <wp:posOffset>128270</wp:posOffset>
+                </wp:positionV>
+                <wp:extent cx="685800" cy="38100"/>
+                <wp:effectExtent l="0" t="0" r="19050" b="19050"/>
+                <wp:wrapNone/>
+                <wp:docPr id="400" name="直接连接符 400"/>
+                <wp:cNvGraphicFramePr/>
+                <a:graphic xmlns:a="http://schemas.openxmlformats.org/drawingml/2006/main">
+                  <a:graphicData uri="http://schemas.microsoft.com/office/word/2010/wordprocessingShape">
+                    <wps:wsp>
+                      <wps:cNvCnPr/>
+                      <wps:spPr>
+                        <a:xfrm flipH="1">
+                          <a:off x="0" y="0"/>
+                          <a:ext cx="685800" cy="38100"/>
+                        </a:xfrm>
+                        <a:prstGeom prst="line">
+                          <a:avLst/>
+                        </a:prstGeom>
+                        <a:ln w="12700"/>
+                      </wps:spPr>
+                      <wps:style>
+                        <a:lnRef idx="1">
+                          <a:schemeClr val="dk1"/>
+                        </a:lnRef>
+                        <a:fillRef idx="0">
+                          <a:schemeClr val="dk1"/>
+                        </a:fillRef>
+                        <a:effectRef idx="0">
+                          <a:schemeClr val="dk1"/>
+                        </a:effectRef>
+                        <a:fontRef idx="minor">
+                          <a:schemeClr val="tx1"/>
+                        </a:fontRef>
+                      </wps:style>
+                      <wps:bodyPr/>
+                    </wps:wsp>
+                  </a:graphicData>
+                </a:graphic>
+                <wp14:sizeRelH relativeFrom="margin">
+                  <wp14:pctWidth>0</wp14:pctWidth>
+                </wp14:sizeRelH>
+                <wp14:sizeRelV relativeFrom="margin">
+                  <wp14:pctHeight>0</wp14:pctHeight>
+                </wp14:sizeRelV>
+              </wp:anchor>
+            </w:drawing>
+          </mc:Choice>
+          <mc:Fallback>
+            <w:pict>
+              <v:line w14:anchorId="0EC16881" id="直接连接符 400" o:spid="_x0000_s1026" style="position:absolute;left:0;text-align:left;flip:x;z-index:251738624;visibility:visible;mso-wrap-style:square;mso-width-percent:0;mso-height-percent:0;mso-wrap-distance-left:9pt;mso-wrap-distance-top:0;mso-wrap-distance-right:9pt;mso-wrap-distance-bottom:0;mso-position-horizontal:absolute;mso-position-horizontal-relative:text;mso-position-vertical:absolute;mso-position-vertical-relative:text;mso-width-percent:0;mso-height-percent:0;mso-width-relative:margin;mso-height-relative:margin" from="103.8pt,10.1pt" to="157.8pt,13.1pt" o:gfxdata="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" strokecolor="black [3040]" strokeweight="1pt"/>
+            </w:pict>
+          </mc:Fallback>
+        </mc:AlternateContent>
+      </w:r>
+    </w:p>
+    <w:p>
+      <w:r>
+        <w:rPr>
+          <w:noProof/>
+        </w:rPr>
+        <mc:AlternateContent>
+          <mc:Choice Requires="wps">
+            <w:drawing>
+              <wp:anchor distT="0" distB="0" distL="114300" distR="114300" simplePos="0" relativeHeight="251739648" behindDoc="0" locked="0" layoutInCell="1" allowOverlap="1" wp14:anchorId="45FA2B68" wp14:editId="29600076">
+                <wp:simplePos x="0" y="0"/>
+                <wp:positionH relativeFrom="column">
+                  <wp:posOffset>2606040</wp:posOffset>
+                </wp:positionH>
+                <wp:positionV relativeFrom="paragraph">
+                  <wp:posOffset>193040</wp:posOffset>
+                </wp:positionV>
+                <wp:extent cx="15240" cy="586740"/>
+                <wp:effectExtent l="0" t="0" r="22860" b="22860"/>
+                <wp:wrapNone/>
+                <wp:docPr id="404" name="直接连接符 404"/>
+                <wp:cNvGraphicFramePr/>
+                <a:graphic xmlns:a="http://schemas.openxmlformats.org/drawingml/2006/main">
+                  <a:graphicData uri="http://schemas.microsoft.com/office/word/2010/wordprocessingShape">
+                    <wps:wsp>
+                      <wps:cNvCnPr/>
+                      <wps:spPr>
+                        <a:xfrm flipH="1">
+                          <a:off x="0" y="0"/>
+                          <a:ext cx="15240" cy="586740"/>
+                        </a:xfrm>
+                        <a:prstGeom prst="line">
+                          <a:avLst/>
+                        </a:prstGeom>
+                        <a:ln w="12700"/>
+                      </wps:spPr>
+                      <wps:style>
+                        <a:lnRef idx="1">
+                          <a:schemeClr val="dk1"/>
+                        </a:lnRef>
+                        <a:fillRef idx="0">
+                          <a:schemeClr val="dk1"/>
+                        </a:fillRef>
+                        <a:effectRef idx="0">
+                          <a:schemeClr val="dk1"/>
+                        </a:effectRef>
+                        <a:fontRef idx="minor">
+                          <a:schemeClr val="tx1"/>
+                        </a:fontRef>
+                      </wps:style>
+                      <wps:bodyPr/>
+                    </wps:wsp>
+                  </a:graphicData>
+                </a:graphic>
+                <wp14:sizeRelH relativeFrom="margin">
+                  <wp14:pctWidth>0</wp14:pctWidth>
+                </wp14:sizeRelH>
+                <wp14:sizeRelV relativeFrom="margin">
+                  <wp14:pctHeight>0</wp14:pctHeight>
+                </wp14:sizeRelV>
+              </wp:anchor>
+            </w:drawing>
+          </mc:Choice>
+          <mc:Fallback>
+            <w:pict>
+              <v:line w14:anchorId="6EDA94AE" id="直接连接符 404" o:spid="_x0000_s1026" style="position:absolute;left:0;text-align:left;flip:x;z-index:251739648;visibility:visible;mso-wrap-style:square;mso-width-percent:0;mso-height-percent:0;mso-wrap-distance-left:9pt;mso-wrap-distance-top:0;mso-wrap-distance-right:9pt;mso-wrap-distance-bottom:0;mso-position-horizontal:absolute;mso-position-horizontal-relative:text;mso-position-vertical:absolute;mso-position-vertical-relative:text;mso-width-percent:0;mso-height-percent:0;mso-width-relative:margin;mso-height-relative:margin" from="205.2pt,15.2pt" to="206.4pt,61.4pt" o:gfxdata="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" strokecolor="black [3040]" strokeweight="1pt"/>
+            </w:pict>
+          </mc:Fallback>
+        </mc:AlternateContent>
+      </w:r>
+    </w:p>
+    <w:p/>
+    <w:p/>
+    <w:p>
+      <w:r>
+        <w:rPr>
+          <w:noProof/>
+        </w:rPr>
+        <mc:AlternateContent>
+          <mc:Choice Requires="wps">
+            <w:drawing>
+              <wp:anchor distT="0" distB="0" distL="114300" distR="114300" simplePos="0" relativeHeight="251728384" behindDoc="0" locked="0" layoutInCell="1" allowOverlap="1" wp14:anchorId="422F8662" wp14:editId="344336C4">
+                <wp:simplePos x="0" y="0"/>
+                <wp:positionH relativeFrom="column">
+                  <wp:posOffset>2042160</wp:posOffset>
+                </wp:positionH>
+                <wp:positionV relativeFrom="paragraph">
+                  <wp:posOffset>185420</wp:posOffset>
+                </wp:positionV>
+                <wp:extent cx="1158240" cy="754380"/>
+                <wp:effectExtent l="0" t="0" r="22860" b="26670"/>
+                <wp:wrapNone/>
+                <wp:docPr id="406" name="椭圆 406"/>
+                <wp:cNvGraphicFramePr/>
+                <a:graphic xmlns:a="http://schemas.openxmlformats.org/drawingml/2006/main">
+                  <a:graphicData uri="http://schemas.microsoft.com/office/word/2010/wordprocessingShape">
+                    <wps:wsp>
+                      <wps:cNvSpPr/>
+                      <wps:spPr>
+                        <a:xfrm>
+                          <a:off x="0" y="0"/>
+                          <a:ext cx="1158240" cy="754380"/>
+                        </a:xfrm>
+                        <a:prstGeom prst="ellipse">
+                          <a:avLst/>
+                        </a:prstGeom>
+                        <a:noFill/>
+                        <a:ln w="12700"/>
+                      </wps:spPr>
+                      <wps:style>
+                        <a:lnRef idx="2">
+                          <a:schemeClr val="dk1"/>
+                        </a:lnRef>
+                        <a:fillRef idx="1">
+                          <a:schemeClr val="lt1"/>
+                        </a:fillRef>
+                        <a:effectRef idx="0">
+                          <a:schemeClr val="dk1"/>
+                        </a:effectRef>
+                        <a:fontRef idx="minor">
+                          <a:schemeClr val="dk1"/>
+                        </a:fontRef>
+                      </wps:style>
+                      <wps:txbx>
+                        <w:txbxContent>
+                          <w:p>
+                            <w:pPr>
+                              <w:jc w:val="center"/>
+                            </w:pPr>
+                            <w:r>
+                              <w:rPr>
+                                <w:rFonts w:hint="eastAsia"/>
+                                <w:kern w:val="0"/>
+                              </w:rPr>
+                              <w:t>文章编号</w:t>
+                            </w:r>
+                            <w:r>
+                              <w:rPr>
+                                <w:kern w:val="0"/>
+                              </w:rPr>
+                              <w:t>journalId</w:t>
+                            </w:r>
+                          </w:p>
+                        </w:txbxContent>
+                      </wps:txbx>
+                      <wps:bodyPr rot="0" spcFirstLastPara="0" vertOverflow="overflow" horzOverflow="overflow" vert="horz" wrap="square" lIns="91440" tIns="45720" rIns="91440" bIns="45720" numCol="1" spcCol="0" rtlCol="0" fromWordArt="0" anchor="ctr" anchorCtr="0" forceAA="0" compatLnSpc="1">
+                        <a:prstTxWarp prst="textNoShape">
+                          <a:avLst/>
+                        </a:prstTxWarp>
+                        <a:noAutofit/>
+                      </wps:bodyPr>
+                    </wps:wsp>
+                  </a:graphicData>
+                </a:graphic>
+                <wp14:sizeRelH relativeFrom="margin">
+                  <wp14:pctWidth>0</wp14:pctWidth>
+                </wp14:sizeRelH>
+                <wp14:sizeRelV relativeFrom="margin">
+                  <wp14:pctHeight>0</wp14:pctHeight>
+                </wp14:sizeRelV>
+              </wp:anchor>
+            </w:drawing>
+          </mc:Choice>
+          <mc:Fallback>
+            <w:pict>
+              <v:oval w14:anchorId="422F8662" id="椭圆 406" o:spid="_x0000_s1122" style="position:absolute;left:0;text-align:left;margin-left:160.8pt;margin-top:14.6pt;width:91.2pt;height:59.4pt;z-index:251728384;visibility:visible;mso-wrap-style:square;mso-width-percent:0;mso-height-percent:0;mso-wrap-distance-left:9pt;mso-wrap-distance-top:0;mso-wrap-distance-right:9pt;mso-wrap-distance-bottom:0;mso-position-horizontal:absolute;mso-position-horizontal-relative:text;mso-position-vertical:absolute;mso-position-vertical-relative:text;mso-width-percent:0;mso-height-percent:0;mso-width-relative:margin;mso-height-relative:margin;v-text-anchor:middle" o:gfxdata="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" filled="f" strokecolor="black [3200]" strokeweight="1pt">
+                <v:textbox>
+                  <w:txbxContent>
+                    <w:p>
+                      <w:pPr>
+                        <w:jc w:val="center"/>
+                      </w:pPr>
+                      <w:r>
+                        <w:rPr>
+                          <w:rFonts w:hint="eastAsia"/>
+                          <w:kern w:val="0"/>
+                        </w:rPr>
+                        <w:t>文章编号</w:t>
+                      </w:r>
+                      <w:r>
+                        <w:rPr>
+                          <w:kern w:val="0"/>
+                        </w:rPr>
+                        <w:t>journalId</w:t>
+                      </w:r>
+                    </w:p>
+                  </w:txbxContent>
+                </v:textbox>
+              </v:oval>
+            </w:pict>
+          </mc:Fallback>
+        </mc:AlternateContent>
+      </w:r>
+    </w:p>
+    <w:p>
+      <w:bookmarkStart w:id="11" w:name="_GoBack"/>
+      <w:bookmarkEnd w:id="11"/>
+    </w:p>
+    <w:p/>
+    <w:p>
+      <w:pPr>
+        <w:widowControl/>
+        <w:jc w:val="left"/>
+      </w:pPr>
+      <w:r>
         <w:br w:type="page"/>
       </w:r>
     </w:p>
@@ -16071,7 +19894,7 @@
       <w:pPr>
         <w:pStyle w:val="2"/>
       </w:pPr>
-      <w:bookmarkStart w:id="11" w:name="_Toc18872621"/>
+      <w:bookmarkStart w:id="12" w:name="_Toc18872621"/>
       <w:r>
         <w:rPr>
           <w:rFonts w:hint="eastAsia"/>
@@ -16085,7 +19908,7 @@
         </w:rPr>
         <w:t>创建数据库</w:t>
       </w:r>
-      <w:bookmarkEnd w:id="11"/>
+      <w:bookmarkEnd w:id="12"/>
     </w:p>
     <w:p>
       <w:pPr>
@@ -16146,7 +19969,7 @@
                     <pic:cNvPicPr/>
                   </pic:nvPicPr>
                   <pic:blipFill>
-                    <a:blip r:embed="rId7"/>
+                    <a:blip r:embed="rId9"/>
                     <a:stretch>
                       <a:fillRect/>
                     </a:stretch>
@@ -16199,91 +20022,7 @@
         <w:rPr>
           <w:rFonts w:hint="eastAsia"/>
         </w:rPr>
-        <w:t>create table comment(</w:t>
-      </w:r>
-      <w:proofErr w:type="spellStart"/>
-      <w:r>
-        <w:rPr>
-          <w:rFonts w:hint="eastAsia"/>
-        </w:rPr>
-        <w:t>commentId</w:t>
-      </w:r>
-      <w:proofErr w:type="spellEnd"/>
-      <w:r>
-        <w:rPr>
-          <w:rFonts w:hint="eastAsia"/>
-        </w:rPr>
-        <w:t xml:space="preserve"> int </w:t>
-      </w:r>
-      <w:proofErr w:type="spellStart"/>
-      <w:r>
-        <w:rPr>
-          <w:rFonts w:hint="eastAsia"/>
-        </w:rPr>
-        <w:t>auto_increment,articleId</w:t>
-      </w:r>
-      <w:proofErr w:type="spellEnd"/>
-      <w:r>
-        <w:rPr>
-          <w:rFonts w:hint="eastAsia"/>
-        </w:rPr>
-        <w:t xml:space="preserve"> varchar(200), content </w:t>
-      </w:r>
-      <w:proofErr w:type="spellStart"/>
-      <w:r>
-        <w:rPr>
-          <w:rFonts w:hint="eastAsia"/>
-        </w:rPr>
-        <w:t>mediumtext,time</w:t>
-      </w:r>
-      <w:proofErr w:type="spellEnd"/>
-      <w:r>
-        <w:rPr>
-          <w:rFonts w:hint="eastAsia"/>
-        </w:rPr>
-        <w:t xml:space="preserve"> varchar(200), </w:t>
-      </w:r>
-      <w:proofErr w:type="spellStart"/>
-      <w:r>
-        <w:rPr>
-          <w:rFonts w:hint="eastAsia"/>
-        </w:rPr>
-        <w:t>userName</w:t>
-      </w:r>
-      <w:proofErr w:type="spellEnd"/>
-      <w:r>
-        <w:rPr>
-          <w:rFonts w:hint="eastAsia"/>
-        </w:rPr>
-        <w:t xml:space="preserve"> varchar(200), key(</w:t>
-      </w:r>
-      <w:proofErr w:type="spellStart"/>
-      <w:r>
-        <w:rPr>
-          <w:rFonts w:hint="eastAsia"/>
-        </w:rPr>
-        <w:t>commentId</w:t>
-      </w:r>
-      <w:proofErr w:type="spellEnd"/>
-      <w:r>
-        <w:rPr>
-          <w:rFonts w:hint="eastAsia"/>
-        </w:rPr>
-        <w:t>))ENGINE=</w:t>
-      </w:r>
-      <w:proofErr w:type="spellStart"/>
-      <w:r>
-        <w:rPr>
-          <w:rFonts w:hint="eastAsia"/>
-        </w:rPr>
-        <w:t>InnoDB</w:t>
-      </w:r>
-      <w:proofErr w:type="spellEnd"/>
-      <w:r>
-        <w:rPr>
-          <w:rFonts w:hint="eastAsia"/>
-        </w:rPr>
-        <w:t xml:space="preserve"> DEFAULT CHARSET=utf8;</w:t>
+        <w:t>create table comment(commentId int auto_increment,articleId varchar(200), content mediumtext,time varchar(200), userName varchar(200), key(commentId))ENGINE=InnoDB DEFAULT CHARSET=utf8;</w:t>
       </w:r>
     </w:p>
     <w:p>
@@ -16294,21 +20033,7 @@
         <w:rPr>
           <w:rFonts w:hint="eastAsia"/>
         </w:rPr>
-        <w:t>insert into comment(</w:t>
-      </w:r>
-      <w:proofErr w:type="spellStart"/>
-      <w:r>
-        <w:rPr>
-          <w:rFonts w:hint="eastAsia"/>
-        </w:rPr>
-        <w:t>articleId,content,time,userName</w:t>
-      </w:r>
-      <w:proofErr w:type="spellEnd"/>
-      <w:r>
-        <w:rPr>
-          <w:rFonts w:hint="eastAsia"/>
-        </w:rPr>
-        <w:t>) values();</w:t>
+        <w:t>insert into comment(articleId,content,time,userName) values();</w:t>
       </w:r>
     </w:p>
     <w:p>
@@ -16337,7 +20062,7 @@
                     </pic:cNvPicPr>
                   </pic:nvPicPr>
                   <pic:blipFill>
-                    <a:blip r:embed="rId8"/>
+                    <a:blip r:embed="rId10"/>
                     <a:stretch>
                       <a:fillRect/>
                     </a:stretch>
@@ -16394,77 +20119,7 @@
         <w:rPr>
           <w:rFonts w:hint="eastAsia"/>
         </w:rPr>
-        <w:t>create table journal(</w:t>
-      </w:r>
-      <w:proofErr w:type="spellStart"/>
-      <w:r>
-        <w:rPr>
-          <w:rFonts w:hint="eastAsia"/>
-        </w:rPr>
-        <w:t>articleId</w:t>
-      </w:r>
-      <w:proofErr w:type="spellEnd"/>
-      <w:r>
-        <w:rPr>
-          <w:rFonts w:hint="eastAsia"/>
-        </w:rPr>
-        <w:t xml:space="preserve"> int </w:t>
-      </w:r>
-      <w:proofErr w:type="spellStart"/>
-      <w:r>
-        <w:rPr>
-          <w:rFonts w:hint="eastAsia"/>
-        </w:rPr>
-        <w:t>auto_increment,author</w:t>
-      </w:r>
-      <w:proofErr w:type="spellEnd"/>
-      <w:r>
-        <w:rPr>
-          <w:rFonts w:hint="eastAsia"/>
-        </w:rPr>
-        <w:t xml:space="preserve"> varchar(200), title varchar(400), classify varchar(400), article </w:t>
-      </w:r>
-      <w:proofErr w:type="spellStart"/>
-      <w:r>
-        <w:rPr>
-          <w:rFonts w:hint="eastAsia"/>
-        </w:rPr>
-        <w:t>mediumtext</w:t>
-      </w:r>
-      <w:proofErr w:type="spellEnd"/>
-      <w:r>
-        <w:rPr>
-          <w:rFonts w:hint="eastAsia"/>
-        </w:rPr>
-        <w:t>, good varchar(999), private1 varchar(200), key(</w:t>
-      </w:r>
-      <w:proofErr w:type="spellStart"/>
-      <w:r>
-        <w:rPr>
-          <w:rFonts w:hint="eastAsia"/>
-        </w:rPr>
-        <w:t>articleId</w:t>
-      </w:r>
-      <w:proofErr w:type="spellEnd"/>
-      <w:r>
-        <w:rPr>
-          <w:rFonts w:hint="eastAsia"/>
-        </w:rPr>
-        <w:t>))ENGINE=</w:t>
-      </w:r>
-      <w:proofErr w:type="spellStart"/>
-      <w:r>
-        <w:rPr>
-          <w:rFonts w:hint="eastAsia"/>
-        </w:rPr>
-        <w:t>InnoDB</w:t>
-      </w:r>
-      <w:proofErr w:type="spellEnd"/>
-      <w:r>
-        <w:rPr>
-          <w:rFonts w:hint="eastAsia"/>
-        </w:rPr>
-        <w:t xml:space="preserve"> DEFAULT CHARSET=utf8;</w:t>
+        <w:t>create table journal(articleId int auto_increment,author varchar(200), title varchar(400), classify varchar(400), article mediumtext, good varchar(999), private1 varchar(200), key(articleId))ENGINE=InnoDB DEFAULT CHARSET=utf8;</w:t>
       </w:r>
     </w:p>
     <w:p>
@@ -16501,7 +20156,7 @@
                     </pic:cNvPicPr>
                   </pic:nvPicPr>
                   <pic:blipFill>
-                    <a:blip r:embed="rId9"/>
+                    <a:blip r:embed="rId11"/>
                     <a:stretch>
                       <a:fillRect/>
                     </a:stretch>
@@ -16568,105 +20223,7 @@
         <w:rPr>
           <w:rFonts w:hint="eastAsia"/>
         </w:rPr>
-        <w:t>create table user(</w:t>
-      </w:r>
-      <w:proofErr w:type="spellStart"/>
-      <w:r>
-        <w:rPr>
-          <w:rFonts w:hint="eastAsia"/>
-        </w:rPr>
-        <w:t>userId</w:t>
-      </w:r>
-      <w:proofErr w:type="spellEnd"/>
-      <w:r>
-        <w:rPr>
-          <w:rFonts w:hint="eastAsia"/>
-        </w:rPr>
-        <w:t xml:space="preserve"> int </w:t>
-      </w:r>
-      <w:proofErr w:type="spellStart"/>
-      <w:r>
-        <w:rPr>
-          <w:rFonts w:hint="eastAsia"/>
-        </w:rPr>
-        <w:t>auto_increment</w:t>
-      </w:r>
-      <w:proofErr w:type="spellEnd"/>
-      <w:r>
-        <w:rPr>
-          <w:rFonts w:hint="eastAsia"/>
-        </w:rPr>
-        <w:t xml:space="preserve">, </w:t>
-      </w:r>
-      <w:proofErr w:type="spellStart"/>
-      <w:r>
-        <w:rPr>
-          <w:rFonts w:hint="eastAsia"/>
-        </w:rPr>
-        <w:t>userName</w:t>
-      </w:r>
-      <w:proofErr w:type="spellEnd"/>
-      <w:r>
-        <w:rPr>
-          <w:rFonts w:hint="eastAsia"/>
-        </w:rPr>
-        <w:t xml:space="preserve"> varchar(200), </w:t>
-      </w:r>
-      <w:proofErr w:type="spellStart"/>
-      <w:r>
-        <w:rPr>
-          <w:rFonts w:hint="eastAsia"/>
-        </w:rPr>
-        <w:t>userPassword</w:t>
-      </w:r>
-      <w:proofErr w:type="spellEnd"/>
-      <w:r>
-        <w:rPr>
-          <w:rFonts w:hint="eastAsia"/>
-        </w:rPr>
-        <w:t xml:space="preserve"> varchar(200), </w:t>
-      </w:r>
-      <w:proofErr w:type="spellStart"/>
-      <w:r>
-        <w:rPr>
-          <w:rFonts w:hint="eastAsia"/>
-        </w:rPr>
-        <w:t>vip</w:t>
-      </w:r>
-      <w:proofErr w:type="spellEnd"/>
-      <w:r>
-        <w:rPr>
-          <w:rFonts w:hint="eastAsia"/>
-        </w:rPr>
-        <w:t xml:space="preserve"> varchar(200), key(</w:t>
-      </w:r>
-      <w:proofErr w:type="spellStart"/>
-      <w:r>
-        <w:rPr>
-          <w:rFonts w:hint="eastAsia"/>
-        </w:rPr>
-        <w:t>userId</w:t>
-      </w:r>
-      <w:proofErr w:type="spellEnd"/>
-      <w:r>
-        <w:rPr>
-          <w:rFonts w:hint="eastAsia"/>
-        </w:rPr>
-        <w:t>))ENGINE=</w:t>
-      </w:r>
-      <w:proofErr w:type="spellStart"/>
-      <w:r>
-        <w:rPr>
-          <w:rFonts w:hint="eastAsia"/>
-        </w:rPr>
-        <w:t>InnoDB</w:t>
-      </w:r>
-      <w:proofErr w:type="spellEnd"/>
-      <w:r>
-        <w:rPr>
-          <w:rFonts w:hint="eastAsia"/>
-        </w:rPr>
-        <w:t xml:space="preserve"> DEFAULT CHARSET=utf8;</w:t>
+        <w:t>create table user(userId int auto_increment, userName varchar(200), userPassword varchar(200), vip varchar(200), key(userId))ENGINE=InnoDB DEFAULT CHARSET=utf8;</w:t>
       </w:r>
     </w:p>
     <w:p>
@@ -16674,21 +20231,7 @@
         <w:rPr>
           <w:rFonts w:hint="eastAsia"/>
         </w:rPr>
-        <w:t>insert into user(</w:t>
-      </w:r>
-      <w:proofErr w:type="spellStart"/>
-      <w:r>
-        <w:rPr>
-          <w:rFonts w:hint="eastAsia"/>
-        </w:rPr>
-        <w:t>userName</w:t>
-      </w:r>
-      <w:proofErr w:type="spellEnd"/>
-      <w:r>
-        <w:rPr>
-          <w:rFonts w:hint="eastAsia"/>
-        </w:rPr>
-        <w:t>) values('user1');</w:t>
+        <w:t>insert into user(userName) values('user1');</w:t>
       </w:r>
     </w:p>
     <w:p>
@@ -16721,7 +20264,7 @@
                     </pic:cNvPicPr>
                   </pic:nvPicPr>
                   <pic:blipFill>
-                    <a:blip r:embed="rId10"/>
+                    <a:blip r:embed="rId12"/>
                     <a:stretch>
                       <a:fillRect/>
                     </a:stretch>
@@ -16775,55 +20318,7 @@
         <w:tab/>
       </w:r>
       <w:r>
-        <w:t xml:space="preserve">create table </w:t>
-      </w:r>
-      <w:proofErr w:type="spellStart"/>
-      <w:r>
-        <w:t>vip</w:t>
-      </w:r>
-      <w:proofErr w:type="spellEnd"/>
-      <w:r>
-        <w:t>(</w:t>
-      </w:r>
-      <w:proofErr w:type="spellStart"/>
-      <w:r>
-        <w:t>userId</w:t>
-      </w:r>
-      <w:proofErr w:type="spellEnd"/>
-      <w:r>
-        <w:t xml:space="preserve"> int </w:t>
-      </w:r>
-      <w:proofErr w:type="spellStart"/>
-      <w:r>
-        <w:t>auto_increment</w:t>
-      </w:r>
-      <w:proofErr w:type="spellEnd"/>
-      <w:r>
-        <w:t xml:space="preserve">, </w:t>
-      </w:r>
-      <w:proofErr w:type="spellStart"/>
-      <w:r>
-        <w:t>userName</w:t>
-      </w:r>
-      <w:proofErr w:type="spellEnd"/>
-      <w:r>
-        <w:t xml:space="preserve"> varchar(20),key(</w:t>
-      </w:r>
-      <w:proofErr w:type="spellStart"/>
-      <w:r>
-        <w:t>userId</w:t>
-      </w:r>
-      <w:proofErr w:type="spellEnd"/>
-      <w:r>
-        <w:t>))ENGINE=</w:t>
-      </w:r>
-      <w:proofErr w:type="spellStart"/>
-      <w:r>
-        <w:t>InnoDB</w:t>
-      </w:r>
-      <w:proofErr w:type="spellEnd"/>
-      <w:r>
-        <w:t xml:space="preserve"> DEFAULT CHARSET=utf8;</w:t>
+        <w:t>create table vip(userId int auto_increment, userName varchar(20),key(userId))ENGINE=InnoDB DEFAULT CHARSET=utf8;</w:t>
       </w:r>
     </w:p>
     <w:p>
@@ -16850,7 +20345,7 @@
                     <pic:cNvPicPr/>
                   </pic:nvPicPr>
                   <pic:blipFill>
-                    <a:blip r:embed="rId11"/>
+                    <a:blip r:embed="rId13"/>
                     <a:stretch>
                       <a:fillRect/>
                     </a:stretch>
@@ -16885,7 +20380,7 @@
       <w:pPr>
         <w:pStyle w:val="2"/>
       </w:pPr>
-      <w:bookmarkStart w:id="12" w:name="_Toc18872622"/>
+      <w:bookmarkStart w:id="13" w:name="_Toc18872622"/>
       <w:r>
         <w:rPr>
           <w:rFonts w:hint="eastAsia"/>
@@ -16898,7 +20393,7 @@
         </w:rPr>
         <w:t>数据字典</w:t>
       </w:r>
-      <w:bookmarkEnd w:id="12"/>
+      <w:bookmarkEnd w:id="13"/>
     </w:p>
     <w:tbl>
       <w:tblPr>
@@ -17007,16 +20502,16 @@
               <w:spacing w:line="360" w:lineRule="auto"/>
               <w:jc w:val="left"/>
             </w:pPr>
-            <w:bookmarkStart w:id="13" w:name="OLE_LINK2"/>
-            <w:bookmarkStart w:id="14" w:name="OLE_LINK1"/>
+            <w:bookmarkStart w:id="14" w:name="OLE_LINK2"/>
+            <w:bookmarkStart w:id="15" w:name="OLE_LINK1"/>
             <w:r>
               <w:rPr>
                 <w:rFonts w:hint="eastAsia"/>
               </w:rPr>
               <w:t>user</w:t>
             </w:r>
-            <w:bookmarkEnd w:id="13"/>
             <w:bookmarkEnd w:id="14"/>
+            <w:bookmarkEnd w:id="15"/>
           </w:p>
         </w:tc>
         <w:tc>
@@ -17027,11 +20522,11 @@
             <w:pPr>
               <w:spacing w:line="360" w:lineRule="auto"/>
             </w:pPr>
-            <w:bookmarkStart w:id="15" w:name="OLE_LINK3"/>
+            <w:bookmarkStart w:id="16" w:name="OLE_LINK3"/>
             <w:r>
               <w:t>id</w:t>
             </w:r>
-            <w:bookmarkEnd w:id="15"/>
+            <w:bookmarkEnd w:id="16"/>
           </w:p>
         </w:tc>
         <w:tc>
@@ -17042,7 +20537,7 @@
             <w:pPr>
               <w:spacing w:line="360" w:lineRule="auto"/>
             </w:pPr>
-            <w:bookmarkStart w:id="16" w:name="OLE_LINK10"/>
+            <w:bookmarkStart w:id="17" w:name="OLE_LINK10"/>
             <w:r>
               <w:t>I</w:t>
             </w:r>
@@ -17052,12 +20547,10 @@
               </w:rPr>
               <w:t xml:space="preserve">nt </w:t>
             </w:r>
-            <w:proofErr w:type="spellStart"/>
             <w:r>
               <w:t>auto_increment</w:t>
             </w:r>
-            <w:bookmarkEnd w:id="16"/>
-            <w:proofErr w:type="spellEnd"/>
+            <w:bookmarkEnd w:id="17"/>
           </w:p>
         </w:tc>
         <w:tc>
@@ -17068,16 +20561,16 @@
             <w:pPr>
               <w:spacing w:line="360" w:lineRule="auto"/>
             </w:pPr>
-            <w:bookmarkStart w:id="17" w:name="OLE_LINK16"/>
-            <w:bookmarkStart w:id="18" w:name="OLE_LINK15"/>
+            <w:bookmarkStart w:id="18" w:name="OLE_LINK16"/>
+            <w:bookmarkStart w:id="19" w:name="OLE_LINK15"/>
             <w:r>
               <w:rPr>
                 <w:rFonts w:hint="eastAsia"/>
               </w:rPr>
               <w:t>用户表编号</w:t>
             </w:r>
-            <w:bookmarkEnd w:id="17"/>
             <w:bookmarkEnd w:id="18"/>
+            <w:bookmarkEnd w:id="19"/>
           </w:p>
         </w:tc>
         <w:tc>
@@ -17089,16 +20582,16 @@
             <w:pPr>
               <w:spacing w:line="360" w:lineRule="auto"/>
             </w:pPr>
-            <w:bookmarkStart w:id="19" w:name="OLE_LINK20"/>
-            <w:bookmarkStart w:id="20" w:name="OLE_LINK21"/>
+            <w:bookmarkStart w:id="20" w:name="OLE_LINK20"/>
+            <w:bookmarkStart w:id="21" w:name="OLE_LINK21"/>
             <w:r>
               <w:rPr>
                 <w:rFonts w:hint="eastAsia"/>
               </w:rPr>
               <w:t>普通用户模块</w:t>
             </w:r>
-            <w:bookmarkEnd w:id="19"/>
             <w:bookmarkEnd w:id="20"/>
+            <w:bookmarkEnd w:id="21"/>
           </w:p>
         </w:tc>
       </w:tr>
@@ -17122,15 +20615,13 @@
             <w:pPr>
               <w:spacing w:line="360" w:lineRule="auto"/>
             </w:pPr>
-            <w:bookmarkStart w:id="21" w:name="OLE_LINK4"/>
-            <w:bookmarkStart w:id="22" w:name="OLE_LINK5"/>
-            <w:proofErr w:type="spellStart"/>
+            <w:bookmarkStart w:id="22" w:name="OLE_LINK4"/>
+            <w:bookmarkStart w:id="23" w:name="OLE_LINK5"/>
             <w:r>
               <w:t>userName</w:t>
             </w:r>
-            <w:bookmarkEnd w:id="21"/>
             <w:bookmarkEnd w:id="22"/>
-            <w:proofErr w:type="spellEnd"/>
+            <w:bookmarkEnd w:id="23"/>
           </w:p>
         </w:tc>
         <w:tc>
@@ -17141,8 +20632,8 @@
             <w:pPr>
               <w:spacing w:line="360" w:lineRule="auto"/>
             </w:pPr>
-            <w:bookmarkStart w:id="23" w:name="OLE_LINK11"/>
-            <w:bookmarkStart w:id="24" w:name="OLE_LINK12"/>
+            <w:bookmarkStart w:id="24" w:name="OLE_LINK11"/>
+            <w:bookmarkStart w:id="25" w:name="OLE_LINK12"/>
             <w:r>
               <w:t>V</w:t>
             </w:r>
@@ -17152,8 +20643,8 @@
               </w:rPr>
               <w:t>archar(20)</w:t>
             </w:r>
-            <w:bookmarkEnd w:id="23"/>
             <w:bookmarkEnd w:id="24"/>
+            <w:bookmarkEnd w:id="25"/>
           </w:p>
         </w:tc>
         <w:tc>
@@ -17164,16 +20655,16 @@
             <w:pPr>
               <w:spacing w:line="360" w:lineRule="auto"/>
             </w:pPr>
-            <w:bookmarkStart w:id="25" w:name="OLE_LINK17"/>
-            <w:bookmarkStart w:id="26" w:name="OLE_LINK18"/>
+            <w:bookmarkStart w:id="26" w:name="OLE_LINK17"/>
+            <w:bookmarkStart w:id="27" w:name="OLE_LINK18"/>
             <w:r>
               <w:rPr>
                 <w:rFonts w:hint="eastAsia"/>
               </w:rPr>
               <w:t>用户名</w:t>
             </w:r>
-            <w:bookmarkEnd w:id="25"/>
             <w:bookmarkEnd w:id="26"/>
+            <w:bookmarkEnd w:id="27"/>
           </w:p>
         </w:tc>
         <w:tc>
@@ -17208,17 +20699,15 @@
             <w:pPr>
               <w:spacing w:line="360" w:lineRule="auto"/>
             </w:pPr>
-            <w:bookmarkStart w:id="27" w:name="OLE_LINK7"/>
-            <w:bookmarkStart w:id="28" w:name="OLE_LINK6"/>
-            <w:bookmarkStart w:id="29" w:name="OLE_LINK9"/>
-            <w:proofErr w:type="spellStart"/>
+            <w:bookmarkStart w:id="28" w:name="OLE_LINK7"/>
+            <w:bookmarkStart w:id="29" w:name="OLE_LINK6"/>
+            <w:bookmarkStart w:id="30" w:name="OLE_LINK9"/>
             <w:r>
               <w:t>userPassword</w:t>
             </w:r>
-            <w:bookmarkEnd w:id="27"/>
             <w:bookmarkEnd w:id="28"/>
             <w:bookmarkEnd w:id="29"/>
-            <w:proofErr w:type="spellEnd"/>
+            <w:bookmarkEnd w:id="30"/>
           </w:p>
         </w:tc>
         <w:tc>
@@ -17229,8 +20718,8 @@
             <w:pPr>
               <w:spacing w:line="360" w:lineRule="auto"/>
             </w:pPr>
-            <w:bookmarkStart w:id="30" w:name="OLE_LINK13"/>
-            <w:bookmarkStart w:id="31" w:name="OLE_LINK14"/>
+            <w:bookmarkStart w:id="31" w:name="OLE_LINK13"/>
+            <w:bookmarkStart w:id="32" w:name="OLE_LINK14"/>
             <w:r>
               <w:t>V</w:t>
             </w:r>
@@ -17240,8 +20729,8 @@
               </w:rPr>
               <w:t>archar(20)</w:t>
             </w:r>
-            <w:bookmarkEnd w:id="30"/>
             <w:bookmarkEnd w:id="31"/>
+            <w:bookmarkEnd w:id="32"/>
           </w:p>
         </w:tc>
         <w:tc>
@@ -17252,16 +20741,16 @@
             <w:pPr>
               <w:spacing w:line="360" w:lineRule="auto"/>
             </w:pPr>
-            <w:bookmarkStart w:id="32" w:name="OLE_LINK8"/>
-            <w:bookmarkStart w:id="33" w:name="OLE_LINK19"/>
+            <w:bookmarkStart w:id="33" w:name="OLE_LINK8"/>
+            <w:bookmarkStart w:id="34" w:name="OLE_LINK19"/>
             <w:r>
               <w:rPr>
                 <w:rFonts w:hint="eastAsia"/>
               </w:rPr>
               <w:t>密码</w:t>
             </w:r>
-            <w:bookmarkEnd w:id="32"/>
             <w:bookmarkEnd w:id="33"/>
+            <w:bookmarkEnd w:id="34"/>
           </w:p>
         </w:tc>
         <w:tc>
@@ -17296,14 +20785,12 @@
             <w:pPr>
               <w:spacing w:line="360" w:lineRule="auto"/>
             </w:pPr>
-            <w:proofErr w:type="spellStart"/>
             <w:r>
               <w:rPr>
                 <w:rFonts w:hint="eastAsia"/>
               </w:rPr>
               <w:t>vip</w:t>
             </w:r>
-            <w:proofErr w:type="spellEnd"/>
           </w:p>
         </w:tc>
         <w:tc>
@@ -17363,11 +20850,9 @@
             <w:pPr>
               <w:spacing w:line="360" w:lineRule="auto"/>
             </w:pPr>
-            <w:proofErr w:type="spellStart"/>
             <w:r>
               <w:t>vip</w:t>
             </w:r>
-            <w:proofErr w:type="spellEnd"/>
           </w:p>
         </w:tc>
         <w:tc>
@@ -17378,7 +20863,6 @@
             <w:pPr>
               <w:spacing w:line="360" w:lineRule="auto"/>
             </w:pPr>
-            <w:proofErr w:type="spellStart"/>
             <w:r>
               <w:rPr>
                 <w:rFonts w:hint="eastAsia"/>
@@ -17388,7 +20872,6 @@
             <w:r>
               <w:t>serId</w:t>
             </w:r>
-            <w:proofErr w:type="spellEnd"/>
           </w:p>
         </w:tc>
         <w:tc>
@@ -17408,11 +20891,9 @@
               </w:rPr>
               <w:t xml:space="preserve">nt </w:t>
             </w:r>
-            <w:proofErr w:type="spellStart"/>
             <w:r>
               <w:t>auto_increment</w:t>
             </w:r>
-            <w:proofErr w:type="spellEnd"/>
           </w:p>
         </w:tc>
         <w:tc>
@@ -17423,11 +20904,9 @@
             <w:pPr>
               <w:spacing w:line="360" w:lineRule="auto"/>
             </w:pPr>
-            <w:proofErr w:type="spellStart"/>
             <w:r>
               <w:t>Vip</w:t>
             </w:r>
-            <w:proofErr w:type="spellEnd"/>
             <w:r>
               <w:rPr>
                 <w:rFonts w:hint="eastAsia"/>
@@ -17480,7 +20959,6 @@
             <w:pPr>
               <w:spacing w:line="360" w:lineRule="auto"/>
             </w:pPr>
-            <w:proofErr w:type="spellStart"/>
             <w:r>
               <w:rPr>
                 <w:rFonts w:hint="eastAsia"/>
@@ -17490,7 +20968,6 @@
             <w:r>
               <w:t>serName</w:t>
             </w:r>
-            <w:proofErr w:type="spellEnd"/>
           </w:p>
         </w:tc>
         <w:tc>
@@ -17514,11 +20991,9 @@
             <w:pPr>
               <w:spacing w:line="360" w:lineRule="auto"/>
             </w:pPr>
-            <w:proofErr w:type="spellStart"/>
             <w:r>
               <w:t>Vip</w:t>
             </w:r>
-            <w:proofErr w:type="spellEnd"/>
             <w:r>
               <w:rPr>
                 <w:rFonts w:hint="eastAsia"/>
@@ -17584,11 +21059,9 @@
               </w:rPr>
               <w:t xml:space="preserve"> </w:t>
             </w:r>
-            <w:proofErr w:type="spellStart"/>
             <w:r>
               <w:t>auto_increment</w:t>
             </w:r>
-            <w:proofErr w:type="spellEnd"/>
           </w:p>
         </w:tc>
         <w:tc>
@@ -17724,11 +21197,9 @@
             <w:pPr>
               <w:spacing w:line="360" w:lineRule="auto"/>
             </w:pPr>
-            <w:proofErr w:type="spellStart"/>
             <w:r>
               <w:t>mediumtext</w:t>
             </w:r>
-            <w:proofErr w:type="spellEnd"/>
           </w:p>
         </w:tc>
         <w:tc>
@@ -17932,7 +21403,6 @@
             <w:pPr>
               <w:spacing w:line="360" w:lineRule="auto"/>
             </w:pPr>
-            <w:proofErr w:type="spellStart"/>
             <w:r>
               <w:t>C</w:t>
             </w:r>
@@ -17942,7 +21412,6 @@
               </w:rPr>
               <w:t>ommentId</w:t>
             </w:r>
-            <w:proofErr w:type="spellEnd"/>
           </w:p>
         </w:tc>
         <w:tc>
@@ -18018,14 +21487,12 @@
             <w:pPr>
               <w:spacing w:line="360" w:lineRule="auto"/>
             </w:pPr>
-            <w:proofErr w:type="spellStart"/>
             <w:r>
               <w:rPr>
                 <w:rFonts w:hint="eastAsia"/>
               </w:rPr>
               <w:t>articleId</w:t>
             </w:r>
-            <w:proofErr w:type="spellEnd"/>
           </w:p>
         </w:tc>
         <w:tc>
@@ -18111,7 +21578,6 @@
             <w:pPr>
               <w:spacing w:line="360" w:lineRule="auto"/>
             </w:pPr>
-            <w:proofErr w:type="spellStart"/>
             <w:r>
               <w:t>M</w:t>
             </w:r>
@@ -18121,7 +21587,6 @@
               </w:rPr>
               <w:t>ediumtext</w:t>
             </w:r>
-            <w:proofErr w:type="spellEnd"/>
           </w:p>
         </w:tc>
         <w:tc>
@@ -18247,14 +21712,12 @@
             <w:pPr>
               <w:spacing w:line="360" w:lineRule="auto"/>
             </w:pPr>
-            <w:proofErr w:type="spellStart"/>
             <w:r>
               <w:rPr>
                 <w:rFonts w:hint="eastAsia"/>
               </w:rPr>
               <w:t>userName</w:t>
             </w:r>
-            <w:proofErr w:type="spellEnd"/>
           </w:p>
         </w:tc>
         <w:tc>
@@ -18315,7 +21778,7 @@
       <w:pPr>
         <w:pStyle w:val="2"/>
       </w:pPr>
-      <w:bookmarkStart w:id="34" w:name="_Toc18872623"/>
+      <w:bookmarkStart w:id="35" w:name="_Toc18872623"/>
       <w:r>
         <w:rPr>
           <w:rFonts w:hint="eastAsia"/>
@@ -18328,7 +21791,7 @@
         </w:rPr>
         <w:t>数据接口设计</w:t>
       </w:r>
-      <w:bookmarkEnd w:id="34"/>
+      <w:bookmarkEnd w:id="35"/>
     </w:p>
     <w:tbl>
       <w:tblPr>
@@ -18407,16 +21870,8 @@
               <w:rPr>
                 <w:rFonts w:hint="eastAsia"/>
               </w:rPr>
-              <w:t>/</w:t>
-            </w:r>
-            <w:proofErr w:type="spellStart"/>
-            <w:r>
-              <w:rPr>
-                <w:rFonts w:hint="eastAsia"/>
-              </w:rPr>
-              <w:t>regist</w:t>
-            </w:r>
-            <w:proofErr w:type="spellEnd"/>
+              <w:t>/regist</w:t>
+            </w:r>
           </w:p>
         </w:tc>
         <w:tc>
@@ -18443,19 +21898,11 @@
               <w:rPr>
                 <w:rFonts w:hint="eastAsia"/>
               </w:rPr>
-              <w:t>/</w:t>
-            </w:r>
-            <w:proofErr w:type="spellStart"/>
-            <w:r>
-              <w:rPr>
-                <w:rFonts w:hint="eastAsia"/>
-              </w:rPr>
-              <w:t>c</w:t>
+              <w:t>/c</w:t>
             </w:r>
             <w:r>
               <w:t>heckelogin</w:t>
             </w:r>
-            <w:proofErr w:type="spellEnd"/>
           </w:p>
         </w:tc>
         <w:tc>
@@ -18566,16 +22013,8 @@
               <w:rPr>
                 <w:rFonts w:hint="eastAsia"/>
               </w:rPr>
-              <w:t>/</w:t>
-            </w:r>
-            <w:proofErr w:type="spellStart"/>
-            <w:r>
-              <w:rPr>
-                <w:rFonts w:hint="eastAsia"/>
-              </w:rPr>
-              <w:t>addArticle</w:t>
-            </w:r>
-            <w:proofErr w:type="spellEnd"/>
+              <w:t>/addArticle</w:t>
+            </w:r>
           </w:p>
         </w:tc>
         <w:tc>
@@ -18729,16 +22168,8 @@
               <w:rPr>
                 <w:rFonts w:hint="eastAsia"/>
               </w:rPr>
-              <w:t>/</w:t>
-            </w:r>
-            <w:proofErr w:type="spellStart"/>
-            <w:r>
-              <w:rPr>
-                <w:rFonts w:hint="eastAsia"/>
-              </w:rPr>
-              <w:t>shaning</w:t>
-            </w:r>
-            <w:proofErr w:type="spellEnd"/>
+              <w:t>/shaning</w:t>
+            </w:r>
           </w:p>
         </w:tc>
         <w:tc>
@@ -18823,11 +22254,9 @@
               </w:rPr>
               <w:t>/</w:t>
             </w:r>
-            <w:proofErr w:type="spellStart"/>
             <w:r>
               <w:t>pdVip</w:t>
             </w:r>
-            <w:proofErr w:type="spellEnd"/>
           </w:p>
         </w:tc>
         <w:tc>
@@ -18860,16 +22289,8 @@
               <w:rPr>
                 <w:rFonts w:hint="eastAsia"/>
               </w:rPr>
-              <w:t>/</w:t>
-            </w:r>
-            <w:proofErr w:type="spellStart"/>
-            <w:r>
-              <w:rPr>
-                <w:rFonts w:hint="eastAsia"/>
-              </w:rPr>
-              <w:t>vip</w:t>
-            </w:r>
-            <w:proofErr w:type="spellEnd"/>
+              <w:t>/vip</w:t>
+            </w:r>
           </w:p>
         </w:tc>
         <w:tc>
@@ -18904,11 +22325,9 @@
               </w:rPr>
               <w:t>/</w:t>
             </w:r>
-            <w:proofErr w:type="spellStart"/>
             <w:r>
               <w:t>deleteArticle</w:t>
             </w:r>
-            <w:proofErr w:type="spellEnd"/>
           </w:p>
         </w:tc>
         <w:tc>
@@ -18937,7 +22356,6 @@
               </w:rPr>
               <w:t>/</w:t>
             </w:r>
-            <w:proofErr w:type="spellStart"/>
             <w:r>
               <w:t>sub</w:t>
             </w:r>
@@ -18947,7 +22365,6 @@
               </w:rPr>
               <w:t>Comment</w:t>
             </w:r>
-            <w:proofErr w:type="spellEnd"/>
           </w:p>
         </w:tc>
         <w:tc>
@@ -18971,13 +22388,8 @@
           </w:tcPr>
           <w:p>
             <w:r>
-              <w:t>/</w:t>
-            </w:r>
-            <w:proofErr w:type="spellStart"/>
-            <w:r>
-              <w:t>showComments</w:t>
-            </w:r>
-            <w:proofErr w:type="spellEnd"/>
+              <w:t>/showComments</w:t>
+            </w:r>
           </w:p>
         </w:tc>
         <w:tc>
@@ -19001,13 +22413,8 @@
           </w:tcPr>
           <w:p>
             <w:r>
-              <w:t>/</w:t>
-            </w:r>
-            <w:proofErr w:type="spellStart"/>
-            <w:r>
-              <w:t>postCommentId</w:t>
-            </w:r>
-            <w:proofErr w:type="spellEnd"/>
+              <w:t>/postCommentId</w:t>
+            </w:r>
           </w:p>
         </w:tc>
         <w:tc>
@@ -19037,13 +22444,8 @@
           </w:tcPr>
           <w:p>
             <w:r>
-              <w:t>/</w:t>
-            </w:r>
-            <w:proofErr w:type="spellStart"/>
-            <w:r>
-              <w:t>reVip</w:t>
-            </w:r>
-            <w:proofErr w:type="spellEnd"/>
+              <w:t>/reVip</w:t>
+            </w:r>
           </w:p>
         </w:tc>
         <w:tc>
@@ -19057,19 +22459,11 @@
               </w:rPr>
               <w:t>注册</w:t>
             </w:r>
-            <w:proofErr w:type="spellStart"/>
             <w:r>
               <w:rPr>
                 <w:rFonts w:hint="eastAsia"/>
               </w:rPr>
-              <w:t>vip</w:t>
-            </w:r>
-            <w:proofErr w:type="spellEnd"/>
-            <w:r>
-              <w:rPr>
-                <w:rFonts w:hint="eastAsia"/>
-              </w:rPr>
-              <w:t xml:space="preserve"> (</w:t>
+              <w:t>vip (</w:t>
             </w:r>
             <w:r>
               <w:rPr>
@@ -19092,15 +22486,10 @@
       <w:pPr>
         <w:widowControl/>
         <w:jc w:val="left"/>
-        <w:rPr>
-          <w:rFonts w:hint="eastAsia"/>
-        </w:rPr>
       </w:pPr>
       <w:r>
         <w:br w:type="page"/>
       </w:r>
-      <w:bookmarkStart w:id="35" w:name="_GoBack"/>
-      <w:bookmarkEnd w:id="35"/>
     </w:p>
     <w:p>
       <w:pPr>
@@ -19231,95 +22620,6 @@
             <wp:extent cx="5274310" cy="2908935"/>
             <wp:effectExtent l="0" t="0" r="2540" b="5715"/>
             <wp:docPr id="50" name="图片 50"/>
-            <wp:cNvGraphicFramePr>
-              <a:graphicFrameLocks xmlns:a="http://schemas.openxmlformats.org/drawingml/2006/main" noChangeAspect="1"/>
-            </wp:cNvGraphicFramePr>
-            <a:graphic xmlns:a="http://schemas.openxmlformats.org/drawingml/2006/main">
-              <a:graphicData uri="http://schemas.openxmlformats.org/drawingml/2006/picture">
-                <pic:pic xmlns:pic="http://schemas.openxmlformats.org/drawingml/2006/picture">
-                  <pic:nvPicPr>
-                    <pic:cNvPr id="1" name=""/>
-                    <pic:cNvPicPr/>
-                  </pic:nvPicPr>
-                  <pic:blipFill>
-                    <a:blip r:embed="rId12"/>
-                    <a:stretch>
-                      <a:fillRect/>
-                    </a:stretch>
-                  </pic:blipFill>
-                  <pic:spPr>
-                    <a:xfrm>
-                      <a:off x="0" y="0"/>
-                      <a:ext cx="5274310" cy="2908935"/>
-                    </a:xfrm>
-                    <a:prstGeom prst="rect">
-                      <a:avLst/>
-                    </a:prstGeom>
-                  </pic:spPr>
-                </pic:pic>
-              </a:graphicData>
-            </a:graphic>
-          </wp:inline>
-        </w:drawing>
-      </w:r>
-    </w:p>
-    <w:p>
-      <w:r>
-        <w:rPr>
-          <w:noProof/>
-        </w:rPr>
-        <w:drawing>
-          <wp:inline distT="0" distB="0" distL="0" distR="0" wp14:anchorId="1CE4E07F" wp14:editId="3EFFE337">
-            <wp:extent cx="5274310" cy="1188085"/>
-            <wp:effectExtent l="0" t="0" r="2540" b="0"/>
-            <wp:docPr id="52" name="图片 52"/>
-            <wp:cNvGraphicFramePr>
-              <a:graphicFrameLocks xmlns:a="http://schemas.openxmlformats.org/drawingml/2006/main" noChangeAspect="1"/>
-            </wp:cNvGraphicFramePr>
-            <a:graphic xmlns:a="http://schemas.openxmlformats.org/drawingml/2006/main">
-              <a:graphicData uri="http://schemas.openxmlformats.org/drawingml/2006/picture">
-                <pic:pic xmlns:pic="http://schemas.openxmlformats.org/drawingml/2006/picture">
-                  <pic:nvPicPr>
-                    <pic:cNvPr id="1" name=""/>
-                    <pic:cNvPicPr/>
-                  </pic:nvPicPr>
-                  <pic:blipFill>
-                    <a:blip r:embed="rId13"/>
-                    <a:stretch>
-                      <a:fillRect/>
-                    </a:stretch>
-                  </pic:blipFill>
-                  <pic:spPr>
-                    <a:xfrm>
-                      <a:off x="0" y="0"/>
-                      <a:ext cx="5274310" cy="1188085"/>
-                    </a:xfrm>
-                    <a:prstGeom prst="rect">
-                      <a:avLst/>
-                    </a:prstGeom>
-                  </pic:spPr>
-                </pic:pic>
-              </a:graphicData>
-            </a:graphic>
-          </wp:inline>
-        </w:drawing>
-      </w:r>
-    </w:p>
-    <w:p>
-      <w:pPr>
-        <w:rPr>
-          <w:rFonts w:asciiTheme="minorEastAsia" w:hAnsiTheme="minorEastAsia"/>
-        </w:rPr>
-      </w:pPr>
-      <w:r>
-        <w:rPr>
-          <w:noProof/>
-        </w:rPr>
-        <w:drawing>
-          <wp:inline distT="0" distB="0" distL="0" distR="0" wp14:anchorId="0CE474C9" wp14:editId="57789EC5">
-            <wp:extent cx="5274310" cy="1917700"/>
-            <wp:effectExtent l="0" t="0" r="2540" b="6350"/>
-            <wp:docPr id="53" name="图片 53"/>
             <wp:cNvGraphicFramePr>
               <a:graphicFrameLocks xmlns:a="http://schemas.openxmlformats.org/drawingml/2006/main" noChangeAspect="1"/>
             </wp:cNvGraphicFramePr>
@@ -19339,7 +22639,7 @@
                   <pic:spPr>
                     <a:xfrm>
                       <a:off x="0" y="0"/>
-                      <a:ext cx="5274310" cy="1917700"/>
+                      <a:ext cx="5274310" cy="2908935"/>
                     </a:xfrm>
                     <a:prstGeom prst="rect">
                       <a:avLst/>
@@ -19353,59 +22653,15 @@
       </w:r>
     </w:p>
     <w:p>
-      <w:pPr>
-        <w:rPr>
-          <w:rFonts w:asciiTheme="minorEastAsia" w:hAnsiTheme="minorEastAsia"/>
-        </w:rPr>
-      </w:pPr>
-      <w:r>
-        <w:rPr>
-          <w:rFonts w:asciiTheme="minorEastAsia" w:hAnsiTheme="minorEastAsia"/>
-        </w:rPr>
-        <w:lastRenderedPageBreak/>
-        <w:tab/>
-      </w:r>
-      <w:r>
-        <w:rPr>
-          <w:rFonts w:asciiTheme="minorEastAsia" w:hAnsiTheme="minorEastAsia" w:hint="eastAsia"/>
-        </w:rPr>
-        <w:t>用户的登录和注册模块功能已经完成，并对空用户名，空密码，重复用户名，登录错误密码进行容错。</w:t>
-      </w:r>
-    </w:p>
-    <w:p>
-      <w:pPr>
-        <w:pStyle w:val="3"/>
-      </w:pPr>
-      <w:bookmarkStart w:id="40" w:name="_Toc18872628"/>
-      <w:r>
-        <w:rPr>
-          <w:rFonts w:hint="eastAsia"/>
-        </w:rPr>
-        <w:t>2.</w:t>
-      </w:r>
-      <w:r>
-        <w:rPr>
-          <w:rFonts w:hint="eastAsia"/>
-        </w:rPr>
-        <w:t>首页</w:t>
-      </w:r>
-      <w:bookmarkEnd w:id="40"/>
-    </w:p>
-    <w:p>
-      <w:pPr>
-        <w:rPr>
-          <w:rFonts w:asciiTheme="minorEastAsia" w:hAnsiTheme="minorEastAsia"/>
-        </w:rPr>
-      </w:pPr>
       <w:r>
         <w:rPr>
           <w:noProof/>
         </w:rPr>
         <w:drawing>
-          <wp:inline distT="0" distB="0" distL="0" distR="0" wp14:anchorId="20314CFA" wp14:editId="4E6F7E54">
-            <wp:extent cx="5274310" cy="2908935"/>
-            <wp:effectExtent l="0" t="0" r="2540" b="5715"/>
-            <wp:docPr id="54" name="图片 54"/>
+          <wp:inline distT="0" distB="0" distL="0" distR="0" wp14:anchorId="1CE4E07F" wp14:editId="3EFFE337">
+            <wp:extent cx="5274310" cy="1188085"/>
+            <wp:effectExtent l="0" t="0" r="2540" b="0"/>
+            <wp:docPr id="52" name="图片 52"/>
             <wp:cNvGraphicFramePr>
               <a:graphicFrameLocks xmlns:a="http://schemas.openxmlformats.org/drawingml/2006/main" noChangeAspect="1"/>
             </wp:cNvGraphicFramePr>
@@ -19425,7 +22681,7 @@
                   <pic:spPr>
                     <a:xfrm>
                       <a:off x="0" y="0"/>
-                      <a:ext cx="5274310" cy="2908935"/>
+                      <a:ext cx="5274310" cy="1188085"/>
                     </a:xfrm>
                     <a:prstGeom prst="rect">
                       <a:avLst/>
@@ -19446,45 +22702,13 @@
       </w:pPr>
       <w:r>
         <w:rPr>
-          <w:rFonts w:asciiTheme="minorEastAsia" w:hAnsiTheme="minorEastAsia"/>
-        </w:rPr>
-        <w:tab/>
-      </w:r>
-      <w:r>
-        <w:rPr>
-          <w:rFonts w:asciiTheme="minorEastAsia" w:hAnsiTheme="minorEastAsia" w:hint="eastAsia"/>
-        </w:rPr>
-        <w:t>首页显示所有公开日志，进入VIP通道会显示其他用户所发表的私密文章。</w:t>
-      </w:r>
-    </w:p>
-    <w:p>
-      <w:pPr>
-        <w:rPr>
-          <w:rFonts w:asciiTheme="minorEastAsia" w:hAnsiTheme="minorEastAsia"/>
-        </w:rPr>
-      </w:pPr>
-      <w:r>
-        <w:rPr>
-          <w:rFonts w:asciiTheme="minorEastAsia" w:hAnsiTheme="minorEastAsia" w:hint="eastAsia"/>
-        </w:rPr>
-        <w:t>这里测试用户登录为test，首页只有一篇公开日志，现在进入VIP通道。</w:t>
-      </w:r>
-    </w:p>
-    <w:p>
-      <w:pPr>
-        <w:rPr>
-          <w:rFonts w:asciiTheme="minorEastAsia" w:hAnsiTheme="minorEastAsia"/>
-        </w:rPr>
-      </w:pPr>
-      <w:r>
-        <w:rPr>
           <w:noProof/>
         </w:rPr>
         <w:drawing>
-          <wp:inline distT="0" distB="0" distL="0" distR="0" wp14:anchorId="12170F65" wp14:editId="73DCFF0B">
-            <wp:extent cx="5274310" cy="1710690"/>
-            <wp:effectExtent l="0" t="0" r="2540" b="3810"/>
-            <wp:docPr id="256" name="图片 256"/>
+          <wp:inline distT="0" distB="0" distL="0" distR="0" wp14:anchorId="0CE474C9" wp14:editId="57789EC5">
+            <wp:extent cx="5274310" cy="1917700"/>
+            <wp:effectExtent l="0" t="0" r="2540" b="6350"/>
+            <wp:docPr id="53" name="图片 53"/>
             <wp:cNvGraphicFramePr>
               <a:graphicFrameLocks xmlns:a="http://schemas.openxmlformats.org/drawingml/2006/main" noChangeAspect="1"/>
             </wp:cNvGraphicFramePr>
@@ -19504,7 +22728,7 @@
                   <pic:spPr>
                     <a:xfrm>
                       <a:off x="0" y="0"/>
-                      <a:ext cx="5274310" cy="1710690"/>
+                      <a:ext cx="5274310" cy="1917700"/>
                     </a:xfrm>
                     <a:prstGeom prst="rect">
                       <a:avLst/>
@@ -19525,45 +22749,36 @@
       </w:pPr>
       <w:r>
         <w:rPr>
+          <w:rFonts w:asciiTheme="minorEastAsia" w:hAnsiTheme="minorEastAsia"/>
+        </w:rPr>
+        <w:lastRenderedPageBreak/>
+        <w:tab/>
+      </w:r>
+      <w:r>
+        <w:rPr>
           <w:rFonts w:asciiTheme="minorEastAsia" w:hAnsiTheme="minorEastAsia" w:hint="eastAsia"/>
         </w:rPr>
-        <w:t>这里可以看到，登录用户为test，但可以看到其他用户发表的权限为私密的日志。</w:t>
-      </w:r>
-    </w:p>
-    <w:p>
-      <w:pPr>
-        <w:widowControl/>
-        <w:jc w:val="left"/>
-        <w:rPr>
-          <w:rFonts w:asciiTheme="minorEastAsia" w:hAnsiTheme="minorEastAsia"/>
-        </w:rPr>
-      </w:pPr>
-      <w:r>
-        <w:rPr>
-          <w:rFonts w:asciiTheme="minorEastAsia" w:hAnsiTheme="minorEastAsia"/>
-        </w:rPr>
-        <w:br w:type="page"/>
+        <w:t>用户的登录和注册模块功能已经完成，并对空用户名，空密码，重复用户名，登录错误密码进行容错。</w:t>
       </w:r>
     </w:p>
     <w:p>
       <w:pPr>
         <w:pStyle w:val="3"/>
       </w:pPr>
-      <w:bookmarkStart w:id="41" w:name="_Toc18872629"/>
-      <w:r>
-        <w:rPr>
-          <w:rFonts w:hint="eastAsia"/>
-        </w:rPr>
-        <w:lastRenderedPageBreak/>
-        <w:t>3.</w:t>
-      </w:r>
-      <w:r>
-        <w:rPr>
-          <w:rFonts w:hint="eastAsia"/>
-        </w:rPr>
-        <w:t>日志查看评论及点赞</w:t>
-      </w:r>
-      <w:bookmarkEnd w:id="41"/>
+      <w:bookmarkStart w:id="40" w:name="_Toc18872628"/>
+      <w:r>
+        <w:rPr>
+          <w:rFonts w:hint="eastAsia"/>
+        </w:rPr>
+        <w:t>2.</w:t>
+      </w:r>
+      <w:r>
+        <w:rPr>
+          <w:rFonts w:hint="eastAsia"/>
+        </w:rPr>
+        <w:t>首页</w:t>
+      </w:r>
+      <w:bookmarkEnd w:id="40"/>
     </w:p>
     <w:p>
       <w:pPr>
@@ -19576,10 +22791,10 @@
           <w:noProof/>
         </w:rPr>
         <w:drawing>
-          <wp:inline distT="0" distB="0" distL="0" distR="0" wp14:anchorId="6400086F" wp14:editId="17D62B27">
-            <wp:extent cx="5274310" cy="3777615"/>
-            <wp:effectExtent l="0" t="0" r="2540" b="0"/>
-            <wp:docPr id="257" name="图片 257"/>
+          <wp:inline distT="0" distB="0" distL="0" distR="0" wp14:anchorId="20314CFA" wp14:editId="4E6F7E54">
+            <wp:extent cx="5274310" cy="2908935"/>
+            <wp:effectExtent l="0" t="0" r="2540" b="5715"/>
+            <wp:docPr id="54" name="图片 54"/>
             <wp:cNvGraphicFramePr>
               <a:graphicFrameLocks xmlns:a="http://schemas.openxmlformats.org/drawingml/2006/main" noChangeAspect="1"/>
             </wp:cNvGraphicFramePr>
@@ -19599,7 +22814,7 @@
                   <pic:spPr>
                     <a:xfrm>
                       <a:off x="0" y="0"/>
-                      <a:ext cx="5274310" cy="3777615"/>
+                      <a:ext cx="5274310" cy="2908935"/>
                     </a:xfrm>
                     <a:prstGeom prst="rect">
                       <a:avLst/>
@@ -19614,34 +22829,51 @@
     </w:p>
     <w:p>
       <w:pPr>
-        <w:ind w:firstLine="420"/>
         <w:rPr>
           <w:rFonts w:asciiTheme="minorEastAsia" w:hAnsiTheme="minorEastAsia"/>
         </w:rPr>
       </w:pPr>
       <w:r>
         <w:rPr>
+          <w:rFonts w:asciiTheme="minorEastAsia" w:hAnsiTheme="minorEastAsia"/>
+        </w:rPr>
+        <w:tab/>
+      </w:r>
+      <w:r>
+        <w:rPr>
           <w:rFonts w:asciiTheme="minorEastAsia" w:hAnsiTheme="minorEastAsia" w:hint="eastAsia"/>
         </w:rPr>
-        <w:t>这是查看日志页面，可对所查看的文章进行点赞和评论。在首页测试中可以注意到此篇日志点赞数为0。</w:t>
+        <w:t>首页显示所有公开日志，进入VIP通道会显示其他用户所发表的私密文章。</w:t>
       </w:r>
     </w:p>
     <w:p>
       <w:pPr>
-        <w:ind w:firstLine="420"/>
         <w:rPr>
           <w:rFonts w:asciiTheme="minorEastAsia" w:hAnsiTheme="minorEastAsia"/>
         </w:rPr>
       </w:pPr>
       <w:r>
         <w:rPr>
+          <w:rFonts w:asciiTheme="minorEastAsia" w:hAnsiTheme="minorEastAsia" w:hint="eastAsia"/>
+        </w:rPr>
+        <w:t>这里测试用户登录为test，首页只有一篇公开日志，现在进入VIP通道。</w:t>
+      </w:r>
+    </w:p>
+    <w:p>
+      <w:pPr>
+        <w:rPr>
+          <w:rFonts w:asciiTheme="minorEastAsia" w:hAnsiTheme="minorEastAsia"/>
+        </w:rPr>
+      </w:pPr>
+      <w:r>
+        <w:rPr>
           <w:noProof/>
         </w:rPr>
         <w:drawing>
-          <wp:inline distT="0" distB="0" distL="0" distR="0" wp14:anchorId="6839145C" wp14:editId="434C1BC8">
-            <wp:extent cx="5274310" cy="2327910"/>
-            <wp:effectExtent l="0" t="0" r="2540" b="0"/>
-            <wp:docPr id="258" name="图片 258"/>
+          <wp:inline distT="0" distB="0" distL="0" distR="0" wp14:anchorId="12170F65" wp14:editId="73DCFF0B">
+            <wp:extent cx="5274310" cy="1710690"/>
+            <wp:effectExtent l="0" t="0" r="2540" b="3810"/>
+            <wp:docPr id="256" name="图片 256"/>
             <wp:cNvGraphicFramePr>
               <a:graphicFrameLocks xmlns:a="http://schemas.openxmlformats.org/drawingml/2006/main" noChangeAspect="1"/>
             </wp:cNvGraphicFramePr>
@@ -19661,7 +22893,7 @@
                   <pic:spPr>
                     <a:xfrm>
                       <a:off x="0" y="0"/>
-                      <a:ext cx="5274310" cy="2327910"/>
+                      <a:ext cx="5274310" cy="1710690"/>
                     </a:xfrm>
                     <a:prstGeom prst="rect">
                       <a:avLst/>
@@ -19676,7 +22908,6 @@
     </w:p>
     <w:p>
       <w:pPr>
-        <w:ind w:firstLine="420"/>
         <w:rPr>
           <w:rFonts w:asciiTheme="minorEastAsia" w:hAnsiTheme="minorEastAsia"/>
         </w:rPr>
@@ -19685,32 +22916,59 @@
         <w:rPr>
           <w:rFonts w:asciiTheme="minorEastAsia" w:hAnsiTheme="minorEastAsia" w:hint="eastAsia"/>
         </w:rPr>
-        <w:t>点赞后，点赞按钮样式发生变化</w:t>
-      </w:r>
-      <w:r>
-        <w:rPr>
-          <w:rFonts w:asciiTheme="minorEastAsia" w:hAnsiTheme="minorEastAsia" w:hint="eastAsia"/>
-        </w:rPr>
-        <w:t>。之后会复原样式，可以无限次数点赞。</w:t>
+        <w:t>这里可以看到，登录用户为test，但可以看到其他用户发表的权限为私密的日志。</w:t>
       </w:r>
     </w:p>
     <w:p>
       <w:pPr>
-        <w:ind w:firstLine="420"/>
+        <w:widowControl/>
+        <w:jc w:val="left"/>
         <w:rPr>
           <w:rFonts w:asciiTheme="minorEastAsia" w:hAnsiTheme="minorEastAsia"/>
         </w:rPr>
       </w:pPr>
       <w:r>
         <w:rPr>
+          <w:rFonts w:asciiTheme="minorEastAsia" w:hAnsiTheme="minorEastAsia"/>
+        </w:rPr>
+        <w:br w:type="page"/>
+      </w:r>
+    </w:p>
+    <w:p>
+      <w:pPr>
+        <w:pStyle w:val="3"/>
+      </w:pPr>
+      <w:bookmarkStart w:id="41" w:name="_Toc18872629"/>
+      <w:r>
+        <w:rPr>
+          <w:rFonts w:hint="eastAsia"/>
+        </w:rPr>
+        <w:lastRenderedPageBreak/>
+        <w:t>3.</w:t>
+      </w:r>
+      <w:r>
+        <w:rPr>
+          <w:rFonts w:hint="eastAsia"/>
+        </w:rPr>
+        <w:t>日志查看评论及点赞</w:t>
+      </w:r>
+      <w:bookmarkEnd w:id="41"/>
+    </w:p>
+    <w:p>
+      <w:pPr>
+        <w:rPr>
+          <w:rFonts w:asciiTheme="minorEastAsia" w:hAnsiTheme="minorEastAsia"/>
+        </w:rPr>
+      </w:pPr>
+      <w:r>
+        <w:rPr>
           <w:noProof/>
         </w:rPr>
-        <w:lastRenderedPageBreak/>
         <w:drawing>
-          <wp:inline distT="0" distB="0" distL="0" distR="0" wp14:anchorId="6520F461" wp14:editId="7A31C253">
+          <wp:inline distT="0" distB="0" distL="0" distR="0" wp14:anchorId="6400086F" wp14:editId="17D62B27">
             <wp:extent cx="5274310" cy="3777615"/>
             <wp:effectExtent l="0" t="0" r="2540" b="0"/>
-            <wp:docPr id="265" name="图片 265"/>
+            <wp:docPr id="257" name="图片 257"/>
             <wp:cNvGraphicFramePr>
               <a:graphicFrameLocks xmlns:a="http://schemas.openxmlformats.org/drawingml/2006/main" noChangeAspect="1"/>
             </wp:cNvGraphicFramePr>
@@ -19752,13 +23010,27 @@
       </w:pPr>
       <w:r>
         <w:rPr>
+          <w:rFonts w:asciiTheme="minorEastAsia" w:hAnsiTheme="minorEastAsia" w:hint="eastAsia"/>
+        </w:rPr>
+        <w:t>这是查看日志页面，可对所查看的文章进行点赞和评论。在首页测试中可以注意到此篇日志点赞数为0。</w:t>
+      </w:r>
+    </w:p>
+    <w:p>
+      <w:pPr>
+        <w:ind w:firstLine="420"/>
+        <w:rPr>
+          <w:rFonts w:asciiTheme="minorEastAsia" w:hAnsiTheme="minorEastAsia"/>
+        </w:rPr>
+      </w:pPr>
+      <w:r>
+        <w:rPr>
           <w:noProof/>
         </w:rPr>
         <w:drawing>
-          <wp:inline distT="0" distB="0" distL="0" distR="0" wp14:anchorId="5F136139" wp14:editId="0C56E31A">
-            <wp:extent cx="5274310" cy="1398905"/>
+          <wp:inline distT="0" distB="0" distL="0" distR="0" wp14:anchorId="6839145C" wp14:editId="434C1BC8">
+            <wp:extent cx="5274310" cy="2327910"/>
             <wp:effectExtent l="0" t="0" r="2540" b="0"/>
-            <wp:docPr id="266" name="图片 266"/>
+            <wp:docPr id="258" name="图片 258"/>
             <wp:cNvGraphicFramePr>
               <a:graphicFrameLocks xmlns:a="http://schemas.openxmlformats.org/drawingml/2006/main" noChangeAspect="1"/>
             </wp:cNvGraphicFramePr>
@@ -19778,7 +23050,7 @@
                   <pic:spPr>
                     <a:xfrm>
                       <a:off x="0" y="0"/>
-                      <a:ext cx="5274310" cy="1398905"/>
+                      <a:ext cx="5274310" cy="2327910"/>
                     </a:xfrm>
                     <a:prstGeom prst="rect">
                       <a:avLst/>
@@ -19800,13 +23072,34 @@
       </w:pPr>
       <w:r>
         <w:rPr>
+          <w:rFonts w:asciiTheme="minorEastAsia" w:hAnsiTheme="minorEastAsia" w:hint="eastAsia"/>
+        </w:rPr>
+        <w:t>点赞后，点赞按钮样式发生变化</w:t>
+      </w:r>
+      <w:r>
+        <w:rPr>
+          <w:rFonts w:asciiTheme="minorEastAsia" w:hAnsiTheme="minorEastAsia" w:hint="eastAsia"/>
+        </w:rPr>
+        <w:t>。之后会复原样式，可以无限次数点赞。</w:t>
+      </w:r>
+    </w:p>
+    <w:p>
+      <w:pPr>
+        <w:ind w:firstLine="420"/>
+        <w:rPr>
+          <w:rFonts w:asciiTheme="minorEastAsia" w:hAnsiTheme="minorEastAsia"/>
+        </w:rPr>
+      </w:pPr>
+      <w:r>
+        <w:rPr>
           <w:noProof/>
         </w:rPr>
+        <w:lastRenderedPageBreak/>
         <w:drawing>
-          <wp:inline distT="0" distB="0" distL="0" distR="0" wp14:anchorId="5DBC3394" wp14:editId="5FCC9484">
-            <wp:extent cx="5274310" cy="1189355"/>
+          <wp:inline distT="0" distB="0" distL="0" distR="0" wp14:anchorId="6520F461" wp14:editId="7A31C253">
+            <wp:extent cx="5274310" cy="3777615"/>
             <wp:effectExtent l="0" t="0" r="2540" b="0"/>
-            <wp:docPr id="267" name="图片 267"/>
+            <wp:docPr id="265" name="图片 265"/>
             <wp:cNvGraphicFramePr>
               <a:graphicFrameLocks xmlns:a="http://schemas.openxmlformats.org/drawingml/2006/main" noChangeAspect="1"/>
             </wp:cNvGraphicFramePr>
@@ -19826,7 +23119,7 @@
                   <pic:spPr>
                     <a:xfrm>
                       <a:off x="0" y="0"/>
-                      <a:ext cx="5274310" cy="1189355"/>
+                      <a:ext cx="5274310" cy="3777615"/>
                     </a:xfrm>
                     <a:prstGeom prst="rect">
                       <a:avLst/>
@@ -19848,51 +23141,13 @@
       </w:pPr>
       <w:r>
         <w:rPr>
-          <w:rFonts w:asciiTheme="minorEastAsia" w:hAnsiTheme="minorEastAsia"/>
-        </w:rPr>
-        <w:tab/>
-      </w:r>
-      <w:r>
-        <w:rPr>
-          <w:rFonts w:asciiTheme="minorEastAsia" w:hAnsiTheme="minorEastAsia" w:hint="eastAsia"/>
-        </w:rPr>
-        <w:t>用户对所查看的文章可进行评论，并可显示时间及其他用户对此文章的评论，点击查看会显示详细的文章评论。</w:t>
-      </w:r>
-    </w:p>
-    <w:p>
-      <w:pPr>
-        <w:pStyle w:val="3"/>
-      </w:pPr>
-      <w:bookmarkStart w:id="42" w:name="_Toc18872630"/>
-      <w:r>
-        <w:lastRenderedPageBreak/>
-        <w:t>4.</w:t>
-      </w:r>
-      <w:r>
-        <w:rPr>
-          <w:rFonts w:hint="eastAsia"/>
-        </w:rPr>
-        <w:t>日志发表</w:t>
-      </w:r>
-      <w:bookmarkEnd w:id="42"/>
-    </w:p>
-    <w:p>
-      <w:pPr>
-        <w:rPr>
-          <w:rFonts w:asciiTheme="minorEastAsia" w:hAnsiTheme="minorEastAsia"/>
-          <w:b/>
-          <w:bCs/>
-        </w:rPr>
-      </w:pPr>
-      <w:r>
-        <w:rPr>
           <w:noProof/>
         </w:rPr>
         <w:drawing>
-          <wp:inline distT="0" distB="0" distL="0" distR="0" wp14:anchorId="6D21843B" wp14:editId="2C7E52A2">
-            <wp:extent cx="5274310" cy="2572385"/>
+          <wp:inline distT="0" distB="0" distL="0" distR="0" wp14:anchorId="5F136139" wp14:editId="0C56E31A">
+            <wp:extent cx="5274310" cy="1398905"/>
             <wp:effectExtent l="0" t="0" r="2540" b="0"/>
-            <wp:docPr id="259" name="图片 259"/>
+            <wp:docPr id="266" name="图片 266"/>
             <wp:cNvGraphicFramePr>
               <a:graphicFrameLocks xmlns:a="http://schemas.openxmlformats.org/drawingml/2006/main" noChangeAspect="1"/>
             </wp:cNvGraphicFramePr>
@@ -19912,7 +23167,7 @@
                   <pic:spPr>
                     <a:xfrm>
                       <a:off x="0" y="0"/>
-                      <a:ext cx="5274310" cy="2572385"/>
+                      <a:ext cx="5274310" cy="1398905"/>
                     </a:xfrm>
                     <a:prstGeom prst="rect">
                       <a:avLst/>
@@ -19927,10 +23182,9 @@
     </w:p>
     <w:p>
       <w:pPr>
+        <w:ind w:firstLine="420"/>
         <w:rPr>
           <w:rFonts w:asciiTheme="minorEastAsia" w:hAnsiTheme="minorEastAsia"/>
-          <w:b/>
-          <w:bCs/>
         </w:rPr>
       </w:pPr>
       <w:r>
@@ -19938,10 +23192,10 @@
           <w:noProof/>
         </w:rPr>
         <w:drawing>
-          <wp:inline distT="0" distB="0" distL="0" distR="0" wp14:anchorId="69DC0801" wp14:editId="0238F277">
-            <wp:extent cx="5274310" cy="2615565"/>
+          <wp:inline distT="0" distB="0" distL="0" distR="0" wp14:anchorId="5DBC3394" wp14:editId="5FCC9484">
+            <wp:extent cx="5274310" cy="1189355"/>
             <wp:effectExtent l="0" t="0" r="2540" b="0"/>
-            <wp:docPr id="260" name="图片 260"/>
+            <wp:docPr id="267" name="图片 267"/>
             <wp:cNvGraphicFramePr>
               <a:graphicFrameLocks xmlns:a="http://schemas.openxmlformats.org/drawingml/2006/main" noChangeAspect="1"/>
             </wp:cNvGraphicFramePr>
@@ -19961,7 +23215,7 @@
                   <pic:spPr>
                     <a:xfrm>
                       <a:off x="0" y="0"/>
-                      <a:ext cx="5274310" cy="2615565"/>
+                      <a:ext cx="5274310" cy="1189355"/>
                     </a:xfrm>
                     <a:prstGeom prst="rect">
                       <a:avLst/>
@@ -19975,26 +23229,59 @@
       </w:r>
     </w:p>
     <w:p>
-      <w:r>
+      <w:pPr>
+        <w:ind w:firstLine="420"/>
+        <w:rPr>
+          <w:rFonts w:asciiTheme="minorEastAsia" w:hAnsiTheme="minorEastAsia"/>
+        </w:rPr>
+      </w:pPr>
+      <w:r>
+        <w:rPr>
+          <w:rFonts w:asciiTheme="minorEastAsia" w:hAnsiTheme="minorEastAsia"/>
+        </w:rPr>
         <w:tab/>
       </w:r>
       <w:r>
         <w:rPr>
-          <w:rFonts w:hint="eastAsia"/>
-        </w:rPr>
-        <w:t>这里分别对文章进行私密和公开设置。</w:t>
+          <w:rFonts w:asciiTheme="minorEastAsia" w:hAnsiTheme="minorEastAsia" w:hint="eastAsia"/>
+        </w:rPr>
+        <w:t>用户对所查看的文章可进行评论，并可显示时间及其他用户对此文章的评论，点击查看会显示详细的文章评论。</w:t>
       </w:r>
     </w:p>
     <w:p>
+      <w:pPr>
+        <w:pStyle w:val="3"/>
+      </w:pPr>
+      <w:bookmarkStart w:id="42" w:name="_Toc18872630"/>
+      <w:r>
+        <w:lastRenderedPageBreak/>
+        <w:t>4.</w:t>
+      </w:r>
+      <w:r>
+        <w:rPr>
+          <w:rFonts w:hint="eastAsia"/>
+        </w:rPr>
+        <w:t>日志发表</w:t>
+      </w:r>
+      <w:bookmarkEnd w:id="42"/>
+    </w:p>
+    <w:p>
+      <w:pPr>
+        <w:rPr>
+          <w:rFonts w:asciiTheme="minorEastAsia" w:hAnsiTheme="minorEastAsia"/>
+          <w:b/>
+          <w:bCs/>
+        </w:rPr>
+      </w:pPr>
       <w:r>
         <w:rPr>
           <w:noProof/>
         </w:rPr>
         <w:drawing>
-          <wp:inline distT="0" distB="0" distL="0" distR="0" wp14:anchorId="122A31FB" wp14:editId="32B0C269">
-            <wp:extent cx="5274310" cy="1296035"/>
+          <wp:inline distT="0" distB="0" distL="0" distR="0" wp14:anchorId="6D21843B" wp14:editId="2C7E52A2">
+            <wp:extent cx="5274310" cy="2572385"/>
             <wp:effectExtent l="0" t="0" r="2540" b="0"/>
-            <wp:docPr id="261" name="图片 261"/>
+            <wp:docPr id="259" name="图片 259"/>
             <wp:cNvGraphicFramePr>
               <a:graphicFrameLocks xmlns:a="http://schemas.openxmlformats.org/drawingml/2006/main" noChangeAspect="1"/>
             </wp:cNvGraphicFramePr>
@@ -20014,7 +23301,7 @@
                   <pic:spPr>
                     <a:xfrm>
                       <a:off x="0" y="0"/>
-                      <a:ext cx="5274310" cy="1296035"/>
+                      <a:ext cx="5274310" cy="2572385"/>
                     </a:xfrm>
                     <a:prstGeom prst="rect">
                       <a:avLst/>
@@ -20028,27 +23315,22 @@
       </w:r>
     </w:p>
     <w:p>
-      <w:r>
-        <w:tab/>
-      </w:r>
-      <w:r>
-        <w:rPr>
-          <w:rFonts w:hint="eastAsia"/>
-        </w:rPr>
-        <w:t>日志发表后都会显示在个人页面。</w:t>
-      </w:r>
-    </w:p>
-    <w:p>
+      <w:pPr>
+        <w:rPr>
+          <w:rFonts w:asciiTheme="minorEastAsia" w:hAnsiTheme="minorEastAsia"/>
+          <w:b/>
+          <w:bCs/>
+        </w:rPr>
+      </w:pPr>
       <w:r>
         <w:rPr>
           <w:noProof/>
         </w:rPr>
-        <w:lastRenderedPageBreak/>
         <w:drawing>
-          <wp:inline distT="0" distB="0" distL="0" distR="0" wp14:anchorId="6C6C7A75" wp14:editId="6EC9C798">
-            <wp:extent cx="5274310" cy="1796415"/>
+          <wp:inline distT="0" distB="0" distL="0" distR="0" wp14:anchorId="69DC0801" wp14:editId="0238F277">
+            <wp:extent cx="5274310" cy="2615565"/>
             <wp:effectExtent l="0" t="0" r="2540" b="0"/>
-            <wp:docPr id="262" name="图片 262"/>
+            <wp:docPr id="260" name="图片 260"/>
             <wp:cNvGraphicFramePr>
               <a:graphicFrameLocks xmlns:a="http://schemas.openxmlformats.org/drawingml/2006/main" noChangeAspect="1"/>
             </wp:cNvGraphicFramePr>
@@ -20068,7 +23350,7 @@
                   <pic:spPr>
                     <a:xfrm>
                       <a:off x="0" y="0"/>
-                      <a:ext cx="5274310" cy="1796415"/>
+                      <a:ext cx="5274310" cy="2615565"/>
                     </a:xfrm>
                     <a:prstGeom prst="rect">
                       <a:avLst/>
@@ -20089,7 +23371,7 @@
         <w:rPr>
           <w:rFonts w:hint="eastAsia"/>
         </w:rPr>
-        <w:t>首页只会显示公开日志。</w:t>
+        <w:t>这里分别对文章进行私密和公开设置。</w:t>
       </w:r>
     </w:p>
     <w:p>
@@ -20098,10 +23380,10 @@
           <w:noProof/>
         </w:rPr>
         <w:drawing>
-          <wp:inline distT="0" distB="0" distL="0" distR="0" wp14:anchorId="60977203" wp14:editId="5CAABD7E">
-            <wp:extent cx="5274310" cy="1970405"/>
+          <wp:inline distT="0" distB="0" distL="0" distR="0" wp14:anchorId="122A31FB" wp14:editId="32B0C269">
+            <wp:extent cx="5274310" cy="1296035"/>
             <wp:effectExtent l="0" t="0" r="2540" b="0"/>
-            <wp:docPr id="263" name="图片 263"/>
+            <wp:docPr id="261" name="图片 261"/>
             <wp:cNvGraphicFramePr>
               <a:graphicFrameLocks xmlns:a="http://schemas.openxmlformats.org/drawingml/2006/main" noChangeAspect="1"/>
             </wp:cNvGraphicFramePr>
@@ -20121,7 +23403,7 @@
                   <pic:spPr>
                     <a:xfrm>
                       <a:off x="0" y="0"/>
-                      <a:ext cx="5274310" cy="1970405"/>
+                      <a:ext cx="5274310" cy="1296035"/>
                     </a:xfrm>
                     <a:prstGeom prst="rect">
                       <a:avLst/>
@@ -20142,19 +23424,7 @@
         <w:rPr>
           <w:rFonts w:hint="eastAsia"/>
         </w:rPr>
-        <w:t>进入</w:t>
-      </w:r>
-      <w:r>
-        <w:rPr>
-          <w:rFonts w:hint="eastAsia"/>
-        </w:rPr>
-        <w:t>VIP</w:t>
-      </w:r>
-      <w:r>
-        <w:rPr>
-          <w:rFonts w:hint="eastAsia"/>
-        </w:rPr>
-        <w:t>通道之后就会显示所有文章（公开和私密）</w:t>
+        <w:t>日志发表后都会显示在个人页面。</w:t>
       </w:r>
     </w:p>
     <w:p>
@@ -20162,11 +23432,12 @@
         <w:rPr>
           <w:noProof/>
         </w:rPr>
+        <w:lastRenderedPageBreak/>
         <w:drawing>
-          <wp:inline distT="0" distB="0" distL="0" distR="0" wp14:anchorId="3111BE75" wp14:editId="6B331164">
-            <wp:extent cx="5274310" cy="1985645"/>
+          <wp:inline distT="0" distB="0" distL="0" distR="0" wp14:anchorId="6C6C7A75" wp14:editId="6EC9C798">
+            <wp:extent cx="5274310" cy="1796415"/>
             <wp:effectExtent l="0" t="0" r="2540" b="0"/>
-            <wp:docPr id="264" name="图片 264"/>
+            <wp:docPr id="262" name="图片 262"/>
             <wp:cNvGraphicFramePr>
               <a:graphicFrameLocks xmlns:a="http://schemas.openxmlformats.org/drawingml/2006/main" noChangeAspect="1"/>
             </wp:cNvGraphicFramePr>
@@ -20186,7 +23457,7 @@
                   <pic:spPr>
                     <a:xfrm>
                       <a:off x="0" y="0"/>
-                      <a:ext cx="5274310" cy="1985645"/>
+                      <a:ext cx="5274310" cy="1796415"/>
                     </a:xfrm>
                     <a:prstGeom prst="rect">
                       <a:avLst/>
@@ -20207,161 +23478,19 @@
         <w:rPr>
           <w:rFonts w:hint="eastAsia"/>
         </w:rPr>
-        <w:t>这里用测试用户</w:t>
-      </w:r>
-      <w:r>
-        <w:rPr>
-          <w:rFonts w:hint="eastAsia"/>
-        </w:rPr>
-        <w:t>t</w:t>
-      </w:r>
-      <w:r>
-        <w:t>est1</w:t>
-      </w:r>
-      <w:r>
-        <w:rPr>
-          <w:rFonts w:hint="eastAsia"/>
-        </w:rPr>
-        <w:t>对</w:t>
-      </w:r>
-      <w:proofErr w:type="spellStart"/>
-      <w:r>
-        <w:rPr>
-          <w:rFonts w:hint="eastAsia"/>
-        </w:rPr>
-        <w:t>v</w:t>
-      </w:r>
-      <w:r>
-        <w:t>ip</w:t>
-      </w:r>
-      <w:proofErr w:type="spellEnd"/>
-      <w:r>
-        <w:rPr>
-          <w:rFonts w:hint="eastAsia"/>
-        </w:rPr>
-        <w:t>通道进行测试</w:t>
-      </w:r>
-      <w:r>
-        <w:rPr>
-          <w:rFonts w:hint="eastAsia"/>
-        </w:rPr>
-        <w:t>，</w:t>
-      </w:r>
-      <w:r>
-        <w:rPr>
-          <w:rFonts w:hint="eastAsia"/>
-        </w:rPr>
-        <w:t>VIP</w:t>
-      </w:r>
-      <w:r>
-        <w:rPr>
-          <w:rFonts w:hint="eastAsia"/>
-        </w:rPr>
-        <w:t>通道功能完成。</w:t>
+        <w:t>首页只会显示公开日志。</w:t>
       </w:r>
     </w:p>
     <w:p>
-      <w:pPr>
-        <w:pStyle w:val="3"/>
-        <w:numPr>
-          <w:ilvl w:val="0"/>
-          <w:numId w:val="2"/>
-        </w:numPr>
-      </w:pPr>
-      <w:bookmarkStart w:id="43" w:name="_Toc18872631"/>
-      <w:r>
-        <w:rPr>
-          <w:rFonts w:hint="eastAsia"/>
-        </w:rPr>
-        <w:t>VIP</w:t>
-      </w:r>
-      <w:r>
-        <w:rPr>
-          <w:rFonts w:hint="eastAsia"/>
-        </w:rPr>
-        <w:t>用户注册</w:t>
-      </w:r>
-      <w:bookmarkEnd w:id="43"/>
-    </w:p>
-    <w:p>
-      <w:pPr>
-        <w:ind w:firstLine="420"/>
-      </w:pPr>
-      <w:r>
-        <w:rPr>
-          <w:rFonts w:hint="eastAsia"/>
-        </w:rPr>
-        <w:t>每当有新用户注册时，系统默认为普通用户。</w:t>
-      </w:r>
-      <w:r>
-        <w:rPr>
-          <w:rFonts w:hint="eastAsia"/>
-        </w:rPr>
-        <w:t>新用户在未注册</w:t>
-      </w:r>
-      <w:r>
-        <w:rPr>
-          <w:rFonts w:hint="eastAsia"/>
-        </w:rPr>
-        <w:t>VIP</w:t>
-      </w:r>
-      <w:r>
-        <w:rPr>
-          <w:rFonts w:hint="eastAsia"/>
-        </w:rPr>
-        <w:t>之前无法进入</w:t>
-      </w:r>
-      <w:r>
-        <w:rPr>
-          <w:rFonts w:hint="eastAsia"/>
-        </w:rPr>
-        <w:t>VIP</w:t>
-      </w:r>
-      <w:r>
-        <w:rPr>
-          <w:rFonts w:hint="eastAsia"/>
-        </w:rPr>
-        <w:t>通道查看所有日志。这里用</w:t>
-      </w:r>
-      <w:r>
-        <w:rPr>
-          <w:rFonts w:hint="eastAsia"/>
-        </w:rPr>
-        <w:t>test2</w:t>
-      </w:r>
-      <w:r>
-        <w:rPr>
-          <w:rFonts w:hint="eastAsia"/>
-        </w:rPr>
-        <w:t>用户进行</w:t>
-      </w:r>
-      <w:r>
-        <w:rPr>
-          <w:rFonts w:hint="eastAsia"/>
-        </w:rPr>
-        <w:t>VIP</w:t>
-      </w:r>
-      <w:r>
-        <w:rPr>
-          <w:rFonts w:hint="eastAsia"/>
-        </w:rPr>
-        <w:t>注册测试。</w:t>
-      </w:r>
-    </w:p>
-    <w:p>
-      <w:pPr>
-        <w:ind w:firstLine="420"/>
-      </w:pPr>
       <w:r>
         <w:rPr>
           <w:noProof/>
         </w:rPr>
-        <w:lastRenderedPageBreak/>
         <w:drawing>
-          <wp:inline distT="0" distB="0" distL="0" distR="0" wp14:anchorId="503D571A" wp14:editId="26787EFE">
-            <wp:extent cx="5274310" cy="2256155"/>
+          <wp:inline distT="0" distB="0" distL="0" distR="0" wp14:anchorId="60977203" wp14:editId="5CAABD7E">
+            <wp:extent cx="5274310" cy="1970405"/>
             <wp:effectExtent l="0" t="0" r="2540" b="0"/>
-            <wp:docPr id="268" name="图片 268"/>
+            <wp:docPr id="263" name="图片 263"/>
             <wp:cNvGraphicFramePr>
               <a:graphicFrameLocks xmlns:a="http://schemas.openxmlformats.org/drawingml/2006/main" noChangeAspect="1"/>
             </wp:cNvGraphicFramePr>
@@ -20381,7 +23510,7 @@
                   <pic:spPr>
                     <a:xfrm>
                       <a:off x="0" y="0"/>
-                      <a:ext cx="5274310" cy="2256155"/>
+                      <a:ext cx="5274310" cy="1970405"/>
                     </a:xfrm>
                     <a:prstGeom prst="rect">
                       <a:avLst/>
@@ -20395,21 +23524,38 @@
       </w:r>
     </w:p>
     <w:p>
-      <w:pPr>
-        <w:ind w:firstLine="420"/>
-        <w:rPr>
-          <w:rFonts w:asciiTheme="minorEastAsia" w:hAnsiTheme="minorEastAsia"/>
-        </w:rPr>
-      </w:pPr>
+      <w:r>
+        <w:tab/>
+      </w:r>
+      <w:r>
+        <w:rPr>
+          <w:rFonts w:hint="eastAsia"/>
+        </w:rPr>
+        <w:t>进入</w:t>
+      </w:r>
+      <w:r>
+        <w:rPr>
+          <w:rFonts w:hint="eastAsia"/>
+        </w:rPr>
+        <w:t>VIP</w:t>
+      </w:r>
+      <w:r>
+        <w:rPr>
+          <w:rFonts w:hint="eastAsia"/>
+        </w:rPr>
+        <w:t>通道之后就会显示所有文章（公开和私密）</w:t>
+      </w:r>
+    </w:p>
+    <w:p>
       <w:r>
         <w:rPr>
           <w:noProof/>
         </w:rPr>
         <w:drawing>
-          <wp:inline distT="0" distB="0" distL="0" distR="0" wp14:anchorId="76BF4AE9" wp14:editId="19FB562C">
-            <wp:extent cx="5274310" cy="2124710"/>
-            <wp:effectExtent l="0" t="0" r="2540" b="8890"/>
-            <wp:docPr id="269" name="图片 269"/>
+          <wp:inline distT="0" distB="0" distL="0" distR="0" wp14:anchorId="3111BE75" wp14:editId="6B331164">
+            <wp:extent cx="5274310" cy="1985645"/>
+            <wp:effectExtent l="0" t="0" r="2540" b="0"/>
+            <wp:docPr id="264" name="图片 264"/>
             <wp:cNvGraphicFramePr>
               <a:graphicFrameLocks xmlns:a="http://schemas.openxmlformats.org/drawingml/2006/main" noChangeAspect="1"/>
             </wp:cNvGraphicFramePr>
@@ -20429,7 +23575,7 @@
                   <pic:spPr>
                     <a:xfrm>
                       <a:off x="0" y="0"/>
-                      <a:ext cx="5274310" cy="2124710"/>
+                      <a:ext cx="5274310" cy="1985645"/>
                     </a:xfrm>
                     <a:prstGeom prst="rect">
                       <a:avLst/>
@@ -20443,21 +23589,166 @@
       </w:r>
     </w:p>
     <w:p>
+      <w:r>
+        <w:tab/>
+      </w:r>
+      <w:r>
+        <w:rPr>
+          <w:rFonts w:hint="eastAsia"/>
+        </w:rPr>
+        <w:t>这里用测试用户</w:t>
+      </w:r>
+      <w:r>
+        <w:rPr>
+          <w:rFonts w:hint="eastAsia"/>
+        </w:rPr>
+        <w:t>t</w:t>
+      </w:r>
+      <w:r>
+        <w:t>est1</w:t>
+      </w:r>
+      <w:r>
+        <w:rPr>
+          <w:rFonts w:hint="eastAsia"/>
+        </w:rPr>
+        <w:t>对</w:t>
+      </w:r>
+      <w:r>
+        <w:rPr>
+          <w:rFonts w:hint="eastAsia"/>
+        </w:rPr>
+        <w:t>v</w:t>
+      </w:r>
+      <w:r>
+        <w:t>ip</w:t>
+      </w:r>
+      <w:r>
+        <w:rPr>
+          <w:rFonts w:hint="eastAsia"/>
+        </w:rPr>
+        <w:t>通道进行测试</w:t>
+      </w:r>
+      <w:r>
+        <w:rPr>
+          <w:rFonts w:hint="eastAsia"/>
+        </w:rPr>
+        <w:t>，</w:t>
+      </w:r>
+      <w:r>
+        <w:rPr>
+          <w:rFonts w:hint="eastAsia"/>
+        </w:rPr>
+        <w:t>VIP</w:t>
+      </w:r>
+      <w:r>
+        <w:rPr>
+          <w:rFonts w:hint="eastAsia"/>
+        </w:rPr>
+        <w:t>通道功能完成。</w:t>
+      </w:r>
+    </w:p>
+    <w:p>
       <w:pPr>
-        <w:jc w:val="left"/>
-        <w:rPr>
-          <w:rFonts w:asciiTheme="minorEastAsia" w:hAnsiTheme="minorEastAsia"/>
-        </w:rPr>
+        <w:pStyle w:val="3"/>
+        <w:numPr>
+          <w:ilvl w:val="0"/>
+          <w:numId w:val="2"/>
+        </w:numPr>
       </w:pPr>
+      <w:bookmarkStart w:id="43" w:name="_Toc18872631"/>
+      <w:r>
+        <w:rPr>
+          <w:rFonts w:hint="eastAsia"/>
+        </w:rPr>
+        <w:t>VIP</w:t>
+      </w:r>
+      <w:r>
+        <w:rPr>
+          <w:rFonts w:hint="eastAsia"/>
+        </w:rPr>
+        <w:t>用户注册</w:t>
+      </w:r>
+      <w:bookmarkEnd w:id="43"/>
+    </w:p>
+    <w:p>
+      <w:pPr>
+        <w:ind w:firstLine="420"/>
+      </w:pPr>
+      <w:r>
+        <w:rPr>
+          <w:rFonts w:hint="eastAsia"/>
+        </w:rPr>
+        <w:t>每当有新用户注册时，系统默认为普通用户。</w:t>
+      </w:r>
+      <w:r>
+        <w:rPr>
+          <w:rFonts w:hint="eastAsia"/>
+        </w:rPr>
+        <w:t>新用户在未注册</w:t>
+      </w:r>
+      <w:r>
+        <w:rPr>
+          <w:rFonts w:hint="eastAsia"/>
+        </w:rPr>
+        <w:t>VIP</w:t>
+      </w:r>
+      <w:r>
+        <w:rPr>
+          <w:rFonts w:hint="eastAsia"/>
+        </w:rPr>
+        <w:t>之前无法进入</w:t>
+      </w:r>
+      <w:r>
+        <w:rPr>
+          <w:rFonts w:hint="eastAsia"/>
+        </w:rPr>
+        <w:t>VIP</w:t>
+      </w:r>
+      <w:r>
+        <w:rPr>
+          <w:rFonts w:hint="eastAsia"/>
+        </w:rPr>
+        <w:t>通道查看所有日志。这里用</w:t>
+      </w:r>
+      <w:r>
+        <w:rPr>
+          <w:rFonts w:hint="eastAsia"/>
+        </w:rPr>
+        <w:t>test2</w:t>
+      </w:r>
+      <w:r>
+        <w:rPr>
+          <w:rFonts w:hint="eastAsia"/>
+        </w:rPr>
+        <w:t>用户进行</w:t>
+      </w:r>
+      <w:r>
+        <w:rPr>
+          <w:rFonts w:hint="eastAsia"/>
+        </w:rPr>
+        <w:t>VIP</w:t>
+      </w:r>
+      <w:r>
+        <w:rPr>
+          <w:rFonts w:hint="eastAsia"/>
+        </w:rPr>
+        <w:t>注册测试。</w:t>
+      </w:r>
+    </w:p>
+    <w:p>
+      <w:pPr>
+        <w:ind w:firstLine="420"/>
+      </w:pPr>
       <w:r>
         <w:rPr>
           <w:noProof/>
         </w:rPr>
+        <w:lastRenderedPageBreak/>
         <w:drawing>
-          <wp:inline distT="0" distB="0" distL="0" distR="0" wp14:anchorId="7EE29D6D" wp14:editId="7813301C">
-            <wp:extent cx="5274310" cy="1691640"/>
-            <wp:effectExtent l="0" t="0" r="2540" b="3810"/>
-            <wp:docPr id="270" name="图片 270"/>
+          <wp:inline distT="0" distB="0" distL="0" distR="0" wp14:anchorId="503D571A" wp14:editId="26787EFE">
+            <wp:extent cx="5274310" cy="2256155"/>
+            <wp:effectExtent l="0" t="0" r="2540" b="0"/>
+            <wp:docPr id="268" name="图片 268"/>
             <wp:cNvGraphicFramePr>
               <a:graphicFrameLocks xmlns:a="http://schemas.openxmlformats.org/drawingml/2006/main" noChangeAspect="1"/>
             </wp:cNvGraphicFramePr>
@@ -20477,6 +23768,102 @@
                   <pic:spPr>
                     <a:xfrm>
                       <a:off x="0" y="0"/>
+                      <a:ext cx="5274310" cy="2256155"/>
+                    </a:xfrm>
+                    <a:prstGeom prst="rect">
+                      <a:avLst/>
+                    </a:prstGeom>
+                  </pic:spPr>
+                </pic:pic>
+              </a:graphicData>
+            </a:graphic>
+          </wp:inline>
+        </w:drawing>
+      </w:r>
+    </w:p>
+    <w:p>
+      <w:pPr>
+        <w:ind w:firstLine="420"/>
+        <w:rPr>
+          <w:rFonts w:asciiTheme="minorEastAsia" w:hAnsiTheme="minorEastAsia"/>
+        </w:rPr>
+      </w:pPr>
+      <w:r>
+        <w:rPr>
+          <w:noProof/>
+        </w:rPr>
+        <w:drawing>
+          <wp:inline distT="0" distB="0" distL="0" distR="0" wp14:anchorId="76BF4AE9" wp14:editId="19FB562C">
+            <wp:extent cx="5274310" cy="2124710"/>
+            <wp:effectExtent l="0" t="0" r="2540" b="8890"/>
+            <wp:docPr id="269" name="图片 269"/>
+            <wp:cNvGraphicFramePr>
+              <a:graphicFrameLocks xmlns:a="http://schemas.openxmlformats.org/drawingml/2006/main" noChangeAspect="1"/>
+            </wp:cNvGraphicFramePr>
+            <a:graphic xmlns:a="http://schemas.openxmlformats.org/drawingml/2006/main">
+              <a:graphicData uri="http://schemas.openxmlformats.org/drawingml/2006/picture">
+                <pic:pic xmlns:pic="http://schemas.openxmlformats.org/drawingml/2006/picture">
+                  <pic:nvPicPr>
+                    <pic:cNvPr id="1" name=""/>
+                    <pic:cNvPicPr/>
+                  </pic:nvPicPr>
+                  <pic:blipFill>
+                    <a:blip r:embed="rId31"/>
+                    <a:stretch>
+                      <a:fillRect/>
+                    </a:stretch>
+                  </pic:blipFill>
+                  <pic:spPr>
+                    <a:xfrm>
+                      <a:off x="0" y="0"/>
+                      <a:ext cx="5274310" cy="2124710"/>
+                    </a:xfrm>
+                    <a:prstGeom prst="rect">
+                      <a:avLst/>
+                    </a:prstGeom>
+                  </pic:spPr>
+                </pic:pic>
+              </a:graphicData>
+            </a:graphic>
+          </wp:inline>
+        </w:drawing>
+      </w:r>
+    </w:p>
+    <w:p>
+      <w:pPr>
+        <w:jc w:val="left"/>
+        <w:rPr>
+          <w:rFonts w:asciiTheme="minorEastAsia" w:hAnsiTheme="minorEastAsia"/>
+        </w:rPr>
+      </w:pPr>
+      <w:r>
+        <w:rPr>
+          <w:noProof/>
+        </w:rPr>
+        <w:drawing>
+          <wp:inline distT="0" distB="0" distL="0" distR="0" wp14:anchorId="7EE29D6D" wp14:editId="7813301C">
+            <wp:extent cx="5274310" cy="1691640"/>
+            <wp:effectExtent l="0" t="0" r="2540" b="3810"/>
+            <wp:docPr id="270" name="图片 270"/>
+            <wp:cNvGraphicFramePr>
+              <a:graphicFrameLocks xmlns:a="http://schemas.openxmlformats.org/drawingml/2006/main" noChangeAspect="1"/>
+            </wp:cNvGraphicFramePr>
+            <a:graphic xmlns:a="http://schemas.openxmlformats.org/drawingml/2006/main">
+              <a:graphicData uri="http://schemas.openxmlformats.org/drawingml/2006/picture">
+                <pic:pic xmlns:pic="http://schemas.openxmlformats.org/drawingml/2006/picture">
+                  <pic:nvPicPr>
+                    <pic:cNvPr id="1" name=""/>
+                    <pic:cNvPicPr/>
+                  </pic:nvPicPr>
+                  <pic:blipFill>
+                    <a:blip r:embed="rId32"/>
+                    <a:stretch>
+                      <a:fillRect/>
+                    </a:stretch>
+                  </pic:blipFill>
+                  <pic:spPr>
+                    <a:xfrm>
+                      <a:off x="0" y="0"/>
                       <a:ext cx="5274310" cy="1691640"/>
                     </a:xfrm>
                     <a:prstGeom prst="rect">
@@ -20727,16 +24114,8 @@
         <w:rPr>
           <w:rFonts w:hint="eastAsia"/>
         </w:rPr>
-        <w:t>/</w:t>
-      </w:r>
-      <w:proofErr w:type="spellStart"/>
-      <w:r>
-        <w:rPr>
-          <w:rFonts w:hint="eastAsia"/>
-        </w:rPr>
-        <w:t>regist</w:t>
-      </w:r>
-      <w:proofErr w:type="spellEnd"/>
+        <w:t>/regist</w:t>
+      </w:r>
       <w:r>
         <w:rPr>
           <w:rFonts w:hint="eastAsia"/>
@@ -20759,16 +24138,8 @@
         <w:rPr>
           <w:rFonts w:hint="eastAsia"/>
         </w:rPr>
-        <w:t>/</w:t>
-      </w:r>
-      <w:proofErr w:type="spellStart"/>
-      <w:r>
-        <w:rPr>
-          <w:rFonts w:hint="eastAsia"/>
-        </w:rPr>
-        <w:t>changePassworld</w:t>
-      </w:r>
-      <w:proofErr w:type="spellEnd"/>
+        <w:t>/changePassworld</w:t>
+      </w:r>
       <w:r>
         <w:rPr>
           <w:rFonts w:hint="eastAsia"/>
@@ -20870,14 +24241,12 @@
         </w:rPr>
         <w:t>用户表（</w:t>
       </w:r>
-      <w:proofErr w:type="spellStart"/>
       <w:r>
         <w:rPr>
           <w:rFonts w:hint="eastAsia"/>
         </w:rPr>
         <w:t>VIPuser</w:t>
       </w:r>
-      <w:proofErr w:type="spellEnd"/>
       <w:r>
         <w:rPr>
           <w:rFonts w:hint="eastAsia"/>
@@ -21125,6 +24494,44 @@
     </w:sectPr>
   </w:body>
 </w:document>
+</file>
+
+<file path=word/endnotes.xml><?xml version="1.0" encoding="utf-8"?>
+<w:endnotes xmlns:wpc="http://schemas.microsoft.com/office/word/2010/wordprocessingCanvas" xmlns:cx="http://schemas.microsoft.com/office/drawing/2014/chartex" xmlns:cx1="http://schemas.microsoft.com/office/drawing/2015/9/8/chartex" xmlns:cx2="http://schemas.microsoft.com/office/drawing/2015/10/21/chartex" xmlns:cx3="http://schemas.microsoft.com/office/drawing/2016/5/9/chartex" xmlns:cx4="http://schemas.microsoft.com/office/drawing/2016/5/10/chartex" xmlns:cx5="http://schemas.microsoft.com/office/drawing/2016/5/11/chartex" xmlns:cx6="http://schemas.microsoft.com/office/drawing/2016/5/12/chartex" xmlns:cx7="http://schemas.microsoft.com/office/drawing/2016/5/13/chartex" xmlns:cx8="http://schemas.microsoft.com/office/drawing/2016/5/14/chartex" xmlns:mc="http://schemas.openxmlformats.org/markup-compatibility/2006" xmlns:aink="http://schemas.microsoft.com/office/drawing/2016/ink" xmlns:am3d="http://schemas.microsoft.com/office/drawing/2017/model3d" xmlns:o="urn:schemas-microsoft-com:office:office" xmlns:r="http://schemas.openxmlformats.org/officeDocument/2006/relationships" xmlns:m="http://schemas.openxmlformats.org/officeDocument/2006/math" xmlns:v="urn:schemas-microsoft-com:vml" xmlns:wp14="http://schemas.microsoft.com/office/word/2010/wordprocessingDrawing" xmlns:wp="http://schemas.openxmlformats.org/drawingml/2006/wordprocessingDrawing" xmlns:w10="urn:schemas-microsoft-com:office:word" xmlns:w="http://schemas.openxmlformats.org/wordprocessingml/2006/main" xmlns:w14="http://schemas.microsoft.com/office/word/2010/wordml" xmlns:w15="http://schemas.microsoft.com/office/word/2012/wordml" xmlns:w16cid="http://schemas.microsoft.com/office/word/2016/wordml/cid" xmlns:w16se="http://schemas.microsoft.com/office/word/2015/wordml/symex" xmlns:wpg="http://schemas.microsoft.com/office/word/2010/wordprocessingGroup" xmlns:wpi="http://schemas.microsoft.com/office/word/2010/wordprocessingInk" xmlns:wne="http://schemas.microsoft.com/office/word/2006/wordml" xmlns:wps="http://schemas.microsoft.com/office/word/2010/wordprocessingShape" mc:Ignorable="w14 w15 w16se w16cid wp14">
+  <w:endnote w:type="separator" w:id="-1">
+    <w:p>
+      <w:r>
+        <w:separator/>
+      </w:r>
+    </w:p>
+  </w:endnote>
+  <w:endnote w:type="continuationSeparator" w:id="0">
+    <w:p>
+      <w:r>
+        <w:continuationSeparator/>
+      </w:r>
+    </w:p>
+  </w:endnote>
+</w:endnotes>
+</file>
+
+<file path=word/footnotes.xml><?xml version="1.0" encoding="utf-8"?>
+<w:footnotes xmlns:wpc="http://schemas.microsoft.com/office/word/2010/wordprocessingCanvas" xmlns:cx="http://schemas.microsoft.com/office/drawing/2014/chartex" xmlns:cx1="http://schemas.microsoft.com/office/drawing/2015/9/8/chartex" xmlns:cx2="http://schemas.microsoft.com/office/drawing/2015/10/21/chartex" xmlns:cx3="http://schemas.microsoft.com/office/drawing/2016/5/9/chartex" xmlns:cx4="http://schemas.microsoft.com/office/drawing/2016/5/10/chartex" xmlns:cx5="http://schemas.microsoft.com/office/drawing/2016/5/11/chartex" xmlns:cx6="http://schemas.microsoft.com/office/drawing/2016/5/12/chartex" xmlns:cx7="http://schemas.microsoft.com/office/drawing/2016/5/13/chartex" xmlns:cx8="http://schemas.microsoft.com/office/drawing/2016/5/14/chartex" xmlns:mc="http://schemas.openxmlformats.org/markup-compatibility/2006" xmlns:aink="http://schemas.microsoft.com/office/drawing/2016/ink" xmlns:am3d="http://schemas.microsoft.com/office/drawing/2017/model3d" xmlns:o="urn:schemas-microsoft-com:office:office" xmlns:r="http://schemas.openxmlformats.org/officeDocument/2006/relationships" xmlns:m="http://schemas.openxmlformats.org/officeDocument/2006/math" xmlns:v="urn:schemas-microsoft-com:vml" xmlns:wp14="http://schemas.microsoft.com/office/word/2010/wordprocessingDrawing" xmlns:wp="http://schemas.openxmlformats.org/drawingml/2006/wordprocessingDrawing" xmlns:w10="urn:schemas-microsoft-com:office:word" xmlns:w="http://schemas.openxmlformats.org/wordprocessingml/2006/main" xmlns:w14="http://schemas.microsoft.com/office/word/2010/wordml" xmlns:w15="http://schemas.microsoft.com/office/word/2012/wordml" xmlns:w16cid="http://schemas.microsoft.com/office/word/2016/wordml/cid" xmlns:w16se="http://schemas.microsoft.com/office/word/2015/wordml/symex" xmlns:wpg="http://schemas.microsoft.com/office/word/2010/wordprocessingGroup" xmlns:wpi="http://schemas.microsoft.com/office/word/2010/wordprocessingInk" xmlns:wne="http://schemas.microsoft.com/office/word/2006/wordml" xmlns:wps="http://schemas.microsoft.com/office/word/2010/wordprocessingShape" mc:Ignorable="w14 w15 w16se w16cid wp14">
+  <w:footnote w:type="separator" w:id="-1">
+    <w:p>
+      <w:r>
+        <w:separator/>
+      </w:r>
+    </w:p>
+  </w:footnote>
+  <w:footnote w:type="continuationSeparator" w:id="0">
+    <w:p>
+      <w:r>
+        <w:continuationSeparator/>
+      </w:r>
+    </w:p>
+  </w:footnote>
+</w:footnotes>
 </file>
 
 <file path=word/numbering.xml><?xml version="1.0" encoding="utf-8"?>
@@ -21247,7 +24654,7 @@
     </w:rPrDefault>
     <w:pPrDefault/>
   </w:docDefaults>
-  <w:latentStyles w:defLockedState="0" w:defUIPriority="99" w:defSemiHidden="0" w:defUnhideWhenUsed="0" w:defQFormat="0" w:count="377">
+  <w:latentStyles w:defLockedState="0" w:defUIPriority="99" w:defSemiHidden="0" w:defUnhideWhenUsed="0" w:defQFormat="0" w:count="376">
     <w:lsdException w:name="Normal" w:uiPriority="0" w:qFormat="1"/>
     <w:lsdException w:name="heading 1" w:uiPriority="9" w:qFormat="1"/>
     <w:lsdException w:name="heading 2" w:uiPriority="9" w:unhideWhenUsed="1" w:qFormat="1"/>
@@ -21620,7 +25027,6 @@
     <w:lsdException w:name="Hashtag" w:semiHidden="1" w:unhideWhenUsed="1"/>
     <w:lsdException w:name="Unresolved Mention" w:semiHidden="1" w:unhideWhenUsed="1"/>
     <w:lsdException w:name="Smart Link" w:semiHidden="1" w:unhideWhenUsed="1"/>
-    <w:lsdException w:name="Smart Link Error" w:semiHidden="1" w:unhideWhenUsed="1"/>
   </w:latentStyles>
   <w:style w:type="paragraph" w:default="1" w:styleId="a">
     <w:name w:val="Normal"/>
@@ -22329,7 +25735,7 @@
 </file>
 
 <file path=customXml/itemProps2.xml><?xml version="1.0" encoding="utf-8"?>
-<ds:datastoreItem xmlns:ds="http://schemas.openxmlformats.org/officeDocument/2006/customXml" ds:itemID="{60CC26EC-9BD0-4147-A656-F6F561F13F6A}">
+<ds:datastoreItem xmlns:ds="http://schemas.openxmlformats.org/officeDocument/2006/customXml" ds:itemID="{0DC07E11-C153-4ADF-8C03-22E627E1738A}">
   <ds:schemaRefs>
     <ds:schemaRef ds:uri="http://schemas.openxmlformats.org/officeDocument/2006/bibliography"/>
   </ds:schemaRefs>
